--- a/DAC/Hoja01_AWS_02.docx
+++ b/DAC/Hoja01_AWS_02.docx
@@ -1,18 +1,323 @@
 
 <file path=word/document.xml><?xml version="1.0" encoding="utf-8"?>
-<w:document xmlns:wpc="http://schemas.microsoft.com/office/word/2010/wordprocessingCanvas" xmlns:cx="http://schemas.microsoft.com/office/drawing/2014/chartex" xmlns:cx1="http://schemas.microsoft.com/office/drawing/2015/9/8/chartex" xmlns:cx2="http://schemas.microsoft.com/office/drawing/2015/10/21/chartex" xmlns:cx3="http://schemas.microsoft.com/office/drawing/2016/5/9/chartex" xmlns:cx4="http://schemas.microsoft.com/office/drawing/2016/5/10/chartex" xmlns:cx5="http://schemas.microsoft.com/office/drawing/2016/5/11/chartex" xmlns:cx6="http://schemas.microsoft.com/office/drawing/2016/5/12/chartex" xmlns:cx7="http://schemas.microsoft.com/office/drawing/2016/5/13/chartex" xmlns:cx8="http://schemas.microsoft.com/office/drawing/2016/5/14/chartex" xmlns:mc="http://schemas.openxmlformats.org/markup-compatibility/2006" xmlns:aink="http://schemas.microsoft.com/office/drawing/2016/ink" xmlns:am3d="http://schemas.microsoft.com/office/drawing/2017/model3d" xmlns:o="urn:schemas-microsoft-com:office:office" xmlns:oel="http://schemas.microsoft.com/office/2019/extlst" xmlns:r="http://schemas.openxmlformats.org/officeDocument/2006/relationships" xmlns:m="http://schemas.openxmlformats.org/officeDocument/2006/math" xmlns:v="urn:schemas-microsoft-com:vml" xmlns:wp14="http://schemas.microsoft.com/office/word/2010/wordprocessingDrawing" xmlns:wp="http://schemas.openxmlformats.org/drawingml/2006/wordprocessingDrawing" xmlns:w10="urn:schemas-microsoft-com:office:word" xmlns:w="http://schemas.openxmlformats.org/wordprocessingml/2006/main" xmlns:w14="http://schemas.microsoft.com/office/word/2010/wordml" xmlns:w15="http://schemas.microsoft.com/office/word/2012/wordml" xmlns:w16cex="http://schemas.microsoft.com/office/word/2018/wordml/cex" xmlns:w16cid="http://schemas.microsoft.com/office/word/2016/wordml/cid" xmlns:w16="http://schemas.microsoft.com/office/word/2018/wordml" xmlns:w16du="http://schemas.microsoft.com/office/word/2023/wordml/word16du" xmlns:w16sdtdh="http://schemas.microsoft.com/office/word/2020/wordml/sdtdatahash" xmlns:w16sdtfl="http://schemas.microsoft.com/office/word/2024/wordml/sdtformatlock" xmlns:w16se="http://schemas.microsoft.com/office/word/2015/wordml/symex" xmlns:wpg="http://schemas.microsoft.com/office/word/2010/wordprocessingGroup" xmlns:wpi="http://schemas.microsoft.com/office/word/2010/wordprocessingInk" xmlns:wne="http://schemas.microsoft.com/office/word/2006/wordml" xmlns:wps="http://schemas.microsoft.com/office/word/2010/wordprocessingShape" mc:Ignorable="w14 w15 w16se w16cid w16 w16cex w16sdtdh w16sdtfl w16du wp14">
+<w:document xmlns:wpc="http://schemas.microsoft.com/office/word/2010/wordprocessingCanvas" xmlns:cx="http://schemas.microsoft.com/office/drawing/2014/chartex" xmlns:cx1="http://schemas.microsoft.com/office/drawing/2015/9/8/chartex" xmlns:cx2="http://schemas.microsoft.com/office/drawing/2015/10/21/chartex" xmlns:cx3="http://schemas.microsoft.com/office/drawing/2016/5/9/chartex" xmlns:cx4="http://schemas.microsoft.com/office/drawing/2016/5/10/chartex" xmlns:cx5="http://schemas.microsoft.com/office/drawing/2016/5/11/chartex" xmlns:cx6="http://schemas.microsoft.com/office/drawing/2016/5/12/chartex" xmlns:cx7="http://schemas.microsoft.com/office/drawing/2016/5/13/chartex" xmlns:cx8="http://schemas.microsoft.com/office/drawing/2016/5/14/chartex" xmlns:mc="http://schemas.openxmlformats.org/markup-compatibility/2006" xmlns:aink="http://schemas.microsoft.com/office/drawing/2016/ink" xmlns:am3d="http://schemas.microsoft.com/office/drawing/2017/model3d" xmlns:o="urn:schemas-microsoft-com:office:office" xmlns:r="http://schemas.openxmlformats.org/officeDocument/2006/relationships" xmlns:m="http://schemas.openxmlformats.org/officeDocument/2006/math" xmlns:v="urn:schemas-microsoft-com:vml" xmlns:wp14="http://schemas.microsoft.com/office/word/2010/wordprocessingDrawing" xmlns:wp="http://schemas.openxmlformats.org/drawingml/2006/wordprocessingDrawing" xmlns:w10="urn:schemas-microsoft-com:office:word" xmlns:w="http://schemas.openxmlformats.org/wordprocessingml/2006/main" xmlns:w14="http://schemas.microsoft.com/office/word/2010/wordml" xmlns:w15="http://schemas.microsoft.com/office/word/2012/wordml" xmlns:w16cex="http://schemas.microsoft.com/office/word/2018/wordml/cex" xmlns:w16cid="http://schemas.microsoft.com/office/word/2016/wordml/cid" xmlns:w16="http://schemas.microsoft.com/office/word/2018/wordml" xmlns:w16sdtdh="http://schemas.microsoft.com/office/word/2020/wordml/sdtdatahash" xmlns:w16se="http://schemas.microsoft.com/office/word/2015/wordml/symex" xmlns:wpg="http://schemas.microsoft.com/office/word/2010/wordprocessingGroup" xmlns:wpi="http://schemas.microsoft.com/office/word/2010/wordprocessingInk" xmlns:wne="http://schemas.microsoft.com/office/word/2006/wordml" xmlns:wps="http://schemas.microsoft.com/office/word/2010/wordprocessingShape" mc:Ignorable="w14 w15 w16se w16cid w16 w16cex w16sdtdh wp14">
   <w:body>
     <w:p>
-      <w:r>
-        <w:t>1.- Crearemos una instancia de MySQL 8.4 llamada dac-cine tal y como hemos visto en los apuntes</w:t>
-      </w:r>
-    </w:p>
-    <w:p>
-      <w:r>
+      <w:pPr>
+        <w:pStyle w:val="Ttulo1"/>
+        <w:jc w:val="both"/>
+      </w:pPr>
+      <w:r>
+        <w:t>Hoja</w:t>
+      </w:r>
+      <w:r>
+        <w:t>01_AWS_02</w:t>
+      </w:r>
+    </w:p>
+    <w:p>
+      <w:pPr>
+        <w:jc w:val="both"/>
+      </w:pPr>
+      <w:r>
+        <w:t>El objetivo de esta actividad es crear una BD en RDS y cargarle datos. Después, vamos a subir una aplicación web en la máquina EC2 creada en la actividad anterior.</w:t>
+      </w:r>
+    </w:p>
+    <w:p>
+      <w:pPr>
+        <w:pStyle w:val="Ttulo2"/>
+        <w:jc w:val="both"/>
+      </w:pPr>
+      <w:r>
+        <w:t>RDS</w:t>
+      </w:r>
+    </w:p>
+    <w:p>
+      <w:pPr>
+        <w:pStyle w:val="Prrafodelista"/>
+        <w:numPr>
+          <w:ilvl w:val="0"/>
+          <w:numId w:val="8"/>
+        </w:numPr>
+        <w:jc w:val="both"/>
+      </w:pPr>
+      <w:r>
+        <w:t>Primero, debemos añadir una regla de entrada al grupo de seguridad del protocolo</w:t>
+      </w:r>
+      <w:r>
+        <w:t xml:space="preserve"> </w:t>
+      </w:r>
+      <w:r>
+        <w:t>TCP para el puerto 3306 desde cualquier sitio (0.0.0.0/0)</w:t>
+      </w:r>
+      <w:r>
+        <w:t xml:space="preserve"> en nuestra instancia EC2.</w:t>
+      </w:r>
+    </w:p>
+    <w:p>
+      <w:pPr>
+        <w:ind w:left="360"/>
+      </w:pPr>
+      <w:r>
+        <w:rPr>
+          <w:noProof/>
+        </w:rPr>
         <w:drawing>
-          <wp:inline distT="0" distB="0" distL="0" distR="0" wp14:anchorId="6439CDE5" wp14:editId="14E04C9F">
-            <wp:extent cx="5731510" cy="4958080"/>
+          <wp:inline distT="0" distB="0" distL="0" distR="0" wp14:anchorId="087A3666" wp14:editId="4337280D">
+            <wp:extent cx="5731510" cy="1833245"/>
             <wp:effectExtent l="0" t="0" r="2540" b="0"/>
+            <wp:docPr id="23" name="Imagen 23"/>
+            <wp:cNvGraphicFramePr>
+              <a:graphicFrameLocks xmlns:a="http://schemas.openxmlformats.org/drawingml/2006/main" noChangeAspect="1"/>
+            </wp:cNvGraphicFramePr>
+            <a:graphic xmlns:a="http://schemas.openxmlformats.org/drawingml/2006/main">
+              <a:graphicData uri="http://schemas.openxmlformats.org/drawingml/2006/picture">
+                <pic:pic xmlns:pic="http://schemas.openxmlformats.org/drawingml/2006/picture">
+                  <pic:nvPicPr>
+                    <pic:cNvPr id="1" name=""/>
+                    <pic:cNvPicPr/>
+                  </pic:nvPicPr>
+                  <pic:blipFill>
+                    <a:blip r:embed="rId7"/>
+                    <a:stretch>
+                      <a:fillRect/>
+                    </a:stretch>
+                  </pic:blipFill>
+                  <pic:spPr>
+                    <a:xfrm>
+                      <a:off x="0" y="0"/>
+                      <a:ext cx="5731510" cy="1833245"/>
+                    </a:xfrm>
+                    <a:prstGeom prst="rect">
+                      <a:avLst/>
+                    </a:prstGeom>
+                  </pic:spPr>
+                </pic:pic>
+              </a:graphicData>
+            </a:graphic>
+          </wp:inline>
+        </w:drawing>
+      </w:r>
+    </w:p>
+    <w:p>
+      <w:pPr>
+        <w:jc w:val="both"/>
+      </w:pPr>
+    </w:p>
+    <w:p>
+      <w:pPr>
+        <w:pStyle w:val="Prrafodelista"/>
+        <w:numPr>
+          <w:ilvl w:val="0"/>
+          <w:numId w:val="8"/>
+        </w:numPr>
+        <w:jc w:val="both"/>
+      </w:pPr>
+      <w:r>
+        <w:t xml:space="preserve">Crearemos una instancia </w:t>
+      </w:r>
+      <w:r>
+        <w:t xml:space="preserve">RDS </w:t>
+      </w:r>
+      <w:r>
+        <w:t xml:space="preserve">de MySQL 8.4 llamada </w:t>
+      </w:r>
+      <w:proofErr w:type="spellStart"/>
+      <w:r>
+        <w:rPr>
+          <w:b/>
+          <w:bCs/>
+          <w:i/>
+          <w:iCs/>
+        </w:rPr>
+        <w:t>dac</w:t>
+      </w:r>
+      <w:proofErr w:type="spellEnd"/>
+      <w:r>
+        <w:rPr>
+          <w:b/>
+          <w:bCs/>
+          <w:i/>
+          <w:iCs/>
+        </w:rPr>
+        <w:t>-cine</w:t>
+      </w:r>
+      <w:r>
+        <w:t xml:space="preserve">. En el buscador de AWS introducimos </w:t>
+      </w:r>
+      <w:r>
+        <w:rPr>
+          <w:i/>
+          <w:iCs/>
+        </w:rPr>
+        <w:t>RDS</w:t>
+      </w:r>
+      <w:r>
+        <w:t xml:space="preserve"> y seleccionamos </w:t>
+      </w:r>
+      <w:r>
+        <w:rPr>
+          <w:i/>
+          <w:iCs/>
+        </w:rPr>
+        <w:t>Aurora and RDS</w:t>
+      </w:r>
+      <w:r>
+        <w:t xml:space="preserve">. Una vez en el menú contextual de la instancia, seleccionamos </w:t>
+      </w:r>
+      <w:r>
+        <w:rPr>
+          <w:i/>
+          <w:iCs/>
+        </w:rPr>
+        <w:t>C</w:t>
+      </w:r>
+      <w:r>
+        <w:rPr>
+          <w:i/>
+          <w:iCs/>
+        </w:rPr>
+        <w:t>rear base de datos</w:t>
+      </w:r>
+      <w:r>
+        <w:t>.</w:t>
+      </w:r>
+    </w:p>
+    <w:p>
+      <w:pPr>
+        <w:pStyle w:val="Prrafodelista"/>
+        <w:jc w:val="both"/>
+      </w:pPr>
+    </w:p>
+    <w:p>
+      <w:pPr>
+        <w:pStyle w:val="Prrafodelista"/>
+        <w:numPr>
+          <w:ilvl w:val="0"/>
+          <w:numId w:val="8"/>
+        </w:numPr>
+        <w:tabs>
+          <w:tab w:val="left" w:pos="5432"/>
+        </w:tabs>
+        <w:jc w:val="both"/>
+      </w:pPr>
+      <w:r>
+        <w:t>Escogemos el método de creación estándar de base de datos, de forma que podamos ajustar la configuración a nuestras necesidades:</w:t>
+      </w:r>
+    </w:p>
+    <w:p>
+      <w:pPr>
+        <w:tabs>
+          <w:tab w:val="left" w:pos="5432"/>
+        </w:tabs>
+        <w:ind w:left="708"/>
+      </w:pPr>
+      <w:r>
+        <w:rPr>
+          <w:noProof/>
+        </w:rPr>
+        <w:drawing>
+          <wp:inline distT="0" distB="0" distL="0" distR="0" wp14:anchorId="02C54B4D" wp14:editId="1A8F93FE">
+            <wp:extent cx="5172075" cy="1767385"/>
+            <wp:effectExtent l="0" t="0" r="0" b="4445"/>
+            <wp:docPr id="1" name="Imagen 1" descr="Interfaz de usuario gráfica, Aplicación&#10;&#10;El contenido generado por IA puede ser incorrecto."/>
+            <wp:cNvGraphicFramePr>
+              <a:graphicFrameLocks xmlns:a="http://schemas.openxmlformats.org/drawingml/2006/main" noChangeAspect="1"/>
+            </wp:cNvGraphicFramePr>
+            <a:graphic xmlns:a="http://schemas.openxmlformats.org/drawingml/2006/main">
+              <a:graphicData uri="http://schemas.openxmlformats.org/drawingml/2006/picture">
+                <pic:pic xmlns:pic="http://schemas.openxmlformats.org/drawingml/2006/picture">
+                  <pic:nvPicPr>
+                    <pic:cNvPr id="706391227" name="Imagen 1" descr="Interfaz de usuario gráfica, Aplicación&#10;&#10;El contenido generado por IA puede ser incorrecto."/>
+                    <pic:cNvPicPr/>
+                  </pic:nvPicPr>
+                  <pic:blipFill rotWithShape="1">
+                    <a:blip r:embed="rId8"/>
+                    <a:srcRect b="60498"/>
+                    <a:stretch/>
+                  </pic:blipFill>
+                  <pic:spPr bwMode="auto">
+                    <a:xfrm>
+                      <a:off x="0" y="0"/>
+                      <a:ext cx="5185292" cy="1771901"/>
+                    </a:xfrm>
+                    <a:prstGeom prst="rect">
+                      <a:avLst/>
+                    </a:prstGeom>
+                    <a:ln>
+                      <a:noFill/>
+                    </a:ln>
+                    <a:extLst>
+                      <a:ext uri="{53640926-AAD7-44D8-BBD7-CCE9431645EC}">
+                        <a14:shadowObscured xmlns:a14="http://schemas.microsoft.com/office/drawing/2010/main"/>
+                      </a:ext>
+                    </a:extLst>
+                  </pic:spPr>
+                </pic:pic>
+              </a:graphicData>
+            </a:graphic>
+          </wp:inline>
+        </w:drawing>
+      </w:r>
+    </w:p>
+    <w:p>
+      <w:pPr>
+        <w:pStyle w:val="Prrafodelista"/>
+        <w:jc w:val="both"/>
+      </w:pPr>
+    </w:p>
+    <w:p>
+      <w:pPr>
+        <w:pStyle w:val="Prrafodelista"/>
+        <w:numPr>
+          <w:ilvl w:val="0"/>
+          <w:numId w:val="8"/>
+        </w:numPr>
+        <w:tabs>
+          <w:tab w:val="left" w:pos="5432"/>
+        </w:tabs>
+        <w:jc w:val="both"/>
+      </w:pPr>
+      <w:r>
+        <w:t>Seleccionamos</w:t>
+      </w:r>
+      <w:r>
+        <w:t xml:space="preserve"> la última versión (por defecto) de</w:t>
+      </w:r>
+      <w:r>
+        <w:t xml:space="preserve"> MySQL dentro de las opciones de motor.</w:t>
+      </w:r>
+    </w:p>
+    <w:p>
+      <w:pPr>
+        <w:ind w:left="708"/>
+        <w:rPr>
+          <w:noProof/>
+        </w:rPr>
+      </w:pPr>
+    </w:p>
+    <w:p>
+      <w:pPr>
+        <w:spacing w:after="0" w:line="120" w:lineRule="auto"/>
+        <w:ind w:left="709"/>
+        <w:rPr>
+          <w:noProof/>
+        </w:rPr>
+      </w:pPr>
+    </w:p>
+    <w:p>
+      <w:pPr>
+        <w:spacing w:after="0" w:line="120" w:lineRule="auto"/>
+        <w:ind w:left="709"/>
+      </w:pPr>
+      <w:r>
+        <w:rPr>
+          <w:noProof/>
+        </w:rPr>
+        <w:lastRenderedPageBreak/>
+        <w:drawing>
+          <wp:inline distT="0" distB="0" distL="0" distR="0" wp14:anchorId="6439CDE5" wp14:editId="55EF003A">
+            <wp:extent cx="5104263" cy="2685950"/>
+            <wp:effectExtent l="0" t="0" r="1270" b="635"/>
             <wp:docPr id="706391227" name="Imagen 1" descr="Interfaz de usuario gráfica, Aplicación&#10;&#10;El contenido generado por IA puede ser incorrecto."/>
             <wp:cNvGraphicFramePr>
               <a:graphicFrameLocks xmlns:a="http://schemas.openxmlformats.org/drawingml/2006/main" noChangeAspect="1"/>
@@ -24,20 +329,27 @@
                     <pic:cNvPr id="706391227" name="Imagen 1" descr="Interfaz de usuario gráfica, Aplicación&#10;&#10;El contenido generado por IA puede ser incorrecto."/>
                     <pic:cNvPicPr/>
                   </pic:nvPicPr>
-                  <pic:blipFill>
-                    <a:blip r:embed="rId7"/>
-                    <a:stretch>
-                      <a:fillRect/>
-                    </a:stretch>
+                  <pic:blipFill rotWithShape="1">
+                    <a:blip r:embed="rId8"/>
+                    <a:srcRect t="39960" r="1299"/>
+                    <a:stretch/>
                   </pic:blipFill>
-                  <pic:spPr>
+                  <pic:spPr bwMode="auto">
                     <a:xfrm>
                       <a:off x="0" y="0"/>
-                      <a:ext cx="5731510" cy="4958080"/>
+                      <a:ext cx="5121236" cy="2694881"/>
                     </a:xfrm>
                     <a:prstGeom prst="rect">
                       <a:avLst/>
                     </a:prstGeom>
+                    <a:ln>
+                      <a:noFill/>
+                    </a:ln>
+                    <a:extLst>
+                      <a:ext uri="{53640926-AAD7-44D8-BBD7-CCE9431645EC}">
+                        <a14:shadowObscured xmlns:a14="http://schemas.microsoft.com/office/drawing/2010/main"/>
+                      </a:ext>
+                    </a:extLst>
                   </pic:spPr>
                 </pic:pic>
               </a:graphicData>
@@ -46,13 +358,18 @@
         </w:drawing>
       </w:r>
     </w:p>
-    <w:p/>
-    <w:p>
-      <w:r>
+    <w:p>
+      <w:pPr>
+        <w:ind w:left="708"/>
+      </w:pPr>
+      <w:r>
+        <w:rPr>
+          <w:noProof/>
+        </w:rPr>
         <w:drawing>
-          <wp:inline distT="0" distB="0" distL="0" distR="0" wp14:anchorId="2917EBC5" wp14:editId="2F9962D1">
-            <wp:extent cx="5731510" cy="2529840"/>
-            <wp:effectExtent l="0" t="0" r="2540" b="3810"/>
+          <wp:inline distT="0" distB="0" distL="0" distR="0" wp14:anchorId="2917EBC5" wp14:editId="785650D8">
+            <wp:extent cx="5117216" cy="1071350"/>
+            <wp:effectExtent l="0" t="0" r="7620" b="0"/>
             <wp:docPr id="1495862847" name="Imagen 1" descr="Texto, Aplicación&#10;&#10;El contenido generado por IA puede ser incorrecto."/>
             <wp:cNvGraphicFramePr>
               <a:graphicFrameLocks xmlns:a="http://schemas.openxmlformats.org/drawingml/2006/main" noChangeAspect="1"/>
@@ -64,8 +381,154 @@
                     <pic:cNvPr id="1495862847" name="Imagen 1" descr="Texto, Aplicación&#10;&#10;El contenido generado por IA puede ser incorrecto."/>
                     <pic:cNvPicPr/>
                   </pic:nvPicPr>
+                  <pic:blipFill rotWithShape="1">
+                    <a:blip r:embed="rId9"/>
+                    <a:srcRect b="52568"/>
+                    <a:stretch/>
+                  </pic:blipFill>
+                  <pic:spPr bwMode="auto">
+                    <a:xfrm>
+                      <a:off x="0" y="0"/>
+                      <a:ext cx="5142892" cy="1076725"/>
+                    </a:xfrm>
+                    <a:prstGeom prst="rect">
+                      <a:avLst/>
+                    </a:prstGeom>
+                    <a:ln>
+                      <a:noFill/>
+                    </a:ln>
+                    <a:extLst>
+                      <a:ext uri="{53640926-AAD7-44D8-BBD7-CCE9431645EC}">
+                        <a14:shadowObscured xmlns:a14="http://schemas.microsoft.com/office/drawing/2010/main"/>
+                      </a:ext>
+                    </a:extLst>
+                  </pic:spPr>
+                </pic:pic>
+              </a:graphicData>
+            </a:graphic>
+          </wp:inline>
+        </w:drawing>
+      </w:r>
+    </w:p>
+    <w:p>
+      <w:pPr>
+        <w:pStyle w:val="Prrafodelista"/>
+      </w:pPr>
+    </w:p>
+    <w:p>
+      <w:pPr>
+        <w:pStyle w:val="Prrafodelista"/>
+        <w:numPr>
+          <w:ilvl w:val="0"/>
+          <w:numId w:val="8"/>
+        </w:numPr>
+        <w:jc w:val="both"/>
+      </w:pPr>
+      <w:r>
+        <w:t xml:space="preserve">Seleccionamos </w:t>
+      </w:r>
+      <w:r>
+        <w:t xml:space="preserve">la plantilla </w:t>
+      </w:r>
+      <w:r>
+        <w:rPr>
+          <w:i/>
+          <w:iCs/>
+        </w:rPr>
+        <w:t>Entorno de pruebas</w:t>
+      </w:r>
+      <w:r>
+        <w:t>, ya que esta será una instancia orientada al aprendizaje.</w:t>
+      </w:r>
+    </w:p>
+    <w:p>
+      <w:pPr>
+        <w:ind w:left="708"/>
+      </w:pPr>
+      <w:r>
+        <w:rPr>
+          <w:noProof/>
+        </w:rPr>
+        <w:drawing>
+          <wp:inline distT="0" distB="0" distL="0" distR="0" wp14:anchorId="7108B4FA" wp14:editId="3FC348BD">
+            <wp:extent cx="5117216" cy="1160050"/>
+            <wp:effectExtent l="0" t="0" r="0" b="2540"/>
+            <wp:docPr id="2" name="Imagen 1" descr="Texto, Aplicación&#10;&#10;El contenido generado por IA puede ser incorrecto."/>
+            <wp:cNvGraphicFramePr>
+              <a:graphicFrameLocks xmlns:a="http://schemas.openxmlformats.org/drawingml/2006/main" noChangeAspect="1"/>
+            </wp:cNvGraphicFramePr>
+            <a:graphic xmlns:a="http://schemas.openxmlformats.org/drawingml/2006/main">
+              <a:graphicData uri="http://schemas.openxmlformats.org/drawingml/2006/picture">
+                <pic:pic xmlns:pic="http://schemas.openxmlformats.org/drawingml/2006/picture">
+                  <pic:nvPicPr>
+                    <pic:cNvPr id="1495862847" name="Imagen 1" descr="Texto, Aplicación&#10;&#10;El contenido generado por IA puede ser incorrecto."/>
+                    <pic:cNvPicPr/>
+                  </pic:nvPicPr>
+                  <pic:blipFill rotWithShape="1">
+                    <a:blip r:embed="rId9"/>
+                    <a:srcRect t="48641"/>
+                    <a:stretch/>
+                  </pic:blipFill>
+                  <pic:spPr bwMode="auto">
+                    <a:xfrm>
+                      <a:off x="0" y="0"/>
+                      <a:ext cx="5142892" cy="1165871"/>
+                    </a:xfrm>
+                    <a:prstGeom prst="rect">
+                      <a:avLst/>
+                    </a:prstGeom>
+                    <a:ln>
+                      <a:noFill/>
+                    </a:ln>
+                    <a:extLst>
+                      <a:ext uri="{53640926-AAD7-44D8-BBD7-CCE9431645EC}">
+                        <a14:shadowObscured xmlns:a14="http://schemas.microsoft.com/office/drawing/2010/main"/>
+                      </a:ext>
+                    </a:extLst>
+                  </pic:spPr>
+                </pic:pic>
+              </a:graphicData>
+            </a:graphic>
+          </wp:inline>
+        </w:drawing>
+      </w:r>
+    </w:p>
+    <w:p>
+      <w:pPr>
+        <w:pStyle w:val="Prrafodelista"/>
+        <w:jc w:val="both"/>
+      </w:pPr>
+      <w:r>
+        <w:t>Esto ajustará automáticamente la disponibilidad y durabilidad de nuestra instancia:</w:t>
+      </w:r>
+    </w:p>
+    <w:p>
+      <w:pPr>
+        <w:pStyle w:val="Prrafodelista"/>
+      </w:pPr>
+    </w:p>
+    <w:p>
+      <w:pPr>
+        <w:pStyle w:val="Prrafodelista"/>
+      </w:pPr>
+      <w:r>
+        <w:drawing>
+          <wp:inline distT="0" distB="0" distL="0" distR="0" wp14:anchorId="2A705806" wp14:editId="5A1A0938">
+            <wp:extent cx="5349922" cy="1941169"/>
+            <wp:effectExtent l="0" t="0" r="3175" b="2540"/>
+            <wp:docPr id="3" name="Imagen 3"/>
+            <wp:cNvGraphicFramePr>
+              <a:graphicFrameLocks xmlns:a="http://schemas.openxmlformats.org/drawingml/2006/main" noChangeAspect="1"/>
+            </wp:cNvGraphicFramePr>
+            <a:graphic xmlns:a="http://schemas.openxmlformats.org/drawingml/2006/main">
+              <a:graphicData uri="http://schemas.openxmlformats.org/drawingml/2006/picture">
+                <pic:pic xmlns:pic="http://schemas.openxmlformats.org/drawingml/2006/picture">
+                  <pic:nvPicPr>
+                    <pic:cNvPr id="1" name=""/>
+                    <pic:cNvPicPr/>
+                  </pic:nvPicPr>
                   <pic:blipFill>
-                    <a:blip r:embed="rId8"/>
+                    <a:blip r:embed="rId10"/>
                     <a:stretch>
                       <a:fillRect/>
                     </a:stretch>
@@ -73,7 +536,7 @@
                   <pic:spPr>
                     <a:xfrm>
                       <a:off x="0" y="0"/>
-                      <a:ext cx="5731510" cy="2529840"/>
+                      <a:ext cx="5359207" cy="1944538"/>
                     </a:xfrm>
                     <a:prstGeom prst="rect">
                       <a:avLst/>
@@ -86,9 +549,69 @@
         </w:drawing>
       </w:r>
     </w:p>
-    <w:p>
-      <w:r>
-        <w:lastRenderedPageBreak/>
+    <w:p/>
+    <w:p/>
+    <w:p>
+      <w:pPr>
+        <w:pStyle w:val="Prrafodelista"/>
+      </w:pPr>
+    </w:p>
+    <w:p>
+      <w:pPr>
+        <w:pStyle w:val="Prrafodelista"/>
+        <w:numPr>
+          <w:ilvl w:val="0"/>
+          <w:numId w:val="8"/>
+        </w:numPr>
+        <w:jc w:val="both"/>
+      </w:pPr>
+      <w:r>
+        <w:t>A continuación, configuraremos el nombre de la instancia de la base de datos</w:t>
+      </w:r>
+      <w:r>
+        <w:t xml:space="preserve"> (‘</w:t>
+      </w:r>
+      <w:proofErr w:type="spellStart"/>
+      <w:r>
+        <w:rPr>
+          <w:b/>
+          <w:bCs/>
+        </w:rPr>
+        <w:t>dac</w:t>
+      </w:r>
+      <w:proofErr w:type="spellEnd"/>
+      <w:r>
+        <w:rPr>
+          <w:b/>
+          <w:bCs/>
+        </w:rPr>
+        <w:t>-cine</w:t>
+      </w:r>
+      <w:r>
+        <w:t>’</w:t>
+      </w:r>
+      <w:r>
+        <w:t>)</w:t>
+      </w:r>
+      <w:r>
+        <w:t xml:space="preserve"> y la administración de las credenciales:</w:t>
+      </w:r>
+    </w:p>
+    <w:p>
+      <w:pPr>
+        <w:pStyle w:val="Prrafodelista"/>
+        <w:jc w:val="both"/>
+      </w:pPr>
+    </w:p>
+    <w:p>
+      <w:pPr>
+        <w:spacing w:after="0" w:line="120" w:lineRule="auto"/>
+        <w:ind w:left="709"/>
+      </w:pPr>
+      <w:r>
+        <w:rPr>
+          <w:noProof/>
+        </w:rPr>
         <w:drawing>
           <wp:inline distT="0" distB="0" distL="0" distR="0" wp14:anchorId="28E5C4D3" wp14:editId="69B46481">
             <wp:extent cx="5731510" cy="1379855"/>
@@ -105,7 +628,7 @@
                     <pic:cNvPicPr/>
                   </pic:nvPicPr>
                   <pic:blipFill>
-                    <a:blip r:embed="rId9"/>
+                    <a:blip r:embed="rId11"/>
                     <a:stretch>
                       <a:fillRect/>
                     </a:stretch>
@@ -127,11 +650,17 @@
       </w:r>
     </w:p>
     <w:p>
-      <w:r>
+      <w:pPr>
+        <w:ind w:left="708"/>
+      </w:pPr>
+      <w:r>
+        <w:rPr>
+          <w:noProof/>
+        </w:rPr>
         <w:drawing>
-          <wp:inline distT="0" distB="0" distL="0" distR="0" wp14:anchorId="1EAB4052" wp14:editId="3E958644">
-            <wp:extent cx="5731510" cy="3432810"/>
-            <wp:effectExtent l="0" t="0" r="2540" b="0"/>
+          <wp:inline distT="0" distB="0" distL="0" distR="0" wp14:anchorId="1EAB4052" wp14:editId="7110EF99">
+            <wp:extent cx="5706775" cy="3364173"/>
+            <wp:effectExtent l="0" t="0" r="8255" b="8255"/>
             <wp:docPr id="653840034" name="Imagen 1" descr="Interfaz de usuario gráfica, Texto, Aplicación, Correo electrónico&#10;&#10;El contenido generado por IA puede ser incorrecto."/>
             <wp:cNvGraphicFramePr>
               <a:graphicFrameLocks xmlns:a="http://schemas.openxmlformats.org/drawingml/2006/main" noChangeAspect="1"/>
@@ -143,20 +672,27 @@
                     <pic:cNvPr id="653840034" name="Imagen 1" descr="Interfaz de usuario gráfica, Texto, Aplicación, Correo electrónico&#10;&#10;El contenido generado por IA puede ser incorrecto."/>
                     <pic:cNvPicPr/>
                   </pic:nvPicPr>
-                  <pic:blipFill>
-                    <a:blip r:embed="rId10"/>
-                    <a:stretch>
-                      <a:fillRect/>
-                    </a:stretch>
+                  <pic:blipFill rotWithShape="1">
+                    <a:blip r:embed="rId12"/>
+                    <a:srcRect l="1190" t="2746"/>
+                    <a:stretch/>
                   </pic:blipFill>
-                  <pic:spPr>
+                  <pic:spPr bwMode="auto">
                     <a:xfrm>
                       <a:off x="0" y="0"/>
-                      <a:ext cx="5731510" cy="3432810"/>
+                      <a:ext cx="5718419" cy="3371037"/>
                     </a:xfrm>
                     <a:prstGeom prst="rect">
                       <a:avLst/>
                     </a:prstGeom>
+                    <a:ln>
+                      <a:noFill/>
+                    </a:ln>
+                    <a:extLst>
+                      <a:ext uri="{53640926-AAD7-44D8-BBD7-CCE9431645EC}">
+                        <a14:shadowObscured xmlns:a14="http://schemas.microsoft.com/office/drawing/2010/main"/>
+                      </a:ext>
+                    </a:extLst>
                   </pic:spPr>
                 </pic:pic>
               </a:graphicData>
@@ -165,14 +701,132 @@
         </w:drawing>
       </w:r>
     </w:p>
-    <w:p/>
-    <w:p>
-      <w:r>
+    <w:p>
+      <w:pPr>
+        <w:ind w:left="708"/>
+        <w:jc w:val="both"/>
+      </w:pPr>
+      <w:r>
+        <w:t xml:space="preserve">Al seleccionar </w:t>
+      </w:r>
+      <w:r>
+        <w:rPr>
+          <w:b/>
+          <w:bCs/>
+        </w:rPr>
+        <w:t>Autoadministrado</w:t>
+      </w:r>
+      <w:r>
+        <w:t>, escogemos encargarnos nosotros mismos de la asignación de una contraseña maestra para el usuario maestro (‘</w:t>
+      </w:r>
+      <w:proofErr w:type="spellStart"/>
+      <w:r>
+        <w:t>root</w:t>
+      </w:r>
+      <w:proofErr w:type="spellEnd"/>
+      <w:r>
+        <w:t>’ en este caso).</w:t>
+      </w:r>
+    </w:p>
+    <w:p>
+      <w:pPr>
+        <w:ind w:left="708"/>
+        <w:jc w:val="both"/>
+      </w:pPr>
+    </w:p>
+    <w:p>
+      <w:pPr>
+        <w:pStyle w:val="Prrafodelista"/>
+        <w:numPr>
+          <w:ilvl w:val="0"/>
+          <w:numId w:val="8"/>
+        </w:numPr>
+        <w:jc w:val="both"/>
+      </w:pPr>
+      <w:r>
+        <w:t xml:space="preserve">Mantenemos el tipo de </w:t>
+      </w:r>
+      <w:r>
+        <w:rPr>
+          <w:b/>
+          <w:bCs/>
+        </w:rPr>
+        <w:t>almacenamiento</w:t>
+      </w:r>
+      <w:r>
+        <w:t xml:space="preserve"> y sus características en sus valores por defecto.</w:t>
+      </w:r>
+    </w:p>
+    <w:p>
+      <w:pPr>
+        <w:pStyle w:val="Prrafodelista"/>
+        <w:jc w:val="both"/>
+      </w:pPr>
+    </w:p>
+    <w:p>
+      <w:pPr>
+        <w:pStyle w:val="Prrafodelista"/>
+        <w:numPr>
+          <w:ilvl w:val="0"/>
+          <w:numId w:val="8"/>
+        </w:numPr>
+        <w:jc w:val="both"/>
+      </w:pPr>
+      <w:r>
+        <w:t xml:space="preserve">Activaremos </w:t>
+      </w:r>
+      <w:r>
+        <w:t xml:space="preserve">la opción de </w:t>
+      </w:r>
+      <w:r>
+        <w:rPr>
+          <w:b/>
+          <w:bCs/>
+        </w:rPr>
+        <w:t>Acceso público</w:t>
+      </w:r>
+      <w:r>
+        <w:t xml:space="preserve"> para poder conectarnos a la base de datos a través de un </w:t>
+      </w:r>
+      <w:proofErr w:type="spellStart"/>
+      <w:r>
+        <w:rPr>
+          <w:i/>
+          <w:iCs/>
+        </w:rPr>
+        <w:t>endpoint</w:t>
+      </w:r>
+      <w:proofErr w:type="spellEnd"/>
+      <w:r>
+        <w:t xml:space="preserve"> accesible desde Internet (fuera de la red de AWS). Esto nos permite conectarnos desde nuestra máquina local mediante clientes como </w:t>
+      </w:r>
+      <w:proofErr w:type="spellStart"/>
+      <w:r>
+        <w:rPr>
+          <w:i/>
+          <w:iCs/>
+        </w:rPr>
+        <w:t>DBeaver</w:t>
+      </w:r>
+      <w:proofErr w:type="spellEnd"/>
+      <w:r>
+        <w:t>.</w:t>
+      </w:r>
+    </w:p>
+    <w:p>
+      <w:pPr>
+        <w:ind w:left="708"/>
+        <w:jc w:val="center"/>
+      </w:pPr>
+      <w:r>
+        <w:rPr>
+          <w:noProof/>
+        </w:rPr>
         <w:lastRenderedPageBreak/>
         <w:drawing>
-          <wp:inline distT="0" distB="0" distL="0" distR="0" wp14:anchorId="55B68982" wp14:editId="7BDA51C0">
-            <wp:extent cx="5731510" cy="4502785"/>
-            <wp:effectExtent l="0" t="0" r="2540" b="0"/>
+          <wp:inline distT="0" distB="0" distL="0" distR="0" wp14:anchorId="55B68982" wp14:editId="04423998">
+            <wp:extent cx="4681182" cy="3677627"/>
+            <wp:effectExtent l="0" t="0" r="5715" b="0"/>
             <wp:docPr id="1918221824" name="Imagen 1" descr="Interfaz de usuario gráfica, Texto, Aplicación, Correo electrónico&#10;&#10;El contenido generado por IA puede ser incorrecto."/>
             <wp:cNvGraphicFramePr>
               <a:graphicFrameLocks xmlns:a="http://schemas.openxmlformats.org/drawingml/2006/main" noChangeAspect="1"/>
@@ -185,7 +839,7 @@
                     <pic:cNvPicPr/>
                   </pic:nvPicPr>
                   <pic:blipFill>
-                    <a:blip r:embed="rId11"/>
+                    <a:blip r:embed="rId13"/>
                     <a:stretch>
                       <a:fillRect/>
                     </a:stretch>
@@ -193,7 +847,7 @@
                   <pic:spPr>
                     <a:xfrm>
                       <a:off x="0" y="0"/>
-                      <a:ext cx="5731510" cy="4502785"/>
+                      <a:ext cx="4687229" cy="3682377"/>
                     </a:xfrm>
                     <a:prstGeom prst="rect">
                       <a:avLst/>
@@ -207,7 +861,53 @@
       </w:r>
     </w:p>
     <w:p>
-      <w:r>
+      <w:pPr>
+        <w:ind w:left="708"/>
+      </w:pPr>
+    </w:p>
+    <w:p>
+      <w:pPr>
+        <w:pStyle w:val="Prrafodelista"/>
+        <w:numPr>
+          <w:ilvl w:val="0"/>
+          <w:numId w:val="8"/>
+        </w:numPr>
+        <w:jc w:val="both"/>
+      </w:pPr>
+      <w:r>
+        <w:t>Crearemos un nuevo Grupo de seguridad de VCP con el nombre ‘</w:t>
+      </w:r>
+      <w:proofErr w:type="spellStart"/>
+      <w:r>
+        <w:rPr>
+          <w:b/>
+          <w:bCs/>
+        </w:rPr>
+        <w:t>dac-sg</w:t>
+      </w:r>
+      <w:proofErr w:type="spellEnd"/>
+      <w:r>
+        <w:t xml:space="preserve">’ y comprobaremos que en las reglas de entrada esté abierto el </w:t>
+      </w:r>
+      <w:r>
+        <w:rPr>
+          <w:b/>
+          <w:bCs/>
+        </w:rPr>
+        <w:t>puerto 3306</w:t>
+      </w:r>
+      <w:r>
+        <w:t xml:space="preserve"> para todas las IPS (0.0.0.0/0):</w:t>
+      </w:r>
+    </w:p>
+    <w:p>
+      <w:pPr>
+        <w:ind w:left="708"/>
+      </w:pPr>
+      <w:r>
+        <w:rPr>
+          <w:noProof/>
+        </w:rPr>
         <w:drawing>
           <wp:inline distT="0" distB="0" distL="0" distR="0" wp14:anchorId="6B509178" wp14:editId="670BF5BA">
             <wp:extent cx="5731510" cy="2155190"/>
@@ -224,7 +924,7 @@
                     <pic:cNvPicPr/>
                   </pic:nvPicPr>
                   <pic:blipFill>
-                    <a:blip r:embed="rId12"/>
+                    <a:blip r:embed="rId14"/>
                     <a:stretch>
                       <a:fillRect/>
                     </a:stretch>
@@ -245,22 +945,166 @@
         </w:drawing>
       </w:r>
     </w:p>
-    <w:p/>
-    <w:p>
-      <w:r>
-        <w:t xml:space="preserve">2. </w:t>
-      </w:r>
-      <w:r>
-        <w:t>Usando el punto de enlace público, conéctate con Dbeaver y carga el script SQL que tienes disponible en el aula virtual (cine.sql)</w:t>
-      </w:r>
-    </w:p>
-    <w:p>
+    <w:p>
+      <w:pPr>
+        <w:ind w:left="708"/>
+      </w:pPr>
+      <w:r>
+        <w:rPr>
+          <w:noProof/>
+        </w:rPr>
+        <w:drawing>
+          <wp:inline distT="0" distB="0" distL="0" distR="0" wp14:anchorId="5550ED43" wp14:editId="57E0EAAB">
+            <wp:extent cx="5731510" cy="1684020"/>
+            <wp:effectExtent l="0" t="0" r="2540" b="0"/>
+            <wp:docPr id="518662803" name="Imagen 1" descr="Interfaz de usuario gráfica, Texto, Aplicación, Correo electrónico&#10;&#10;El contenido generado por IA puede ser incorrecto."/>
+            <wp:cNvGraphicFramePr>
+              <a:graphicFrameLocks xmlns:a="http://schemas.openxmlformats.org/drawingml/2006/main" noChangeAspect="1"/>
+            </wp:cNvGraphicFramePr>
+            <a:graphic xmlns:a="http://schemas.openxmlformats.org/drawingml/2006/main">
+              <a:graphicData uri="http://schemas.openxmlformats.org/drawingml/2006/picture">
+                <pic:pic xmlns:pic="http://schemas.openxmlformats.org/drawingml/2006/picture">
+                  <pic:nvPicPr>
+                    <pic:cNvPr id="518662803" name="Imagen 1" descr="Interfaz de usuario gráfica, Texto, Aplicación, Correo electrónico&#10;&#10;El contenido generado por IA puede ser incorrecto."/>
+                    <pic:cNvPicPr/>
+                  </pic:nvPicPr>
+                  <pic:blipFill>
+                    <a:blip r:embed="rId15"/>
+                    <a:stretch>
+                      <a:fillRect/>
+                    </a:stretch>
+                  </pic:blipFill>
+                  <pic:spPr>
+                    <a:xfrm>
+                      <a:off x="0" y="0"/>
+                      <a:ext cx="5731510" cy="1684020"/>
+                    </a:xfrm>
+                    <a:prstGeom prst="rect">
+                      <a:avLst/>
+                    </a:prstGeom>
+                  </pic:spPr>
+                </pic:pic>
+              </a:graphicData>
+            </a:graphic>
+          </wp:inline>
+        </w:drawing>
+      </w:r>
+    </w:p>
+    <w:p>
+      <w:pPr>
+        <w:pStyle w:val="Ttulo2"/>
+      </w:pPr>
       <w:r>
         <w:lastRenderedPageBreak/>
+        <w:t>Conexión desde un cliente (</w:t>
+      </w:r>
+      <w:proofErr w:type="spellStart"/>
+      <w:r>
+        <w:rPr>
+          <w:i/>
+          <w:iCs/>
+        </w:rPr>
+        <w:t>DBeaver</w:t>
+      </w:r>
+      <w:proofErr w:type="spellEnd"/>
+      <w:r>
+        <w:t>)</w:t>
+      </w:r>
+    </w:p>
+    <w:p>
+      <w:pPr>
+        <w:pStyle w:val="Prrafodelista"/>
+        <w:numPr>
+          <w:ilvl w:val="0"/>
+          <w:numId w:val="10"/>
+        </w:numPr>
+        <w:jc w:val="both"/>
+      </w:pPr>
+      <w:r>
+        <w:t>Usando el punto de enlace público, con</w:t>
+      </w:r>
+      <w:r>
+        <w:t>e</w:t>
+      </w:r>
+      <w:r>
+        <w:t>cta</w:t>
+      </w:r>
+      <w:r>
+        <w:t xml:space="preserve">mos nuestra instancia RDS </w:t>
+      </w:r>
+      <w:r>
+        <w:t xml:space="preserve">con </w:t>
+      </w:r>
+      <w:proofErr w:type="spellStart"/>
+      <w:r>
+        <w:rPr>
+          <w:i/>
+          <w:iCs/>
+        </w:rPr>
+        <w:t>Dbeaver</w:t>
+      </w:r>
+      <w:proofErr w:type="spellEnd"/>
+      <w:r>
+        <w:t xml:space="preserve"> (copiamos la dirección del punto de enlace y lo pegamos en el </w:t>
+      </w:r>
+      <w:r>
+        <w:rPr>
+          <w:i/>
+          <w:iCs/>
+        </w:rPr>
+        <w:t>input</w:t>
+      </w:r>
+      <w:r>
+        <w:t xml:space="preserve"> de </w:t>
+      </w:r>
+      <w:r>
+        <w:rPr>
+          <w:b/>
+          <w:bCs/>
+          <w:i/>
+          <w:iCs/>
+        </w:rPr>
+        <w:t>Server Host</w:t>
+      </w:r>
+      <w:r>
+        <w:t xml:space="preserve"> en el menú de </w:t>
+      </w:r>
+      <w:r>
+        <w:rPr>
+          <w:b/>
+          <w:bCs/>
+        </w:rPr>
+        <w:t>nueva conexión MySQL</w:t>
+      </w:r>
+      <w:r>
+        <w:t xml:space="preserve"> de </w:t>
+      </w:r>
+      <w:proofErr w:type="spellStart"/>
+      <w:r>
+        <w:rPr>
+          <w:i/>
+          <w:iCs/>
+        </w:rPr>
+        <w:t>DBeaver</w:t>
+      </w:r>
+      <w:proofErr w:type="spellEnd"/>
+      <w:r>
+        <w:t>):</w:t>
+      </w:r>
+    </w:p>
+    <w:p>
+      <w:pPr>
+        <w:ind w:left="360"/>
+        <w:jc w:val="both"/>
+      </w:pPr>
+      <w:r>
+        <w:rPr>
+          <w:noProof/>
+        </w:rPr>
         <w:drawing>
-          <wp:inline distT="0" distB="0" distL="0" distR="0" wp14:anchorId="69F75486" wp14:editId="4A237366">
-            <wp:extent cx="5731510" cy="1372235"/>
-            <wp:effectExtent l="0" t="0" r="2540" b="0"/>
+          <wp:inline distT="0" distB="0" distL="0" distR="0" wp14:anchorId="7A763944" wp14:editId="5F032826">
+            <wp:extent cx="4926842" cy="1179582"/>
+            <wp:effectExtent l="0" t="0" r="7620" b="1905"/>
             <wp:docPr id="350407787" name="Imagen 1" descr="Texto&#10;&#10;El contenido generado por IA puede ser incorrecto."/>
             <wp:cNvGraphicFramePr>
               <a:graphicFrameLocks xmlns:a="http://schemas.openxmlformats.org/drawingml/2006/main" noChangeAspect="1"/>
@@ -273,7 +1117,7 @@
                     <pic:cNvPicPr/>
                   </pic:nvPicPr>
                   <pic:blipFill>
-                    <a:blip r:embed="rId13"/>
+                    <a:blip r:embed="rId16"/>
                     <a:stretch>
                       <a:fillRect/>
                     </a:stretch>
@@ -281,7 +1125,7 @@
                   <pic:spPr>
                     <a:xfrm>
                       <a:off x="0" y="0"/>
-                      <a:ext cx="5731510" cy="1372235"/>
+                      <a:ext cx="4944520" cy="1183814"/>
                     </a:xfrm>
                     <a:prstGeom prst="rect">
                       <a:avLst/>
@@ -295,11 +1139,18 @@
       </w:r>
     </w:p>
     <w:p>
-      <w:r>
+      <w:pPr>
+        <w:ind w:left="360"/>
+        <w:jc w:val="both"/>
+      </w:pPr>
+      <w:r>
+        <w:rPr>
+          <w:noProof/>
+        </w:rPr>
         <w:drawing>
-          <wp:inline distT="0" distB="0" distL="0" distR="0" wp14:anchorId="44EB1E0A" wp14:editId="4E5962AC">
-            <wp:extent cx="5731510" cy="5479415"/>
-            <wp:effectExtent l="0" t="0" r="2540" b="6985"/>
+          <wp:inline distT="0" distB="0" distL="0" distR="0" wp14:anchorId="44EB1E0A" wp14:editId="66BC33B4">
+            <wp:extent cx="4981433" cy="4762329"/>
+            <wp:effectExtent l="0" t="0" r="0" b="635"/>
             <wp:docPr id="1104518919" name="Imagen 1" descr="Captura de pantalla de un celular&#10;&#10;El contenido generado por IA puede ser incorrecto."/>
             <wp:cNvGraphicFramePr>
               <a:graphicFrameLocks xmlns:a="http://schemas.openxmlformats.org/drawingml/2006/main" noChangeAspect="1"/>
@@ -312,7 +1163,7 @@
                     <pic:cNvPicPr/>
                   </pic:nvPicPr>
                   <pic:blipFill>
-                    <a:blip r:embed="rId14"/>
+                    <a:blip r:embed="rId17"/>
                     <a:stretch>
                       <a:fillRect/>
                     </a:stretch>
@@ -320,7 +1171,7 @@
                   <pic:spPr>
                     <a:xfrm>
                       <a:off x="0" y="0"/>
-                      <a:ext cx="5731510" cy="5479415"/>
+                      <a:ext cx="4989689" cy="4770222"/>
                     </a:xfrm>
                     <a:prstGeom prst="rect">
                       <a:avLst/>
@@ -334,18 +1185,184 @@
       </w:r>
     </w:p>
     <w:p>
-      <w:r>
-        <w:t>Al darle a probar conexión, comprobara si se dispone de los drivers necesarios. En caso de no contar con ellos, le damos a descargar y finalmente, escogemos Finalizar</w:t>
-      </w:r>
-    </w:p>
-    <w:p/>
-    <w:p>
-      <w:r>
-        <w:lastRenderedPageBreak/>
+      <w:pPr>
+        <w:pStyle w:val="Prrafodelista"/>
+        <w:numPr>
+          <w:ilvl w:val="0"/>
+          <w:numId w:val="10"/>
+        </w:numPr>
+        <w:jc w:val="both"/>
+      </w:pPr>
+      <w:r>
+        <w:t xml:space="preserve">Introducimos el </w:t>
+      </w:r>
+      <w:r>
+        <w:rPr>
+          <w:b/>
+          <w:bCs/>
+        </w:rPr>
+        <w:t>usuario maestro</w:t>
+      </w:r>
+      <w:r>
+        <w:t xml:space="preserve"> con la </w:t>
+      </w:r>
+      <w:r>
+        <w:rPr>
+          <w:b/>
+          <w:bCs/>
+        </w:rPr>
+        <w:t>contraseña</w:t>
+      </w:r>
+      <w:r>
+        <w:t xml:space="preserve"> que hemos establecido al crear la instancia RDS.</w:t>
+      </w:r>
+    </w:p>
+    <w:p>
+      <w:pPr>
+        <w:pStyle w:val="Prrafodelista"/>
+        <w:ind w:left="360"/>
+        <w:jc w:val="both"/>
+      </w:pPr>
+    </w:p>
+    <w:p>
+      <w:pPr>
+        <w:pStyle w:val="Prrafodelista"/>
+        <w:numPr>
+          <w:ilvl w:val="0"/>
+          <w:numId w:val="10"/>
+        </w:numPr>
+        <w:jc w:val="both"/>
+      </w:pPr>
+      <w:r>
+        <w:t xml:space="preserve">Al darle a </w:t>
+      </w:r>
+      <w:r>
+        <w:rPr>
+          <w:b/>
+          <w:bCs/>
+        </w:rPr>
+        <w:t>P</w:t>
+      </w:r>
+      <w:r>
+        <w:rPr>
+          <w:b/>
+          <w:bCs/>
+        </w:rPr>
+        <w:t>robar conexión</w:t>
+      </w:r>
+      <w:r>
+        <w:t>, comprobar</w:t>
+      </w:r>
+      <w:r>
+        <w:t>á</w:t>
+      </w:r>
+      <w:r>
+        <w:t xml:space="preserve"> si se dispone de los </w:t>
+      </w:r>
+      <w:r>
+        <w:rPr>
+          <w:i/>
+          <w:iCs/>
+        </w:rPr>
+        <w:t>drivers</w:t>
+      </w:r>
+      <w:r>
+        <w:t xml:space="preserve"> necesarios. En caso de no contar con ellos, le damos a </w:t>
+      </w:r>
+      <w:r>
+        <w:rPr>
+          <w:b/>
+          <w:bCs/>
+        </w:rPr>
+        <w:t>descargar</w:t>
+      </w:r>
+      <w:r>
+        <w:t xml:space="preserve"> y finalmente, escogemos </w:t>
+      </w:r>
+      <w:r>
+        <w:rPr>
+          <w:b/>
+          <w:bCs/>
+        </w:rPr>
+        <w:t>Finalizar</w:t>
+      </w:r>
+      <w:r>
+        <w:rPr>
+          <w:b/>
+          <w:bCs/>
+        </w:rPr>
+        <w:t>.</w:t>
+      </w:r>
+    </w:p>
+    <w:p>
+      <w:pPr>
+        <w:pStyle w:val="Prrafodelista"/>
+      </w:pPr>
+    </w:p>
+    <w:p>
+      <w:pPr>
+        <w:pStyle w:val="Prrafodelista"/>
+        <w:ind w:left="360"/>
+        <w:jc w:val="both"/>
+      </w:pPr>
+    </w:p>
+    <w:p>
+      <w:pPr>
+        <w:pStyle w:val="Prrafodelista"/>
+      </w:pPr>
+    </w:p>
+    <w:p>
+      <w:pPr>
+        <w:pStyle w:val="Prrafodelista"/>
+        <w:numPr>
+          <w:ilvl w:val="0"/>
+          <w:numId w:val="10"/>
+        </w:numPr>
+        <w:jc w:val="both"/>
+      </w:pPr>
+      <w:r>
+        <w:t xml:space="preserve">Creamos una nueva Base de Datos </w:t>
+      </w:r>
+      <w:r>
+        <w:t>‘</w:t>
+      </w:r>
+      <w:r>
+        <w:rPr>
+          <w:b/>
+          <w:bCs/>
+        </w:rPr>
+        <w:t>cine’</w:t>
+      </w:r>
+      <w:r>
+        <w:t xml:space="preserve"> </w:t>
+      </w:r>
+      <w:r>
+        <w:t>y, desde Herramientas</w:t>
+      </w:r>
+      <w:r>
+        <w:t>, cargamos el script ‘</w:t>
+      </w:r>
+      <w:proofErr w:type="spellStart"/>
+      <w:r>
+        <w:t>cine.sql</w:t>
+      </w:r>
+      <w:proofErr w:type="spellEnd"/>
+      <w:r>
+        <w:t>’, que creará una tabla con 10 insertos de películas:</w:t>
+      </w:r>
+    </w:p>
+    <w:p>
+      <w:pPr>
+        <w:jc w:val="center"/>
+      </w:pPr>
+      <w:r>
+        <w:rPr>
+          <w:noProof/>
+        </w:rPr>
         <w:drawing>
-          <wp:inline distT="0" distB="0" distL="0" distR="0" wp14:anchorId="338BD7E0" wp14:editId="7C105808">
-            <wp:extent cx="2829320" cy="1714739"/>
-            <wp:effectExtent l="0" t="0" r="9525" b="0"/>
+          <wp:inline distT="0" distB="0" distL="0" distR="0" wp14:anchorId="338BD7E0" wp14:editId="3EB6982E">
+            <wp:extent cx="2040340" cy="1236570"/>
+            <wp:effectExtent l="0" t="0" r="0" b="1905"/>
             <wp:docPr id="1149562562" name="Imagen 1" descr="Interfaz de usuario gráfica, Aplicación&#10;&#10;El contenido generado por IA puede ser incorrecto."/>
             <wp:cNvGraphicFramePr>
               <a:graphicFrameLocks xmlns:a="http://schemas.openxmlformats.org/drawingml/2006/main" noChangeAspect="1"/>
@@ -358,7 +1375,7 @@
                     <pic:cNvPicPr/>
                   </pic:nvPicPr>
                   <pic:blipFill>
-                    <a:blip r:embed="rId15"/>
+                    <a:blip r:embed="rId18"/>
                     <a:stretch>
                       <a:fillRect/>
                     </a:stretch>
@@ -366,7 +1383,7 @@
                   <pic:spPr>
                     <a:xfrm>
                       <a:off x="0" y="0"/>
-                      <a:ext cx="2829320" cy="1714739"/>
+                      <a:ext cx="2047468" cy="1240890"/>
                     </a:xfrm>
                     <a:prstGeom prst="rect">
                       <a:avLst/>
@@ -380,11 +1397,17 @@
       </w:r>
     </w:p>
     <w:p>
-      <w:r>
+      <w:pPr>
+        <w:jc w:val="center"/>
+      </w:pPr>
+      <w:r>
+        <w:rPr>
+          <w:noProof/>
+        </w:rPr>
         <w:drawing>
-          <wp:inline distT="0" distB="0" distL="0" distR="0" wp14:anchorId="1BAB3A49" wp14:editId="32A835D7">
-            <wp:extent cx="5731510" cy="3471545"/>
-            <wp:effectExtent l="0" t="0" r="2540" b="0"/>
+          <wp:inline distT="0" distB="0" distL="0" distR="0" wp14:anchorId="1BAB3A49" wp14:editId="2524FE82">
+            <wp:extent cx="4094328" cy="2479912"/>
+            <wp:effectExtent l="0" t="0" r="1905" b="0"/>
             <wp:docPr id="742504901" name="Imagen 1" descr="Captura de pantalla de un celular&#10;&#10;El contenido generado por IA puede ser incorrecto."/>
             <wp:cNvGraphicFramePr>
               <a:graphicFrameLocks xmlns:a="http://schemas.openxmlformats.org/drawingml/2006/main" noChangeAspect="1"/>
@@ -397,7 +1420,7 @@
                     <pic:cNvPicPr/>
                   </pic:nvPicPr>
                   <pic:blipFill>
-                    <a:blip r:embed="rId16"/>
+                    <a:blip r:embed="rId19"/>
                     <a:stretch>
                       <a:fillRect/>
                     </a:stretch>
@@ -405,7 +1428,7 @@
                   <pic:spPr>
                     <a:xfrm>
                       <a:off x="0" y="0"/>
-                      <a:ext cx="5731510" cy="3471545"/>
+                      <a:ext cx="4103676" cy="2485574"/>
                     </a:xfrm>
                     <a:prstGeom prst="rect">
                       <a:avLst/>
@@ -418,8 +1441,2548 @@
         </w:drawing>
       </w:r>
     </w:p>
-    <w:p>
-      <w:r>
+    <w:tbl>
+      <w:tblPr>
+        <w:tblStyle w:val="Tablaconcuadrcula"/>
+        <w:tblW w:w="0" w:type="auto"/>
+        <w:tblLook w:val="04A0" w:firstRow="1" w:lastRow="0" w:firstColumn="1" w:lastColumn="0" w:noHBand="0" w:noVBand="1"/>
+      </w:tblPr>
+      <w:tblGrid>
+        <w:gridCol w:w="9016"/>
+      </w:tblGrid>
+      <w:tr>
+        <w:tc>
+          <w:tcPr>
+            <w:tcW w:w="9016" w:type="dxa"/>
+            <w:shd w:val="clear" w:color="auto" w:fill="auto"/>
+          </w:tcPr>
+          <w:p>
+            <w:pPr>
+              <w:shd w:val="clear" w:color="auto" w:fill="F5F5F5"/>
+              <w:spacing w:line="285" w:lineRule="atLeast"/>
+              <w:rPr>
+                <w:rFonts w:ascii="Consolas" w:eastAsia="Times New Roman" w:hAnsi="Consolas" w:cs="Times New Roman"/>
+                <w:color w:val="333333"/>
+                <w:sz w:val="16"/>
+                <w:szCs w:val="16"/>
+                <w:lang w:val="en-US" w:eastAsia="es-ES"/>
+              </w:rPr>
+            </w:pPr>
+            <w:r>
+              <w:rPr>
+                <w:rFonts w:ascii="Consolas" w:eastAsia="Times New Roman" w:hAnsi="Consolas" w:cs="Times New Roman"/>
+                <w:color w:val="4B69C6"/>
+                <w:sz w:val="16"/>
+                <w:szCs w:val="16"/>
+                <w:lang w:val="en-US" w:eastAsia="es-ES"/>
+              </w:rPr>
+              <w:t>CREATE</w:t>
+            </w:r>
+            <w:r>
+              <w:rPr>
+                <w:rFonts w:ascii="Consolas" w:eastAsia="Times New Roman" w:hAnsi="Consolas" w:cs="Times New Roman"/>
+                <w:color w:val="333333"/>
+                <w:sz w:val="16"/>
+                <w:szCs w:val="16"/>
+                <w:lang w:val="en-US" w:eastAsia="es-ES"/>
+              </w:rPr>
+              <w:t xml:space="preserve"> </w:t>
+            </w:r>
+            <w:r>
+              <w:rPr>
+                <w:rFonts w:ascii="Consolas" w:eastAsia="Times New Roman" w:hAnsi="Consolas" w:cs="Times New Roman"/>
+                <w:color w:val="4B69C6"/>
+                <w:sz w:val="16"/>
+                <w:szCs w:val="16"/>
+                <w:lang w:val="en-US" w:eastAsia="es-ES"/>
+              </w:rPr>
+              <w:t>DATABASE</w:t>
+            </w:r>
+            <w:r>
+              <w:rPr>
+                <w:rFonts w:ascii="Consolas" w:eastAsia="Times New Roman" w:hAnsi="Consolas" w:cs="Times New Roman"/>
+                <w:color w:val="333333"/>
+                <w:sz w:val="16"/>
+                <w:szCs w:val="16"/>
+                <w:lang w:val="en-US" w:eastAsia="es-ES"/>
+              </w:rPr>
+              <w:t xml:space="preserve"> </w:t>
+            </w:r>
+            <w:r>
+              <w:rPr>
+                <w:rFonts w:ascii="Consolas" w:eastAsia="Times New Roman" w:hAnsi="Consolas" w:cs="Times New Roman"/>
+                <w:b/>
+                <w:bCs/>
+                <w:color w:val="AA3731"/>
+                <w:sz w:val="16"/>
+                <w:szCs w:val="16"/>
+                <w:lang w:val="en-US" w:eastAsia="es-ES"/>
+              </w:rPr>
+              <w:t>IF</w:t>
+            </w:r>
+            <w:r>
+              <w:rPr>
+                <w:rFonts w:ascii="Consolas" w:eastAsia="Times New Roman" w:hAnsi="Consolas" w:cs="Times New Roman"/>
+                <w:color w:val="333333"/>
+                <w:sz w:val="16"/>
+                <w:szCs w:val="16"/>
+                <w:lang w:val="en-US" w:eastAsia="es-ES"/>
+              </w:rPr>
+              <w:t xml:space="preserve"> </w:t>
+            </w:r>
+            <w:r>
+              <w:rPr>
+                <w:rFonts w:ascii="Consolas" w:eastAsia="Times New Roman" w:hAnsi="Consolas" w:cs="Times New Roman"/>
+                <w:color w:val="4B69C6"/>
+                <w:sz w:val="16"/>
+                <w:szCs w:val="16"/>
+                <w:lang w:val="en-US" w:eastAsia="es-ES"/>
+              </w:rPr>
+              <w:t>NOT</w:t>
+            </w:r>
+            <w:r>
+              <w:rPr>
+                <w:rFonts w:ascii="Consolas" w:eastAsia="Times New Roman" w:hAnsi="Consolas" w:cs="Times New Roman"/>
+                <w:color w:val="333333"/>
+                <w:sz w:val="16"/>
+                <w:szCs w:val="16"/>
+                <w:lang w:val="en-US" w:eastAsia="es-ES"/>
+              </w:rPr>
+              <w:t xml:space="preserve"> </w:t>
+            </w:r>
+            <w:r>
+              <w:rPr>
+                <w:rFonts w:ascii="Consolas" w:eastAsia="Times New Roman" w:hAnsi="Consolas" w:cs="Times New Roman"/>
+                <w:color w:val="4B69C6"/>
+                <w:sz w:val="16"/>
+                <w:szCs w:val="16"/>
+                <w:lang w:val="en-US" w:eastAsia="es-ES"/>
+              </w:rPr>
+              <w:t>EXISTS</w:t>
+            </w:r>
+            <w:r>
+              <w:rPr>
+                <w:rFonts w:ascii="Consolas" w:eastAsia="Times New Roman" w:hAnsi="Consolas" w:cs="Times New Roman"/>
+                <w:color w:val="333333"/>
+                <w:sz w:val="16"/>
+                <w:szCs w:val="16"/>
+                <w:lang w:val="en-US" w:eastAsia="es-ES"/>
+              </w:rPr>
+              <w:t xml:space="preserve"> </w:t>
+            </w:r>
+            <w:proofErr w:type="gramStart"/>
+            <w:r>
+              <w:rPr>
+                <w:rFonts w:ascii="Consolas" w:eastAsia="Times New Roman" w:hAnsi="Consolas" w:cs="Times New Roman"/>
+                <w:color w:val="333333"/>
+                <w:sz w:val="16"/>
+                <w:szCs w:val="16"/>
+                <w:lang w:val="en-US" w:eastAsia="es-ES"/>
+              </w:rPr>
+              <w:t>cine;</w:t>
+            </w:r>
+            <w:proofErr w:type="gramEnd"/>
+          </w:p>
+          <w:p>
+            <w:pPr>
+              <w:shd w:val="clear" w:color="auto" w:fill="F5F5F5"/>
+              <w:spacing w:line="285" w:lineRule="atLeast"/>
+              <w:rPr>
+                <w:rFonts w:ascii="Consolas" w:eastAsia="Times New Roman" w:hAnsi="Consolas" w:cs="Times New Roman"/>
+                <w:color w:val="333333"/>
+                <w:sz w:val="16"/>
+                <w:szCs w:val="16"/>
+                <w:lang w:val="en-US" w:eastAsia="es-ES"/>
+              </w:rPr>
+            </w:pPr>
+            <w:r>
+              <w:rPr>
+                <w:rFonts w:ascii="Consolas" w:eastAsia="Times New Roman" w:hAnsi="Consolas" w:cs="Times New Roman"/>
+                <w:color w:val="4B69C6"/>
+                <w:sz w:val="16"/>
+                <w:szCs w:val="16"/>
+                <w:lang w:val="en-US" w:eastAsia="es-ES"/>
+              </w:rPr>
+              <w:t>USE</w:t>
+            </w:r>
+            <w:r>
+              <w:rPr>
+                <w:rFonts w:ascii="Consolas" w:eastAsia="Times New Roman" w:hAnsi="Consolas" w:cs="Times New Roman"/>
+                <w:color w:val="333333"/>
+                <w:sz w:val="16"/>
+                <w:szCs w:val="16"/>
+                <w:lang w:val="en-US" w:eastAsia="es-ES"/>
+              </w:rPr>
+              <w:t xml:space="preserve"> cine;</w:t>
+            </w:r>
+          </w:p>
+          <w:p>
+            <w:pPr>
+              <w:shd w:val="clear" w:color="auto" w:fill="F5F5F5"/>
+              <w:spacing w:line="285" w:lineRule="atLeast"/>
+              <w:rPr>
+                <w:rFonts w:ascii="Consolas" w:eastAsia="Times New Roman" w:hAnsi="Consolas" w:cs="Times New Roman"/>
+                <w:color w:val="333333"/>
+                <w:sz w:val="16"/>
+                <w:szCs w:val="16"/>
+                <w:lang w:val="en-US" w:eastAsia="es-ES"/>
+              </w:rPr>
+            </w:pPr>
+          </w:p>
+          <w:p>
+            <w:pPr>
+              <w:shd w:val="clear" w:color="auto" w:fill="F5F5F5"/>
+              <w:spacing w:line="285" w:lineRule="atLeast"/>
+              <w:rPr>
+                <w:rFonts w:ascii="Consolas" w:eastAsia="Times New Roman" w:hAnsi="Consolas" w:cs="Times New Roman"/>
+                <w:color w:val="333333"/>
+                <w:sz w:val="16"/>
+                <w:szCs w:val="16"/>
+                <w:lang w:val="en-US" w:eastAsia="es-ES"/>
+              </w:rPr>
+            </w:pPr>
+            <w:r>
+              <w:rPr>
+                <w:rFonts w:ascii="Consolas" w:eastAsia="Times New Roman" w:hAnsi="Consolas" w:cs="Times New Roman"/>
+                <w:color w:val="4B69C6"/>
+                <w:sz w:val="16"/>
+                <w:szCs w:val="16"/>
+                <w:lang w:val="en-US" w:eastAsia="es-ES"/>
+              </w:rPr>
+              <w:t>CREATE</w:t>
+            </w:r>
+            <w:r>
+              <w:rPr>
+                <w:rFonts w:ascii="Consolas" w:eastAsia="Times New Roman" w:hAnsi="Consolas" w:cs="Times New Roman"/>
+                <w:color w:val="333333"/>
+                <w:sz w:val="16"/>
+                <w:szCs w:val="16"/>
+                <w:lang w:val="en-US" w:eastAsia="es-ES"/>
+              </w:rPr>
+              <w:t xml:space="preserve"> </w:t>
+            </w:r>
+            <w:r>
+              <w:rPr>
+                <w:rFonts w:ascii="Consolas" w:eastAsia="Times New Roman" w:hAnsi="Consolas" w:cs="Times New Roman"/>
+                <w:color w:val="4B69C6"/>
+                <w:sz w:val="16"/>
+                <w:szCs w:val="16"/>
+                <w:lang w:val="en-US" w:eastAsia="es-ES"/>
+              </w:rPr>
+              <w:t>TABLE</w:t>
+            </w:r>
+            <w:r>
+              <w:rPr>
+                <w:rFonts w:ascii="Consolas" w:eastAsia="Times New Roman" w:hAnsi="Consolas" w:cs="Times New Roman"/>
+                <w:color w:val="333333"/>
+                <w:sz w:val="16"/>
+                <w:szCs w:val="16"/>
+                <w:lang w:val="en-US" w:eastAsia="es-ES"/>
+              </w:rPr>
+              <w:t xml:space="preserve"> </w:t>
+            </w:r>
+            <w:proofErr w:type="spellStart"/>
+            <w:r>
+              <w:rPr>
+                <w:rFonts w:ascii="Consolas" w:eastAsia="Times New Roman" w:hAnsi="Consolas" w:cs="Times New Roman"/>
+                <w:b/>
+                <w:bCs/>
+                <w:color w:val="AA3731"/>
+                <w:sz w:val="16"/>
+                <w:szCs w:val="16"/>
+                <w:lang w:val="en-US" w:eastAsia="es-ES"/>
+              </w:rPr>
+              <w:t>peliculas</w:t>
+            </w:r>
+            <w:proofErr w:type="spellEnd"/>
+            <w:r>
+              <w:rPr>
+                <w:rFonts w:ascii="Consolas" w:eastAsia="Times New Roman" w:hAnsi="Consolas" w:cs="Times New Roman"/>
+                <w:color w:val="333333"/>
+                <w:sz w:val="16"/>
+                <w:szCs w:val="16"/>
+                <w:lang w:val="en-US" w:eastAsia="es-ES"/>
+              </w:rPr>
+              <w:t xml:space="preserve"> (</w:t>
+            </w:r>
+          </w:p>
+          <w:p>
+            <w:pPr>
+              <w:shd w:val="clear" w:color="auto" w:fill="F5F5F5"/>
+              <w:spacing w:line="285" w:lineRule="atLeast"/>
+              <w:rPr>
+                <w:rFonts w:ascii="Consolas" w:eastAsia="Times New Roman" w:hAnsi="Consolas" w:cs="Times New Roman"/>
+                <w:color w:val="333333"/>
+                <w:sz w:val="16"/>
+                <w:szCs w:val="16"/>
+                <w:lang w:val="en-US" w:eastAsia="es-ES"/>
+              </w:rPr>
+            </w:pPr>
+            <w:r>
+              <w:rPr>
+                <w:rFonts w:ascii="Consolas" w:eastAsia="Times New Roman" w:hAnsi="Consolas" w:cs="Times New Roman"/>
+                <w:color w:val="333333"/>
+                <w:sz w:val="16"/>
+                <w:szCs w:val="16"/>
+                <w:lang w:val="en-US" w:eastAsia="es-ES"/>
+              </w:rPr>
+              <w:t xml:space="preserve">    id </w:t>
+            </w:r>
+            <w:r>
+              <w:rPr>
+                <w:rFonts w:ascii="Consolas" w:eastAsia="Times New Roman" w:hAnsi="Consolas" w:cs="Times New Roman"/>
+                <w:color w:val="7A3E9D"/>
+                <w:sz w:val="16"/>
+                <w:szCs w:val="16"/>
+                <w:lang w:val="en-US" w:eastAsia="es-ES"/>
+              </w:rPr>
+              <w:t>INT</w:t>
+            </w:r>
+            <w:r>
+              <w:rPr>
+                <w:rFonts w:ascii="Consolas" w:eastAsia="Times New Roman" w:hAnsi="Consolas" w:cs="Times New Roman"/>
+                <w:color w:val="333333"/>
+                <w:sz w:val="16"/>
+                <w:szCs w:val="16"/>
+                <w:lang w:val="en-US" w:eastAsia="es-ES"/>
+              </w:rPr>
+              <w:t xml:space="preserve"> AUTO_INCREMENT </w:t>
+            </w:r>
+            <w:r>
+              <w:rPr>
+                <w:rFonts w:ascii="Consolas" w:eastAsia="Times New Roman" w:hAnsi="Consolas" w:cs="Times New Roman"/>
+                <w:color w:val="4B69C6"/>
+                <w:sz w:val="16"/>
+                <w:szCs w:val="16"/>
+                <w:lang w:val="en-US" w:eastAsia="es-ES"/>
+              </w:rPr>
+              <w:t>PRIMARY KEY</w:t>
+            </w:r>
+            <w:r>
+              <w:rPr>
+                <w:rFonts w:ascii="Consolas" w:eastAsia="Times New Roman" w:hAnsi="Consolas" w:cs="Times New Roman"/>
+                <w:color w:val="333333"/>
+                <w:sz w:val="16"/>
+                <w:szCs w:val="16"/>
+                <w:lang w:val="en-US" w:eastAsia="es-ES"/>
+              </w:rPr>
+              <w:t>,</w:t>
+            </w:r>
+          </w:p>
+          <w:p>
+            <w:pPr>
+              <w:shd w:val="clear" w:color="auto" w:fill="F5F5F5"/>
+              <w:spacing w:line="285" w:lineRule="atLeast"/>
+              <w:rPr>
+                <w:rFonts w:ascii="Consolas" w:eastAsia="Times New Roman" w:hAnsi="Consolas" w:cs="Times New Roman"/>
+                <w:color w:val="333333"/>
+                <w:sz w:val="16"/>
+                <w:szCs w:val="16"/>
+                <w:lang w:val="en-US" w:eastAsia="es-ES"/>
+              </w:rPr>
+            </w:pPr>
+            <w:r>
+              <w:rPr>
+                <w:rFonts w:ascii="Consolas" w:eastAsia="Times New Roman" w:hAnsi="Consolas" w:cs="Times New Roman"/>
+                <w:color w:val="333333"/>
+                <w:sz w:val="16"/>
+                <w:szCs w:val="16"/>
+                <w:lang w:val="en-US" w:eastAsia="es-ES"/>
+              </w:rPr>
+              <w:t xml:space="preserve">    </w:t>
+            </w:r>
+            <w:proofErr w:type="spellStart"/>
+            <w:r>
+              <w:rPr>
+                <w:rFonts w:ascii="Consolas" w:eastAsia="Times New Roman" w:hAnsi="Consolas" w:cs="Times New Roman"/>
+                <w:color w:val="333333"/>
+                <w:sz w:val="16"/>
+                <w:szCs w:val="16"/>
+                <w:lang w:val="en-US" w:eastAsia="es-ES"/>
+              </w:rPr>
+              <w:t>titulo</w:t>
+            </w:r>
+            <w:proofErr w:type="spellEnd"/>
+            <w:r>
+              <w:rPr>
+                <w:rFonts w:ascii="Consolas" w:eastAsia="Times New Roman" w:hAnsi="Consolas" w:cs="Times New Roman"/>
+                <w:color w:val="333333"/>
+                <w:sz w:val="16"/>
+                <w:szCs w:val="16"/>
+                <w:lang w:val="en-US" w:eastAsia="es-ES"/>
+              </w:rPr>
+              <w:t xml:space="preserve"> </w:t>
+            </w:r>
+            <w:proofErr w:type="gramStart"/>
+            <w:r>
+              <w:rPr>
+                <w:rFonts w:ascii="Consolas" w:eastAsia="Times New Roman" w:hAnsi="Consolas" w:cs="Times New Roman"/>
+                <w:color w:val="7A3E9D"/>
+                <w:sz w:val="16"/>
+                <w:szCs w:val="16"/>
+                <w:lang w:val="en-US" w:eastAsia="es-ES"/>
+              </w:rPr>
+              <w:t>VARCHAR</w:t>
+            </w:r>
+            <w:r>
+              <w:rPr>
+                <w:rFonts w:ascii="Consolas" w:eastAsia="Times New Roman" w:hAnsi="Consolas" w:cs="Times New Roman"/>
+                <w:color w:val="333333"/>
+                <w:sz w:val="16"/>
+                <w:szCs w:val="16"/>
+                <w:lang w:val="en-US" w:eastAsia="es-ES"/>
+              </w:rPr>
+              <w:t>(</w:t>
+            </w:r>
+            <w:proofErr w:type="gramEnd"/>
+            <w:r>
+              <w:rPr>
+                <w:rFonts w:ascii="Consolas" w:eastAsia="Times New Roman" w:hAnsi="Consolas" w:cs="Times New Roman"/>
+                <w:color w:val="9C5D27"/>
+                <w:sz w:val="16"/>
+                <w:szCs w:val="16"/>
+                <w:lang w:val="en-US" w:eastAsia="es-ES"/>
+              </w:rPr>
+              <w:t>100</w:t>
+            </w:r>
+            <w:r>
+              <w:rPr>
+                <w:rFonts w:ascii="Consolas" w:eastAsia="Times New Roman" w:hAnsi="Consolas" w:cs="Times New Roman"/>
+                <w:color w:val="333333"/>
+                <w:sz w:val="16"/>
+                <w:szCs w:val="16"/>
+                <w:lang w:val="en-US" w:eastAsia="es-ES"/>
+              </w:rPr>
+              <w:t xml:space="preserve">) </w:t>
+            </w:r>
+            <w:r>
+              <w:rPr>
+                <w:rFonts w:ascii="Consolas" w:eastAsia="Times New Roman" w:hAnsi="Consolas" w:cs="Times New Roman"/>
+                <w:color w:val="4B69C6"/>
+                <w:sz w:val="16"/>
+                <w:szCs w:val="16"/>
+                <w:lang w:val="en-US" w:eastAsia="es-ES"/>
+              </w:rPr>
+              <w:t>NOT NULL</w:t>
+            </w:r>
+            <w:r>
+              <w:rPr>
+                <w:rFonts w:ascii="Consolas" w:eastAsia="Times New Roman" w:hAnsi="Consolas" w:cs="Times New Roman"/>
+                <w:color w:val="333333"/>
+                <w:sz w:val="16"/>
+                <w:szCs w:val="16"/>
+                <w:lang w:val="en-US" w:eastAsia="es-ES"/>
+              </w:rPr>
+              <w:t>,</w:t>
+            </w:r>
+          </w:p>
+          <w:p>
+            <w:pPr>
+              <w:shd w:val="clear" w:color="auto" w:fill="F5F5F5"/>
+              <w:spacing w:line="285" w:lineRule="atLeast"/>
+              <w:rPr>
+                <w:rFonts w:ascii="Consolas" w:eastAsia="Times New Roman" w:hAnsi="Consolas" w:cs="Times New Roman"/>
+                <w:color w:val="333333"/>
+                <w:sz w:val="16"/>
+                <w:szCs w:val="16"/>
+                <w:lang w:val="en-US" w:eastAsia="es-ES"/>
+              </w:rPr>
+            </w:pPr>
+            <w:r>
+              <w:rPr>
+                <w:rFonts w:ascii="Consolas" w:eastAsia="Times New Roman" w:hAnsi="Consolas" w:cs="Times New Roman"/>
+                <w:color w:val="333333"/>
+                <w:sz w:val="16"/>
+                <w:szCs w:val="16"/>
+                <w:lang w:val="en-US" w:eastAsia="es-ES"/>
+              </w:rPr>
+              <w:t xml:space="preserve">    director </w:t>
+            </w:r>
+            <w:proofErr w:type="gramStart"/>
+            <w:r>
+              <w:rPr>
+                <w:rFonts w:ascii="Consolas" w:eastAsia="Times New Roman" w:hAnsi="Consolas" w:cs="Times New Roman"/>
+                <w:color w:val="7A3E9D"/>
+                <w:sz w:val="16"/>
+                <w:szCs w:val="16"/>
+                <w:lang w:val="en-US" w:eastAsia="es-ES"/>
+              </w:rPr>
+              <w:t>VARCHAR</w:t>
+            </w:r>
+            <w:r>
+              <w:rPr>
+                <w:rFonts w:ascii="Consolas" w:eastAsia="Times New Roman" w:hAnsi="Consolas" w:cs="Times New Roman"/>
+                <w:color w:val="333333"/>
+                <w:sz w:val="16"/>
+                <w:szCs w:val="16"/>
+                <w:lang w:val="en-US" w:eastAsia="es-ES"/>
+              </w:rPr>
+              <w:t>(</w:t>
+            </w:r>
+            <w:proofErr w:type="gramEnd"/>
+            <w:r>
+              <w:rPr>
+                <w:rFonts w:ascii="Consolas" w:eastAsia="Times New Roman" w:hAnsi="Consolas" w:cs="Times New Roman"/>
+                <w:color w:val="9C5D27"/>
+                <w:sz w:val="16"/>
+                <w:szCs w:val="16"/>
+                <w:lang w:val="en-US" w:eastAsia="es-ES"/>
+              </w:rPr>
+              <w:t>100</w:t>
+            </w:r>
+            <w:r>
+              <w:rPr>
+                <w:rFonts w:ascii="Consolas" w:eastAsia="Times New Roman" w:hAnsi="Consolas" w:cs="Times New Roman"/>
+                <w:color w:val="333333"/>
+                <w:sz w:val="16"/>
+                <w:szCs w:val="16"/>
+                <w:lang w:val="en-US" w:eastAsia="es-ES"/>
+              </w:rPr>
+              <w:t xml:space="preserve">) </w:t>
+            </w:r>
+            <w:r>
+              <w:rPr>
+                <w:rFonts w:ascii="Consolas" w:eastAsia="Times New Roman" w:hAnsi="Consolas" w:cs="Times New Roman"/>
+                <w:color w:val="4B69C6"/>
+                <w:sz w:val="16"/>
+                <w:szCs w:val="16"/>
+                <w:lang w:val="en-US" w:eastAsia="es-ES"/>
+              </w:rPr>
+              <w:t>NOT NULL</w:t>
+            </w:r>
+            <w:r>
+              <w:rPr>
+                <w:rFonts w:ascii="Consolas" w:eastAsia="Times New Roman" w:hAnsi="Consolas" w:cs="Times New Roman"/>
+                <w:color w:val="333333"/>
+                <w:sz w:val="16"/>
+                <w:szCs w:val="16"/>
+                <w:lang w:val="en-US" w:eastAsia="es-ES"/>
+              </w:rPr>
+              <w:t>,</w:t>
+            </w:r>
+          </w:p>
+          <w:p>
+            <w:pPr>
+              <w:shd w:val="clear" w:color="auto" w:fill="F5F5F5"/>
+              <w:spacing w:line="285" w:lineRule="atLeast"/>
+              <w:rPr>
+                <w:rFonts w:ascii="Consolas" w:eastAsia="Times New Roman" w:hAnsi="Consolas" w:cs="Times New Roman"/>
+                <w:color w:val="333333"/>
+                <w:sz w:val="16"/>
+                <w:szCs w:val="16"/>
+                <w:lang w:val="en-US" w:eastAsia="es-ES"/>
+              </w:rPr>
+            </w:pPr>
+            <w:r>
+              <w:rPr>
+                <w:rFonts w:ascii="Consolas" w:eastAsia="Times New Roman" w:hAnsi="Consolas" w:cs="Times New Roman"/>
+                <w:color w:val="333333"/>
+                <w:sz w:val="16"/>
+                <w:szCs w:val="16"/>
+                <w:lang w:val="en-US" w:eastAsia="es-ES"/>
+              </w:rPr>
+              <w:t xml:space="preserve">    </w:t>
+            </w:r>
+            <w:proofErr w:type="spellStart"/>
+            <w:r>
+              <w:rPr>
+                <w:rFonts w:ascii="Consolas" w:eastAsia="Times New Roman" w:hAnsi="Consolas" w:cs="Times New Roman"/>
+                <w:color w:val="333333"/>
+                <w:sz w:val="16"/>
+                <w:szCs w:val="16"/>
+                <w:lang w:val="en-US" w:eastAsia="es-ES"/>
+              </w:rPr>
+              <w:t>anio</w:t>
+            </w:r>
+            <w:proofErr w:type="spellEnd"/>
+            <w:r>
+              <w:rPr>
+                <w:rFonts w:ascii="Consolas" w:eastAsia="Times New Roman" w:hAnsi="Consolas" w:cs="Times New Roman"/>
+                <w:color w:val="333333"/>
+                <w:sz w:val="16"/>
+                <w:szCs w:val="16"/>
+                <w:lang w:val="en-US" w:eastAsia="es-ES"/>
+              </w:rPr>
+              <w:t xml:space="preserve"> </w:t>
+            </w:r>
+            <w:r>
+              <w:rPr>
+                <w:rFonts w:ascii="Consolas" w:eastAsia="Times New Roman" w:hAnsi="Consolas" w:cs="Times New Roman"/>
+                <w:color w:val="7A3E9D"/>
+                <w:sz w:val="16"/>
+                <w:szCs w:val="16"/>
+                <w:lang w:val="en-US" w:eastAsia="es-ES"/>
+              </w:rPr>
+              <w:t>INT</w:t>
+            </w:r>
+            <w:r>
+              <w:rPr>
+                <w:rFonts w:ascii="Consolas" w:eastAsia="Times New Roman" w:hAnsi="Consolas" w:cs="Times New Roman"/>
+                <w:color w:val="333333"/>
+                <w:sz w:val="16"/>
+                <w:szCs w:val="16"/>
+                <w:lang w:val="en-US" w:eastAsia="es-ES"/>
+              </w:rPr>
+              <w:t xml:space="preserve"> </w:t>
+            </w:r>
+            <w:r>
+              <w:rPr>
+                <w:rFonts w:ascii="Consolas" w:eastAsia="Times New Roman" w:hAnsi="Consolas" w:cs="Times New Roman"/>
+                <w:color w:val="4B69C6"/>
+                <w:sz w:val="16"/>
+                <w:szCs w:val="16"/>
+                <w:lang w:val="en-US" w:eastAsia="es-ES"/>
+              </w:rPr>
+              <w:t>NOT NULL</w:t>
+            </w:r>
+            <w:r>
+              <w:rPr>
+                <w:rFonts w:ascii="Consolas" w:eastAsia="Times New Roman" w:hAnsi="Consolas" w:cs="Times New Roman"/>
+                <w:color w:val="333333"/>
+                <w:sz w:val="16"/>
+                <w:szCs w:val="16"/>
+                <w:lang w:val="en-US" w:eastAsia="es-ES"/>
+              </w:rPr>
+              <w:t>,</w:t>
+            </w:r>
+          </w:p>
+          <w:p>
+            <w:pPr>
+              <w:shd w:val="clear" w:color="auto" w:fill="F5F5F5"/>
+              <w:spacing w:line="285" w:lineRule="atLeast"/>
+              <w:rPr>
+                <w:rFonts w:ascii="Consolas" w:eastAsia="Times New Roman" w:hAnsi="Consolas" w:cs="Times New Roman"/>
+                <w:color w:val="333333"/>
+                <w:sz w:val="16"/>
+                <w:szCs w:val="16"/>
+                <w:lang w:eastAsia="es-ES"/>
+              </w:rPr>
+            </w:pPr>
+            <w:r>
+              <w:rPr>
+                <w:rFonts w:ascii="Consolas" w:eastAsia="Times New Roman" w:hAnsi="Consolas" w:cs="Times New Roman"/>
+                <w:color w:val="333333"/>
+                <w:sz w:val="16"/>
+                <w:szCs w:val="16"/>
+                <w:lang w:val="en-US" w:eastAsia="es-ES"/>
+              </w:rPr>
+              <w:t xml:space="preserve">    </w:t>
+            </w:r>
+            <w:r>
+              <w:rPr>
+                <w:rFonts w:ascii="Consolas" w:eastAsia="Times New Roman" w:hAnsi="Consolas" w:cs="Times New Roman"/>
+                <w:color w:val="333333"/>
+                <w:sz w:val="16"/>
+                <w:szCs w:val="16"/>
+                <w:lang w:eastAsia="es-ES"/>
+              </w:rPr>
+              <w:t xml:space="preserve">genero </w:t>
+            </w:r>
+            <w:proofErr w:type="gramStart"/>
+            <w:r>
+              <w:rPr>
+                <w:rFonts w:ascii="Consolas" w:eastAsia="Times New Roman" w:hAnsi="Consolas" w:cs="Times New Roman"/>
+                <w:color w:val="7A3E9D"/>
+                <w:sz w:val="16"/>
+                <w:szCs w:val="16"/>
+                <w:lang w:eastAsia="es-ES"/>
+              </w:rPr>
+              <w:t>VARCHAR</w:t>
+            </w:r>
+            <w:r>
+              <w:rPr>
+                <w:rFonts w:ascii="Consolas" w:eastAsia="Times New Roman" w:hAnsi="Consolas" w:cs="Times New Roman"/>
+                <w:color w:val="333333"/>
+                <w:sz w:val="16"/>
+                <w:szCs w:val="16"/>
+                <w:lang w:eastAsia="es-ES"/>
+              </w:rPr>
+              <w:t>(</w:t>
+            </w:r>
+            <w:proofErr w:type="gramEnd"/>
+            <w:r>
+              <w:rPr>
+                <w:rFonts w:ascii="Consolas" w:eastAsia="Times New Roman" w:hAnsi="Consolas" w:cs="Times New Roman"/>
+                <w:color w:val="9C5D27"/>
+                <w:sz w:val="16"/>
+                <w:szCs w:val="16"/>
+                <w:lang w:eastAsia="es-ES"/>
+              </w:rPr>
+              <w:t>50</w:t>
+            </w:r>
+            <w:r>
+              <w:rPr>
+                <w:rFonts w:ascii="Consolas" w:eastAsia="Times New Roman" w:hAnsi="Consolas" w:cs="Times New Roman"/>
+                <w:color w:val="333333"/>
+                <w:sz w:val="16"/>
+                <w:szCs w:val="16"/>
+                <w:lang w:eastAsia="es-ES"/>
+              </w:rPr>
+              <w:t xml:space="preserve">) </w:t>
+            </w:r>
+            <w:r>
+              <w:rPr>
+                <w:rFonts w:ascii="Consolas" w:eastAsia="Times New Roman" w:hAnsi="Consolas" w:cs="Times New Roman"/>
+                <w:color w:val="4B69C6"/>
+                <w:sz w:val="16"/>
+                <w:szCs w:val="16"/>
+                <w:lang w:eastAsia="es-ES"/>
+              </w:rPr>
+              <w:t>NOT NULL</w:t>
+            </w:r>
+          </w:p>
+          <w:p>
+            <w:pPr>
+              <w:shd w:val="clear" w:color="auto" w:fill="F5F5F5"/>
+              <w:spacing w:line="285" w:lineRule="atLeast"/>
+              <w:rPr>
+                <w:rFonts w:ascii="Consolas" w:eastAsia="Times New Roman" w:hAnsi="Consolas" w:cs="Times New Roman"/>
+                <w:color w:val="333333"/>
+                <w:sz w:val="16"/>
+                <w:szCs w:val="16"/>
+                <w:lang w:eastAsia="es-ES"/>
+              </w:rPr>
+            </w:pPr>
+            <w:r>
+              <w:rPr>
+                <w:rFonts w:ascii="Consolas" w:eastAsia="Times New Roman" w:hAnsi="Consolas" w:cs="Times New Roman"/>
+                <w:color w:val="333333"/>
+                <w:sz w:val="16"/>
+                <w:szCs w:val="16"/>
+                <w:lang w:eastAsia="es-ES"/>
+              </w:rPr>
+              <w:t>);</w:t>
+            </w:r>
+          </w:p>
+          <w:p>
+            <w:pPr>
+              <w:shd w:val="clear" w:color="auto" w:fill="F5F5F5"/>
+              <w:spacing w:line="285" w:lineRule="atLeast"/>
+              <w:rPr>
+                <w:rFonts w:ascii="Consolas" w:eastAsia="Times New Roman" w:hAnsi="Consolas" w:cs="Times New Roman"/>
+                <w:color w:val="333333"/>
+                <w:sz w:val="16"/>
+                <w:szCs w:val="16"/>
+                <w:lang w:eastAsia="es-ES"/>
+              </w:rPr>
+            </w:pPr>
+          </w:p>
+          <w:p>
+            <w:pPr>
+              <w:shd w:val="clear" w:color="auto" w:fill="F5F5F5"/>
+              <w:spacing w:line="285" w:lineRule="atLeast"/>
+              <w:rPr>
+                <w:rFonts w:ascii="Consolas" w:eastAsia="Times New Roman" w:hAnsi="Consolas" w:cs="Times New Roman"/>
+                <w:color w:val="333333"/>
+                <w:sz w:val="16"/>
+                <w:szCs w:val="16"/>
+                <w:lang w:eastAsia="es-ES"/>
+              </w:rPr>
+            </w:pPr>
+            <w:r>
+              <w:rPr>
+                <w:rFonts w:ascii="Consolas" w:eastAsia="Times New Roman" w:hAnsi="Consolas" w:cs="Times New Roman"/>
+                <w:color w:val="4B69C6"/>
+                <w:sz w:val="16"/>
+                <w:szCs w:val="16"/>
+                <w:lang w:eastAsia="es-ES"/>
+              </w:rPr>
+              <w:t>INSERT INTO</w:t>
+            </w:r>
+            <w:r>
+              <w:rPr>
+                <w:rFonts w:ascii="Consolas" w:eastAsia="Times New Roman" w:hAnsi="Consolas" w:cs="Times New Roman"/>
+                <w:color w:val="333333"/>
+                <w:sz w:val="16"/>
+                <w:szCs w:val="16"/>
+                <w:lang w:eastAsia="es-ES"/>
+              </w:rPr>
+              <w:t xml:space="preserve"> </w:t>
+            </w:r>
+            <w:proofErr w:type="spellStart"/>
+            <w:r>
+              <w:rPr>
+                <w:rFonts w:ascii="Consolas" w:eastAsia="Times New Roman" w:hAnsi="Consolas" w:cs="Times New Roman"/>
+                <w:color w:val="333333"/>
+                <w:sz w:val="16"/>
+                <w:szCs w:val="16"/>
+                <w:lang w:eastAsia="es-ES"/>
+              </w:rPr>
+              <w:t>peliculas</w:t>
+            </w:r>
+            <w:proofErr w:type="spellEnd"/>
+            <w:r>
+              <w:rPr>
+                <w:rFonts w:ascii="Consolas" w:eastAsia="Times New Roman" w:hAnsi="Consolas" w:cs="Times New Roman"/>
+                <w:color w:val="333333"/>
+                <w:sz w:val="16"/>
+                <w:szCs w:val="16"/>
+                <w:lang w:eastAsia="es-ES"/>
+              </w:rPr>
+              <w:t xml:space="preserve"> (titulo, director, </w:t>
+            </w:r>
+            <w:proofErr w:type="spellStart"/>
+            <w:r>
+              <w:rPr>
+                <w:rFonts w:ascii="Consolas" w:eastAsia="Times New Roman" w:hAnsi="Consolas" w:cs="Times New Roman"/>
+                <w:color w:val="333333"/>
+                <w:sz w:val="16"/>
+                <w:szCs w:val="16"/>
+                <w:lang w:eastAsia="es-ES"/>
+              </w:rPr>
+              <w:t>anio</w:t>
+            </w:r>
+            <w:proofErr w:type="spellEnd"/>
+            <w:r>
+              <w:rPr>
+                <w:rFonts w:ascii="Consolas" w:eastAsia="Times New Roman" w:hAnsi="Consolas" w:cs="Times New Roman"/>
+                <w:color w:val="333333"/>
+                <w:sz w:val="16"/>
+                <w:szCs w:val="16"/>
+                <w:lang w:eastAsia="es-ES"/>
+              </w:rPr>
+              <w:t xml:space="preserve">, genero) </w:t>
+            </w:r>
+            <w:r>
+              <w:rPr>
+                <w:rFonts w:ascii="Consolas" w:eastAsia="Times New Roman" w:hAnsi="Consolas" w:cs="Times New Roman"/>
+                <w:color w:val="4B69C6"/>
+                <w:sz w:val="16"/>
+                <w:szCs w:val="16"/>
+                <w:lang w:eastAsia="es-ES"/>
+              </w:rPr>
+              <w:t>VALUES</w:t>
+            </w:r>
+          </w:p>
+          <w:p>
+            <w:pPr>
+              <w:shd w:val="clear" w:color="auto" w:fill="F5F5F5"/>
+              <w:spacing w:line="285" w:lineRule="atLeast"/>
+              <w:rPr>
+                <w:rFonts w:ascii="Consolas" w:eastAsia="Times New Roman" w:hAnsi="Consolas" w:cs="Times New Roman"/>
+                <w:color w:val="333333"/>
+                <w:sz w:val="16"/>
+                <w:szCs w:val="16"/>
+                <w:lang w:eastAsia="es-ES"/>
+              </w:rPr>
+            </w:pPr>
+            <w:r>
+              <w:rPr>
+                <w:rFonts w:ascii="Consolas" w:eastAsia="Times New Roman" w:hAnsi="Consolas" w:cs="Times New Roman"/>
+                <w:color w:val="333333"/>
+                <w:sz w:val="16"/>
+                <w:szCs w:val="16"/>
+                <w:lang w:eastAsia="es-ES"/>
+              </w:rPr>
+              <w:t>(</w:t>
+            </w:r>
+            <w:r>
+              <w:rPr>
+                <w:rFonts w:ascii="Consolas" w:eastAsia="Times New Roman" w:hAnsi="Consolas" w:cs="Times New Roman"/>
+                <w:color w:val="777777"/>
+                <w:sz w:val="16"/>
+                <w:szCs w:val="16"/>
+                <w:lang w:eastAsia="es-ES"/>
+              </w:rPr>
+              <w:t>'</w:t>
+            </w:r>
+            <w:r>
+              <w:rPr>
+                <w:rFonts w:ascii="Consolas" w:eastAsia="Times New Roman" w:hAnsi="Consolas" w:cs="Times New Roman"/>
+                <w:color w:val="448C27"/>
+                <w:sz w:val="16"/>
+                <w:szCs w:val="16"/>
+                <w:lang w:eastAsia="es-ES"/>
+              </w:rPr>
+              <w:t>El padrino</w:t>
+            </w:r>
+            <w:r>
+              <w:rPr>
+                <w:rFonts w:ascii="Consolas" w:eastAsia="Times New Roman" w:hAnsi="Consolas" w:cs="Times New Roman"/>
+                <w:color w:val="777777"/>
+                <w:sz w:val="16"/>
+                <w:szCs w:val="16"/>
+                <w:lang w:eastAsia="es-ES"/>
+              </w:rPr>
+              <w:t>'</w:t>
+            </w:r>
+            <w:r>
+              <w:rPr>
+                <w:rFonts w:ascii="Consolas" w:eastAsia="Times New Roman" w:hAnsi="Consolas" w:cs="Times New Roman"/>
+                <w:color w:val="333333"/>
+                <w:sz w:val="16"/>
+                <w:szCs w:val="16"/>
+                <w:lang w:eastAsia="es-ES"/>
+              </w:rPr>
+              <w:t xml:space="preserve">, </w:t>
+            </w:r>
+            <w:r>
+              <w:rPr>
+                <w:rFonts w:ascii="Consolas" w:eastAsia="Times New Roman" w:hAnsi="Consolas" w:cs="Times New Roman"/>
+                <w:color w:val="777777"/>
+                <w:sz w:val="16"/>
+                <w:szCs w:val="16"/>
+                <w:lang w:eastAsia="es-ES"/>
+              </w:rPr>
+              <w:t>'</w:t>
+            </w:r>
+            <w:r>
+              <w:rPr>
+                <w:rFonts w:ascii="Consolas" w:eastAsia="Times New Roman" w:hAnsi="Consolas" w:cs="Times New Roman"/>
+                <w:color w:val="448C27"/>
+                <w:sz w:val="16"/>
+                <w:szCs w:val="16"/>
+                <w:lang w:eastAsia="es-ES"/>
+              </w:rPr>
+              <w:t>Francis Ford Coppola</w:t>
+            </w:r>
+            <w:r>
+              <w:rPr>
+                <w:rFonts w:ascii="Consolas" w:eastAsia="Times New Roman" w:hAnsi="Consolas" w:cs="Times New Roman"/>
+                <w:color w:val="777777"/>
+                <w:sz w:val="16"/>
+                <w:szCs w:val="16"/>
+                <w:lang w:eastAsia="es-ES"/>
+              </w:rPr>
+              <w:t>'</w:t>
+            </w:r>
+            <w:r>
+              <w:rPr>
+                <w:rFonts w:ascii="Consolas" w:eastAsia="Times New Roman" w:hAnsi="Consolas" w:cs="Times New Roman"/>
+                <w:color w:val="333333"/>
+                <w:sz w:val="16"/>
+                <w:szCs w:val="16"/>
+                <w:lang w:eastAsia="es-ES"/>
+              </w:rPr>
+              <w:t xml:space="preserve">, </w:t>
+            </w:r>
+            <w:r>
+              <w:rPr>
+                <w:rFonts w:ascii="Consolas" w:eastAsia="Times New Roman" w:hAnsi="Consolas" w:cs="Times New Roman"/>
+                <w:color w:val="9C5D27"/>
+                <w:sz w:val="16"/>
+                <w:szCs w:val="16"/>
+                <w:lang w:eastAsia="es-ES"/>
+              </w:rPr>
+              <w:t>1972</w:t>
+            </w:r>
+            <w:r>
+              <w:rPr>
+                <w:rFonts w:ascii="Consolas" w:eastAsia="Times New Roman" w:hAnsi="Consolas" w:cs="Times New Roman"/>
+                <w:color w:val="333333"/>
+                <w:sz w:val="16"/>
+                <w:szCs w:val="16"/>
+                <w:lang w:eastAsia="es-ES"/>
+              </w:rPr>
+              <w:t xml:space="preserve">, </w:t>
+            </w:r>
+            <w:r>
+              <w:rPr>
+                <w:rFonts w:ascii="Consolas" w:eastAsia="Times New Roman" w:hAnsi="Consolas" w:cs="Times New Roman"/>
+                <w:color w:val="777777"/>
+                <w:sz w:val="16"/>
+                <w:szCs w:val="16"/>
+                <w:lang w:eastAsia="es-ES"/>
+              </w:rPr>
+              <w:t>'</w:t>
+            </w:r>
+            <w:r>
+              <w:rPr>
+                <w:rFonts w:ascii="Consolas" w:eastAsia="Times New Roman" w:hAnsi="Consolas" w:cs="Times New Roman"/>
+                <w:color w:val="448C27"/>
+                <w:sz w:val="16"/>
+                <w:szCs w:val="16"/>
+                <w:lang w:eastAsia="es-ES"/>
+              </w:rPr>
+              <w:t>Crimen</w:t>
+            </w:r>
+            <w:r>
+              <w:rPr>
+                <w:rFonts w:ascii="Consolas" w:eastAsia="Times New Roman" w:hAnsi="Consolas" w:cs="Times New Roman"/>
+                <w:color w:val="777777"/>
+                <w:sz w:val="16"/>
+                <w:szCs w:val="16"/>
+                <w:lang w:eastAsia="es-ES"/>
+              </w:rPr>
+              <w:t>'</w:t>
+            </w:r>
+            <w:r>
+              <w:rPr>
+                <w:rFonts w:ascii="Consolas" w:eastAsia="Times New Roman" w:hAnsi="Consolas" w:cs="Times New Roman"/>
+                <w:color w:val="333333"/>
+                <w:sz w:val="16"/>
+                <w:szCs w:val="16"/>
+                <w:lang w:eastAsia="es-ES"/>
+              </w:rPr>
+              <w:t>),</w:t>
+            </w:r>
+          </w:p>
+          <w:p>
+            <w:pPr>
+              <w:shd w:val="clear" w:color="auto" w:fill="F5F5F5"/>
+              <w:spacing w:line="285" w:lineRule="atLeast"/>
+              <w:rPr>
+                <w:rFonts w:ascii="Consolas" w:eastAsia="Times New Roman" w:hAnsi="Consolas" w:cs="Times New Roman"/>
+                <w:color w:val="333333"/>
+                <w:sz w:val="16"/>
+                <w:szCs w:val="16"/>
+                <w:lang w:val="en-US" w:eastAsia="es-ES"/>
+              </w:rPr>
+            </w:pPr>
+            <w:r>
+              <w:rPr>
+                <w:rFonts w:ascii="Consolas" w:eastAsia="Times New Roman" w:hAnsi="Consolas" w:cs="Times New Roman"/>
+                <w:color w:val="333333"/>
+                <w:sz w:val="16"/>
+                <w:szCs w:val="16"/>
+                <w:lang w:eastAsia="es-ES"/>
+              </w:rPr>
+              <w:t>(</w:t>
+            </w:r>
+            <w:r>
+              <w:rPr>
+                <w:rFonts w:ascii="Consolas" w:eastAsia="Times New Roman" w:hAnsi="Consolas" w:cs="Times New Roman"/>
+                <w:color w:val="777777"/>
+                <w:sz w:val="16"/>
+                <w:szCs w:val="16"/>
+                <w:lang w:eastAsia="es-ES"/>
+              </w:rPr>
+              <w:t>'</w:t>
+            </w:r>
+            <w:r>
+              <w:rPr>
+                <w:rFonts w:ascii="Consolas" w:eastAsia="Times New Roman" w:hAnsi="Consolas" w:cs="Times New Roman"/>
+                <w:color w:val="448C27"/>
+                <w:sz w:val="16"/>
+                <w:szCs w:val="16"/>
+                <w:lang w:eastAsia="es-ES"/>
+              </w:rPr>
+              <w:t xml:space="preserve">El padrino. </w:t>
+            </w:r>
+            <w:proofErr w:type="spellStart"/>
+            <w:r>
+              <w:rPr>
+                <w:rFonts w:ascii="Consolas" w:eastAsia="Times New Roman" w:hAnsi="Consolas" w:cs="Times New Roman"/>
+                <w:color w:val="448C27"/>
+                <w:sz w:val="16"/>
+                <w:szCs w:val="16"/>
+                <w:lang w:val="en-US" w:eastAsia="es-ES"/>
+              </w:rPr>
+              <w:t>Parte</w:t>
+            </w:r>
+            <w:proofErr w:type="spellEnd"/>
+            <w:r>
+              <w:rPr>
+                <w:rFonts w:ascii="Consolas" w:eastAsia="Times New Roman" w:hAnsi="Consolas" w:cs="Times New Roman"/>
+                <w:color w:val="448C27"/>
+                <w:sz w:val="16"/>
+                <w:szCs w:val="16"/>
+                <w:lang w:val="en-US" w:eastAsia="es-ES"/>
+              </w:rPr>
+              <w:t xml:space="preserve"> II</w:t>
+            </w:r>
+            <w:r>
+              <w:rPr>
+                <w:rFonts w:ascii="Consolas" w:eastAsia="Times New Roman" w:hAnsi="Consolas" w:cs="Times New Roman"/>
+                <w:color w:val="777777"/>
+                <w:sz w:val="16"/>
+                <w:szCs w:val="16"/>
+                <w:lang w:val="en-US" w:eastAsia="es-ES"/>
+              </w:rPr>
+              <w:t>'</w:t>
+            </w:r>
+            <w:r>
+              <w:rPr>
+                <w:rFonts w:ascii="Consolas" w:eastAsia="Times New Roman" w:hAnsi="Consolas" w:cs="Times New Roman"/>
+                <w:color w:val="333333"/>
+                <w:sz w:val="16"/>
+                <w:szCs w:val="16"/>
+                <w:lang w:val="en-US" w:eastAsia="es-ES"/>
+              </w:rPr>
+              <w:t xml:space="preserve">, </w:t>
+            </w:r>
+            <w:r>
+              <w:rPr>
+                <w:rFonts w:ascii="Consolas" w:eastAsia="Times New Roman" w:hAnsi="Consolas" w:cs="Times New Roman"/>
+                <w:color w:val="777777"/>
+                <w:sz w:val="16"/>
+                <w:szCs w:val="16"/>
+                <w:lang w:val="en-US" w:eastAsia="es-ES"/>
+              </w:rPr>
+              <w:t>'</w:t>
+            </w:r>
+            <w:r>
+              <w:rPr>
+                <w:rFonts w:ascii="Consolas" w:eastAsia="Times New Roman" w:hAnsi="Consolas" w:cs="Times New Roman"/>
+                <w:color w:val="448C27"/>
+                <w:sz w:val="16"/>
+                <w:szCs w:val="16"/>
+                <w:lang w:val="en-US" w:eastAsia="es-ES"/>
+              </w:rPr>
+              <w:t>Francis Ford Coppola</w:t>
+            </w:r>
+            <w:r>
+              <w:rPr>
+                <w:rFonts w:ascii="Consolas" w:eastAsia="Times New Roman" w:hAnsi="Consolas" w:cs="Times New Roman"/>
+                <w:color w:val="777777"/>
+                <w:sz w:val="16"/>
+                <w:szCs w:val="16"/>
+                <w:lang w:val="en-US" w:eastAsia="es-ES"/>
+              </w:rPr>
+              <w:t>'</w:t>
+            </w:r>
+            <w:r>
+              <w:rPr>
+                <w:rFonts w:ascii="Consolas" w:eastAsia="Times New Roman" w:hAnsi="Consolas" w:cs="Times New Roman"/>
+                <w:color w:val="333333"/>
+                <w:sz w:val="16"/>
+                <w:szCs w:val="16"/>
+                <w:lang w:val="en-US" w:eastAsia="es-ES"/>
+              </w:rPr>
+              <w:t xml:space="preserve">, </w:t>
+            </w:r>
+            <w:r>
+              <w:rPr>
+                <w:rFonts w:ascii="Consolas" w:eastAsia="Times New Roman" w:hAnsi="Consolas" w:cs="Times New Roman"/>
+                <w:color w:val="9C5D27"/>
+                <w:sz w:val="16"/>
+                <w:szCs w:val="16"/>
+                <w:lang w:val="en-US" w:eastAsia="es-ES"/>
+              </w:rPr>
+              <w:t>1974</w:t>
+            </w:r>
+            <w:r>
+              <w:rPr>
+                <w:rFonts w:ascii="Consolas" w:eastAsia="Times New Roman" w:hAnsi="Consolas" w:cs="Times New Roman"/>
+                <w:color w:val="333333"/>
+                <w:sz w:val="16"/>
+                <w:szCs w:val="16"/>
+                <w:lang w:val="en-US" w:eastAsia="es-ES"/>
+              </w:rPr>
+              <w:t xml:space="preserve">, </w:t>
+            </w:r>
+            <w:r>
+              <w:rPr>
+                <w:rFonts w:ascii="Consolas" w:eastAsia="Times New Roman" w:hAnsi="Consolas" w:cs="Times New Roman"/>
+                <w:color w:val="777777"/>
+                <w:sz w:val="16"/>
+                <w:szCs w:val="16"/>
+                <w:lang w:val="en-US" w:eastAsia="es-ES"/>
+              </w:rPr>
+              <w:t>'</w:t>
+            </w:r>
+            <w:proofErr w:type="spellStart"/>
+            <w:r>
+              <w:rPr>
+                <w:rFonts w:ascii="Consolas" w:eastAsia="Times New Roman" w:hAnsi="Consolas" w:cs="Times New Roman"/>
+                <w:color w:val="448C27"/>
+                <w:sz w:val="16"/>
+                <w:szCs w:val="16"/>
+                <w:lang w:val="en-US" w:eastAsia="es-ES"/>
+              </w:rPr>
+              <w:t>Crimen</w:t>
+            </w:r>
+            <w:proofErr w:type="spellEnd"/>
+            <w:r>
+              <w:rPr>
+                <w:rFonts w:ascii="Consolas" w:eastAsia="Times New Roman" w:hAnsi="Consolas" w:cs="Times New Roman"/>
+                <w:color w:val="777777"/>
+                <w:sz w:val="16"/>
+                <w:szCs w:val="16"/>
+                <w:lang w:val="en-US" w:eastAsia="es-ES"/>
+              </w:rPr>
+              <w:t>'</w:t>
+            </w:r>
+            <w:r>
+              <w:rPr>
+                <w:rFonts w:ascii="Consolas" w:eastAsia="Times New Roman" w:hAnsi="Consolas" w:cs="Times New Roman"/>
+                <w:color w:val="333333"/>
+                <w:sz w:val="16"/>
+                <w:szCs w:val="16"/>
+                <w:lang w:val="en-US" w:eastAsia="es-ES"/>
+              </w:rPr>
+              <w:t>),</w:t>
+            </w:r>
+          </w:p>
+          <w:p>
+            <w:pPr>
+              <w:shd w:val="clear" w:color="auto" w:fill="F5F5F5"/>
+              <w:spacing w:line="285" w:lineRule="atLeast"/>
+              <w:rPr>
+                <w:rFonts w:ascii="Consolas" w:eastAsia="Times New Roman" w:hAnsi="Consolas" w:cs="Times New Roman"/>
+                <w:color w:val="333333"/>
+                <w:sz w:val="16"/>
+                <w:szCs w:val="16"/>
+                <w:lang w:eastAsia="es-ES"/>
+              </w:rPr>
+            </w:pPr>
+            <w:r>
+              <w:rPr>
+                <w:rFonts w:ascii="Consolas" w:eastAsia="Times New Roman" w:hAnsi="Consolas" w:cs="Times New Roman"/>
+                <w:color w:val="333333"/>
+                <w:sz w:val="16"/>
+                <w:szCs w:val="16"/>
+                <w:lang w:eastAsia="es-ES"/>
+              </w:rPr>
+              <w:t>(</w:t>
+            </w:r>
+            <w:r>
+              <w:rPr>
+                <w:rFonts w:ascii="Consolas" w:eastAsia="Times New Roman" w:hAnsi="Consolas" w:cs="Times New Roman"/>
+                <w:color w:val="777777"/>
+                <w:sz w:val="16"/>
+                <w:szCs w:val="16"/>
+                <w:lang w:eastAsia="es-ES"/>
+              </w:rPr>
+              <w:t>'</w:t>
+            </w:r>
+            <w:r>
+              <w:rPr>
+                <w:rFonts w:ascii="Consolas" w:eastAsia="Times New Roman" w:hAnsi="Consolas" w:cs="Times New Roman"/>
+                <w:color w:val="448C27"/>
+                <w:sz w:val="16"/>
+                <w:szCs w:val="16"/>
+                <w:lang w:eastAsia="es-ES"/>
+              </w:rPr>
+              <w:t>Doce hombres sin piedad</w:t>
+            </w:r>
+            <w:r>
+              <w:rPr>
+                <w:rFonts w:ascii="Consolas" w:eastAsia="Times New Roman" w:hAnsi="Consolas" w:cs="Times New Roman"/>
+                <w:color w:val="777777"/>
+                <w:sz w:val="16"/>
+                <w:szCs w:val="16"/>
+                <w:lang w:eastAsia="es-ES"/>
+              </w:rPr>
+              <w:t>'</w:t>
+            </w:r>
+            <w:r>
+              <w:rPr>
+                <w:rFonts w:ascii="Consolas" w:eastAsia="Times New Roman" w:hAnsi="Consolas" w:cs="Times New Roman"/>
+                <w:color w:val="333333"/>
+                <w:sz w:val="16"/>
+                <w:szCs w:val="16"/>
+                <w:lang w:eastAsia="es-ES"/>
+              </w:rPr>
+              <w:t xml:space="preserve">, </w:t>
+            </w:r>
+            <w:r>
+              <w:rPr>
+                <w:rFonts w:ascii="Consolas" w:eastAsia="Times New Roman" w:hAnsi="Consolas" w:cs="Times New Roman"/>
+                <w:color w:val="777777"/>
+                <w:sz w:val="16"/>
+                <w:szCs w:val="16"/>
+                <w:lang w:eastAsia="es-ES"/>
+              </w:rPr>
+              <w:t>'</w:t>
+            </w:r>
+            <w:proofErr w:type="spellStart"/>
+            <w:r>
+              <w:rPr>
+                <w:rFonts w:ascii="Consolas" w:eastAsia="Times New Roman" w:hAnsi="Consolas" w:cs="Times New Roman"/>
+                <w:color w:val="448C27"/>
+                <w:sz w:val="16"/>
+                <w:szCs w:val="16"/>
+                <w:lang w:eastAsia="es-ES"/>
+              </w:rPr>
+              <w:t>Sidney</w:t>
+            </w:r>
+            <w:proofErr w:type="spellEnd"/>
+            <w:r>
+              <w:rPr>
+                <w:rFonts w:ascii="Consolas" w:eastAsia="Times New Roman" w:hAnsi="Consolas" w:cs="Times New Roman"/>
+                <w:color w:val="448C27"/>
+                <w:sz w:val="16"/>
+                <w:szCs w:val="16"/>
+                <w:lang w:eastAsia="es-ES"/>
+              </w:rPr>
+              <w:t xml:space="preserve"> </w:t>
+            </w:r>
+            <w:proofErr w:type="spellStart"/>
+            <w:r>
+              <w:rPr>
+                <w:rFonts w:ascii="Consolas" w:eastAsia="Times New Roman" w:hAnsi="Consolas" w:cs="Times New Roman"/>
+                <w:color w:val="448C27"/>
+                <w:sz w:val="16"/>
+                <w:szCs w:val="16"/>
+                <w:lang w:eastAsia="es-ES"/>
+              </w:rPr>
+              <w:t>Lumet</w:t>
+            </w:r>
+            <w:proofErr w:type="spellEnd"/>
+            <w:r>
+              <w:rPr>
+                <w:rFonts w:ascii="Consolas" w:eastAsia="Times New Roman" w:hAnsi="Consolas" w:cs="Times New Roman"/>
+                <w:color w:val="777777"/>
+                <w:sz w:val="16"/>
+                <w:szCs w:val="16"/>
+                <w:lang w:eastAsia="es-ES"/>
+              </w:rPr>
+              <w:t>'</w:t>
+            </w:r>
+            <w:r>
+              <w:rPr>
+                <w:rFonts w:ascii="Consolas" w:eastAsia="Times New Roman" w:hAnsi="Consolas" w:cs="Times New Roman"/>
+                <w:color w:val="333333"/>
+                <w:sz w:val="16"/>
+                <w:szCs w:val="16"/>
+                <w:lang w:eastAsia="es-ES"/>
+              </w:rPr>
+              <w:t xml:space="preserve">, </w:t>
+            </w:r>
+            <w:r>
+              <w:rPr>
+                <w:rFonts w:ascii="Consolas" w:eastAsia="Times New Roman" w:hAnsi="Consolas" w:cs="Times New Roman"/>
+                <w:color w:val="9C5D27"/>
+                <w:sz w:val="16"/>
+                <w:szCs w:val="16"/>
+                <w:lang w:eastAsia="es-ES"/>
+              </w:rPr>
+              <w:t>1957</w:t>
+            </w:r>
+            <w:r>
+              <w:rPr>
+                <w:rFonts w:ascii="Consolas" w:eastAsia="Times New Roman" w:hAnsi="Consolas" w:cs="Times New Roman"/>
+                <w:color w:val="333333"/>
+                <w:sz w:val="16"/>
+                <w:szCs w:val="16"/>
+                <w:lang w:eastAsia="es-ES"/>
+              </w:rPr>
+              <w:t xml:space="preserve">, </w:t>
+            </w:r>
+            <w:r>
+              <w:rPr>
+                <w:rFonts w:ascii="Consolas" w:eastAsia="Times New Roman" w:hAnsi="Consolas" w:cs="Times New Roman"/>
+                <w:color w:val="777777"/>
+                <w:sz w:val="16"/>
+                <w:szCs w:val="16"/>
+                <w:lang w:eastAsia="es-ES"/>
+              </w:rPr>
+              <w:t>'</w:t>
+            </w:r>
+            <w:r>
+              <w:rPr>
+                <w:rFonts w:ascii="Consolas" w:eastAsia="Times New Roman" w:hAnsi="Consolas" w:cs="Times New Roman"/>
+                <w:color w:val="448C27"/>
+                <w:sz w:val="16"/>
+                <w:szCs w:val="16"/>
+                <w:lang w:eastAsia="es-ES"/>
+              </w:rPr>
+              <w:t>Drama judicial</w:t>
+            </w:r>
+            <w:r>
+              <w:rPr>
+                <w:rFonts w:ascii="Consolas" w:eastAsia="Times New Roman" w:hAnsi="Consolas" w:cs="Times New Roman"/>
+                <w:color w:val="777777"/>
+                <w:sz w:val="16"/>
+                <w:szCs w:val="16"/>
+                <w:lang w:eastAsia="es-ES"/>
+              </w:rPr>
+              <w:t>'</w:t>
+            </w:r>
+            <w:r>
+              <w:rPr>
+                <w:rFonts w:ascii="Consolas" w:eastAsia="Times New Roman" w:hAnsi="Consolas" w:cs="Times New Roman"/>
+                <w:color w:val="333333"/>
+                <w:sz w:val="16"/>
+                <w:szCs w:val="16"/>
+                <w:lang w:eastAsia="es-ES"/>
+              </w:rPr>
+              <w:t>),</w:t>
+            </w:r>
+          </w:p>
+          <w:p>
+            <w:pPr>
+              <w:shd w:val="clear" w:color="auto" w:fill="F5F5F5"/>
+              <w:spacing w:line="285" w:lineRule="atLeast"/>
+              <w:rPr>
+                <w:rFonts w:ascii="Consolas" w:eastAsia="Times New Roman" w:hAnsi="Consolas" w:cs="Times New Roman"/>
+                <w:color w:val="333333"/>
+                <w:sz w:val="16"/>
+                <w:szCs w:val="16"/>
+                <w:lang w:eastAsia="es-ES"/>
+              </w:rPr>
+            </w:pPr>
+            <w:r>
+              <w:rPr>
+                <w:rFonts w:ascii="Consolas" w:eastAsia="Times New Roman" w:hAnsi="Consolas" w:cs="Times New Roman"/>
+                <w:color w:val="333333"/>
+                <w:sz w:val="16"/>
+                <w:szCs w:val="16"/>
+                <w:lang w:eastAsia="es-ES"/>
+              </w:rPr>
+              <w:t>(</w:t>
+            </w:r>
+            <w:r>
+              <w:rPr>
+                <w:rFonts w:ascii="Consolas" w:eastAsia="Times New Roman" w:hAnsi="Consolas" w:cs="Times New Roman"/>
+                <w:color w:val="777777"/>
+                <w:sz w:val="16"/>
+                <w:szCs w:val="16"/>
+                <w:lang w:eastAsia="es-ES"/>
+              </w:rPr>
+              <w:t>'</w:t>
+            </w:r>
+            <w:r>
+              <w:rPr>
+                <w:rFonts w:ascii="Consolas" w:eastAsia="Times New Roman" w:hAnsi="Consolas" w:cs="Times New Roman"/>
+                <w:color w:val="448C27"/>
+                <w:sz w:val="16"/>
+                <w:szCs w:val="16"/>
+                <w:lang w:eastAsia="es-ES"/>
+              </w:rPr>
+              <w:t>La lista de Schindler</w:t>
+            </w:r>
+            <w:r>
+              <w:rPr>
+                <w:rFonts w:ascii="Consolas" w:eastAsia="Times New Roman" w:hAnsi="Consolas" w:cs="Times New Roman"/>
+                <w:color w:val="777777"/>
+                <w:sz w:val="16"/>
+                <w:szCs w:val="16"/>
+                <w:lang w:eastAsia="es-ES"/>
+              </w:rPr>
+              <w:t>'</w:t>
+            </w:r>
+            <w:r>
+              <w:rPr>
+                <w:rFonts w:ascii="Consolas" w:eastAsia="Times New Roman" w:hAnsi="Consolas" w:cs="Times New Roman"/>
+                <w:color w:val="333333"/>
+                <w:sz w:val="16"/>
+                <w:szCs w:val="16"/>
+                <w:lang w:eastAsia="es-ES"/>
+              </w:rPr>
+              <w:t xml:space="preserve">, </w:t>
+            </w:r>
+            <w:r>
+              <w:rPr>
+                <w:rFonts w:ascii="Consolas" w:eastAsia="Times New Roman" w:hAnsi="Consolas" w:cs="Times New Roman"/>
+                <w:color w:val="777777"/>
+                <w:sz w:val="16"/>
+                <w:szCs w:val="16"/>
+                <w:lang w:eastAsia="es-ES"/>
+              </w:rPr>
+              <w:t>'</w:t>
+            </w:r>
+            <w:r>
+              <w:rPr>
+                <w:rFonts w:ascii="Consolas" w:eastAsia="Times New Roman" w:hAnsi="Consolas" w:cs="Times New Roman"/>
+                <w:color w:val="448C27"/>
+                <w:sz w:val="16"/>
+                <w:szCs w:val="16"/>
+                <w:lang w:eastAsia="es-ES"/>
+              </w:rPr>
+              <w:t>Steven Spielberg</w:t>
+            </w:r>
+            <w:r>
+              <w:rPr>
+                <w:rFonts w:ascii="Consolas" w:eastAsia="Times New Roman" w:hAnsi="Consolas" w:cs="Times New Roman"/>
+                <w:color w:val="777777"/>
+                <w:sz w:val="16"/>
+                <w:szCs w:val="16"/>
+                <w:lang w:eastAsia="es-ES"/>
+              </w:rPr>
+              <w:t>'</w:t>
+            </w:r>
+            <w:r>
+              <w:rPr>
+                <w:rFonts w:ascii="Consolas" w:eastAsia="Times New Roman" w:hAnsi="Consolas" w:cs="Times New Roman"/>
+                <w:color w:val="333333"/>
+                <w:sz w:val="16"/>
+                <w:szCs w:val="16"/>
+                <w:lang w:eastAsia="es-ES"/>
+              </w:rPr>
+              <w:t xml:space="preserve">, </w:t>
+            </w:r>
+            <w:r>
+              <w:rPr>
+                <w:rFonts w:ascii="Consolas" w:eastAsia="Times New Roman" w:hAnsi="Consolas" w:cs="Times New Roman"/>
+                <w:color w:val="9C5D27"/>
+                <w:sz w:val="16"/>
+                <w:szCs w:val="16"/>
+                <w:lang w:eastAsia="es-ES"/>
+              </w:rPr>
+              <w:t>1993</w:t>
+            </w:r>
+            <w:r>
+              <w:rPr>
+                <w:rFonts w:ascii="Consolas" w:eastAsia="Times New Roman" w:hAnsi="Consolas" w:cs="Times New Roman"/>
+                <w:color w:val="333333"/>
+                <w:sz w:val="16"/>
+                <w:szCs w:val="16"/>
+                <w:lang w:eastAsia="es-ES"/>
+              </w:rPr>
+              <w:t xml:space="preserve">, </w:t>
+            </w:r>
+            <w:r>
+              <w:rPr>
+                <w:rFonts w:ascii="Consolas" w:eastAsia="Times New Roman" w:hAnsi="Consolas" w:cs="Times New Roman"/>
+                <w:color w:val="777777"/>
+                <w:sz w:val="16"/>
+                <w:szCs w:val="16"/>
+                <w:lang w:eastAsia="es-ES"/>
+              </w:rPr>
+              <w:t>'</w:t>
+            </w:r>
+            <w:r>
+              <w:rPr>
+                <w:rFonts w:ascii="Consolas" w:eastAsia="Times New Roman" w:hAnsi="Consolas" w:cs="Times New Roman"/>
+                <w:color w:val="448C27"/>
+                <w:sz w:val="16"/>
+                <w:szCs w:val="16"/>
+                <w:lang w:eastAsia="es-ES"/>
+              </w:rPr>
+              <w:t>Drama histórico</w:t>
+            </w:r>
+            <w:r>
+              <w:rPr>
+                <w:rFonts w:ascii="Consolas" w:eastAsia="Times New Roman" w:hAnsi="Consolas" w:cs="Times New Roman"/>
+                <w:color w:val="777777"/>
+                <w:sz w:val="16"/>
+                <w:szCs w:val="16"/>
+                <w:lang w:eastAsia="es-ES"/>
+              </w:rPr>
+              <w:t>'</w:t>
+            </w:r>
+            <w:r>
+              <w:rPr>
+                <w:rFonts w:ascii="Consolas" w:eastAsia="Times New Roman" w:hAnsi="Consolas" w:cs="Times New Roman"/>
+                <w:color w:val="333333"/>
+                <w:sz w:val="16"/>
+                <w:szCs w:val="16"/>
+                <w:lang w:eastAsia="es-ES"/>
+              </w:rPr>
+              <w:t>),</w:t>
+            </w:r>
+          </w:p>
+          <w:p>
+            <w:pPr>
+              <w:shd w:val="clear" w:color="auto" w:fill="F5F5F5"/>
+              <w:spacing w:line="285" w:lineRule="atLeast"/>
+              <w:rPr>
+                <w:rFonts w:ascii="Consolas" w:eastAsia="Times New Roman" w:hAnsi="Consolas" w:cs="Times New Roman"/>
+                <w:color w:val="333333"/>
+                <w:sz w:val="16"/>
+                <w:szCs w:val="16"/>
+                <w:lang w:eastAsia="es-ES"/>
+              </w:rPr>
+            </w:pPr>
+            <w:r>
+              <w:rPr>
+                <w:rFonts w:ascii="Consolas" w:eastAsia="Times New Roman" w:hAnsi="Consolas" w:cs="Times New Roman"/>
+                <w:color w:val="333333"/>
+                <w:sz w:val="16"/>
+                <w:szCs w:val="16"/>
+                <w:lang w:eastAsia="es-ES"/>
+              </w:rPr>
+              <w:t>(</w:t>
+            </w:r>
+            <w:r>
+              <w:rPr>
+                <w:rFonts w:ascii="Consolas" w:eastAsia="Times New Roman" w:hAnsi="Consolas" w:cs="Times New Roman"/>
+                <w:color w:val="777777"/>
+                <w:sz w:val="16"/>
+                <w:szCs w:val="16"/>
+                <w:lang w:eastAsia="es-ES"/>
+              </w:rPr>
+              <w:t>'</w:t>
+            </w:r>
+            <w:r>
+              <w:rPr>
+                <w:rFonts w:ascii="Consolas" w:eastAsia="Times New Roman" w:hAnsi="Consolas" w:cs="Times New Roman"/>
+                <w:color w:val="448C27"/>
+                <w:sz w:val="16"/>
+                <w:szCs w:val="16"/>
+                <w:lang w:eastAsia="es-ES"/>
+              </w:rPr>
+              <w:t>Luces de la ciudad</w:t>
+            </w:r>
+            <w:r>
+              <w:rPr>
+                <w:rFonts w:ascii="Consolas" w:eastAsia="Times New Roman" w:hAnsi="Consolas" w:cs="Times New Roman"/>
+                <w:color w:val="777777"/>
+                <w:sz w:val="16"/>
+                <w:szCs w:val="16"/>
+                <w:lang w:eastAsia="es-ES"/>
+              </w:rPr>
+              <w:t>'</w:t>
+            </w:r>
+            <w:r>
+              <w:rPr>
+                <w:rFonts w:ascii="Consolas" w:eastAsia="Times New Roman" w:hAnsi="Consolas" w:cs="Times New Roman"/>
+                <w:color w:val="333333"/>
+                <w:sz w:val="16"/>
+                <w:szCs w:val="16"/>
+                <w:lang w:eastAsia="es-ES"/>
+              </w:rPr>
+              <w:t xml:space="preserve">, </w:t>
+            </w:r>
+            <w:r>
+              <w:rPr>
+                <w:rFonts w:ascii="Consolas" w:eastAsia="Times New Roman" w:hAnsi="Consolas" w:cs="Times New Roman"/>
+                <w:color w:val="777777"/>
+                <w:sz w:val="16"/>
+                <w:szCs w:val="16"/>
+                <w:lang w:eastAsia="es-ES"/>
+              </w:rPr>
+              <w:t>'</w:t>
+            </w:r>
+            <w:r>
+              <w:rPr>
+                <w:rFonts w:ascii="Consolas" w:eastAsia="Times New Roman" w:hAnsi="Consolas" w:cs="Times New Roman"/>
+                <w:color w:val="448C27"/>
+                <w:sz w:val="16"/>
+                <w:szCs w:val="16"/>
+                <w:lang w:eastAsia="es-ES"/>
+              </w:rPr>
+              <w:t>Charles Chaplin</w:t>
+            </w:r>
+            <w:r>
+              <w:rPr>
+                <w:rFonts w:ascii="Consolas" w:eastAsia="Times New Roman" w:hAnsi="Consolas" w:cs="Times New Roman"/>
+                <w:color w:val="777777"/>
+                <w:sz w:val="16"/>
+                <w:szCs w:val="16"/>
+                <w:lang w:eastAsia="es-ES"/>
+              </w:rPr>
+              <w:t>'</w:t>
+            </w:r>
+            <w:r>
+              <w:rPr>
+                <w:rFonts w:ascii="Consolas" w:eastAsia="Times New Roman" w:hAnsi="Consolas" w:cs="Times New Roman"/>
+                <w:color w:val="333333"/>
+                <w:sz w:val="16"/>
+                <w:szCs w:val="16"/>
+                <w:lang w:eastAsia="es-ES"/>
+              </w:rPr>
+              <w:t xml:space="preserve">, </w:t>
+            </w:r>
+            <w:r>
+              <w:rPr>
+                <w:rFonts w:ascii="Consolas" w:eastAsia="Times New Roman" w:hAnsi="Consolas" w:cs="Times New Roman"/>
+                <w:color w:val="9C5D27"/>
+                <w:sz w:val="16"/>
+                <w:szCs w:val="16"/>
+                <w:lang w:eastAsia="es-ES"/>
+              </w:rPr>
+              <w:t>1931</w:t>
+            </w:r>
+            <w:r>
+              <w:rPr>
+                <w:rFonts w:ascii="Consolas" w:eastAsia="Times New Roman" w:hAnsi="Consolas" w:cs="Times New Roman"/>
+                <w:color w:val="333333"/>
+                <w:sz w:val="16"/>
+                <w:szCs w:val="16"/>
+                <w:lang w:eastAsia="es-ES"/>
+              </w:rPr>
+              <w:t xml:space="preserve">, </w:t>
+            </w:r>
+            <w:r>
+              <w:rPr>
+                <w:rFonts w:ascii="Consolas" w:eastAsia="Times New Roman" w:hAnsi="Consolas" w:cs="Times New Roman"/>
+                <w:color w:val="777777"/>
+                <w:sz w:val="16"/>
+                <w:szCs w:val="16"/>
+                <w:lang w:eastAsia="es-ES"/>
+              </w:rPr>
+              <w:t>'</w:t>
+            </w:r>
+            <w:r>
+              <w:rPr>
+                <w:rFonts w:ascii="Consolas" w:eastAsia="Times New Roman" w:hAnsi="Consolas" w:cs="Times New Roman"/>
+                <w:color w:val="448C27"/>
+                <w:sz w:val="16"/>
+                <w:szCs w:val="16"/>
+                <w:lang w:eastAsia="es-ES"/>
+              </w:rPr>
+              <w:t>Comedia romántica</w:t>
+            </w:r>
+            <w:r>
+              <w:rPr>
+                <w:rFonts w:ascii="Consolas" w:eastAsia="Times New Roman" w:hAnsi="Consolas" w:cs="Times New Roman"/>
+                <w:color w:val="777777"/>
+                <w:sz w:val="16"/>
+                <w:szCs w:val="16"/>
+                <w:lang w:eastAsia="es-ES"/>
+              </w:rPr>
+              <w:t>'</w:t>
+            </w:r>
+            <w:r>
+              <w:rPr>
+                <w:rFonts w:ascii="Consolas" w:eastAsia="Times New Roman" w:hAnsi="Consolas" w:cs="Times New Roman"/>
+                <w:color w:val="333333"/>
+                <w:sz w:val="16"/>
+                <w:szCs w:val="16"/>
+                <w:lang w:eastAsia="es-ES"/>
+              </w:rPr>
+              <w:t>),</w:t>
+            </w:r>
+          </w:p>
+          <w:p>
+            <w:pPr>
+              <w:shd w:val="clear" w:color="auto" w:fill="F5F5F5"/>
+              <w:spacing w:line="285" w:lineRule="atLeast"/>
+              <w:rPr>
+                <w:rFonts w:ascii="Consolas" w:eastAsia="Times New Roman" w:hAnsi="Consolas" w:cs="Times New Roman"/>
+                <w:color w:val="333333"/>
+                <w:sz w:val="16"/>
+                <w:szCs w:val="16"/>
+                <w:lang w:eastAsia="es-ES"/>
+              </w:rPr>
+            </w:pPr>
+            <w:r>
+              <w:rPr>
+                <w:rFonts w:ascii="Consolas" w:eastAsia="Times New Roman" w:hAnsi="Consolas" w:cs="Times New Roman"/>
+                <w:color w:val="333333"/>
+                <w:sz w:val="16"/>
+                <w:szCs w:val="16"/>
+                <w:lang w:eastAsia="es-ES"/>
+              </w:rPr>
+              <w:t>(</w:t>
+            </w:r>
+            <w:r>
+              <w:rPr>
+                <w:rFonts w:ascii="Consolas" w:eastAsia="Times New Roman" w:hAnsi="Consolas" w:cs="Times New Roman"/>
+                <w:color w:val="777777"/>
+                <w:sz w:val="16"/>
+                <w:szCs w:val="16"/>
+                <w:lang w:eastAsia="es-ES"/>
+              </w:rPr>
+              <w:t>'</w:t>
+            </w:r>
+            <w:r>
+              <w:rPr>
+                <w:rFonts w:ascii="Consolas" w:eastAsia="Times New Roman" w:hAnsi="Consolas" w:cs="Times New Roman"/>
+                <w:color w:val="448C27"/>
+                <w:sz w:val="16"/>
+                <w:szCs w:val="16"/>
+                <w:lang w:eastAsia="es-ES"/>
+              </w:rPr>
+              <w:t>Testigo de cargo</w:t>
+            </w:r>
+            <w:r>
+              <w:rPr>
+                <w:rFonts w:ascii="Consolas" w:eastAsia="Times New Roman" w:hAnsi="Consolas" w:cs="Times New Roman"/>
+                <w:color w:val="777777"/>
+                <w:sz w:val="16"/>
+                <w:szCs w:val="16"/>
+                <w:lang w:eastAsia="es-ES"/>
+              </w:rPr>
+              <w:t>'</w:t>
+            </w:r>
+            <w:r>
+              <w:rPr>
+                <w:rFonts w:ascii="Consolas" w:eastAsia="Times New Roman" w:hAnsi="Consolas" w:cs="Times New Roman"/>
+                <w:color w:val="333333"/>
+                <w:sz w:val="16"/>
+                <w:szCs w:val="16"/>
+                <w:lang w:eastAsia="es-ES"/>
+              </w:rPr>
+              <w:t xml:space="preserve">, </w:t>
+            </w:r>
+            <w:r>
+              <w:rPr>
+                <w:rFonts w:ascii="Consolas" w:eastAsia="Times New Roman" w:hAnsi="Consolas" w:cs="Times New Roman"/>
+                <w:color w:val="777777"/>
+                <w:sz w:val="16"/>
+                <w:szCs w:val="16"/>
+                <w:lang w:eastAsia="es-ES"/>
+              </w:rPr>
+              <w:t>'</w:t>
+            </w:r>
+            <w:r>
+              <w:rPr>
+                <w:rFonts w:ascii="Consolas" w:eastAsia="Times New Roman" w:hAnsi="Consolas" w:cs="Times New Roman"/>
+                <w:color w:val="448C27"/>
+                <w:sz w:val="16"/>
+                <w:szCs w:val="16"/>
+                <w:lang w:eastAsia="es-ES"/>
+              </w:rPr>
+              <w:t>Billy Wilder</w:t>
+            </w:r>
+            <w:r>
+              <w:rPr>
+                <w:rFonts w:ascii="Consolas" w:eastAsia="Times New Roman" w:hAnsi="Consolas" w:cs="Times New Roman"/>
+                <w:color w:val="777777"/>
+                <w:sz w:val="16"/>
+                <w:szCs w:val="16"/>
+                <w:lang w:eastAsia="es-ES"/>
+              </w:rPr>
+              <w:t>'</w:t>
+            </w:r>
+            <w:r>
+              <w:rPr>
+                <w:rFonts w:ascii="Consolas" w:eastAsia="Times New Roman" w:hAnsi="Consolas" w:cs="Times New Roman"/>
+                <w:color w:val="333333"/>
+                <w:sz w:val="16"/>
+                <w:szCs w:val="16"/>
+                <w:lang w:eastAsia="es-ES"/>
+              </w:rPr>
+              <w:t xml:space="preserve">, </w:t>
+            </w:r>
+            <w:r>
+              <w:rPr>
+                <w:rFonts w:ascii="Consolas" w:eastAsia="Times New Roman" w:hAnsi="Consolas" w:cs="Times New Roman"/>
+                <w:color w:val="9C5D27"/>
+                <w:sz w:val="16"/>
+                <w:szCs w:val="16"/>
+                <w:lang w:eastAsia="es-ES"/>
+              </w:rPr>
+              <w:t>1957</w:t>
+            </w:r>
+            <w:r>
+              <w:rPr>
+                <w:rFonts w:ascii="Consolas" w:eastAsia="Times New Roman" w:hAnsi="Consolas" w:cs="Times New Roman"/>
+                <w:color w:val="333333"/>
+                <w:sz w:val="16"/>
+                <w:szCs w:val="16"/>
+                <w:lang w:eastAsia="es-ES"/>
+              </w:rPr>
+              <w:t xml:space="preserve">, </w:t>
+            </w:r>
+            <w:r>
+              <w:rPr>
+                <w:rFonts w:ascii="Consolas" w:eastAsia="Times New Roman" w:hAnsi="Consolas" w:cs="Times New Roman"/>
+                <w:color w:val="777777"/>
+                <w:sz w:val="16"/>
+                <w:szCs w:val="16"/>
+                <w:lang w:eastAsia="es-ES"/>
+              </w:rPr>
+              <w:t>'</w:t>
+            </w:r>
+            <w:r>
+              <w:rPr>
+                <w:rFonts w:ascii="Consolas" w:eastAsia="Times New Roman" w:hAnsi="Consolas" w:cs="Times New Roman"/>
+                <w:color w:val="448C27"/>
+                <w:sz w:val="16"/>
+                <w:szCs w:val="16"/>
+                <w:lang w:eastAsia="es-ES"/>
+              </w:rPr>
+              <w:t>Drama judicial</w:t>
+            </w:r>
+            <w:r>
+              <w:rPr>
+                <w:rFonts w:ascii="Consolas" w:eastAsia="Times New Roman" w:hAnsi="Consolas" w:cs="Times New Roman"/>
+                <w:color w:val="777777"/>
+                <w:sz w:val="16"/>
+                <w:szCs w:val="16"/>
+                <w:lang w:eastAsia="es-ES"/>
+              </w:rPr>
+              <w:t>'</w:t>
+            </w:r>
+            <w:r>
+              <w:rPr>
+                <w:rFonts w:ascii="Consolas" w:eastAsia="Times New Roman" w:hAnsi="Consolas" w:cs="Times New Roman"/>
+                <w:color w:val="333333"/>
+                <w:sz w:val="16"/>
+                <w:szCs w:val="16"/>
+                <w:lang w:eastAsia="es-ES"/>
+              </w:rPr>
+              <w:t>),</w:t>
+            </w:r>
+          </w:p>
+          <w:p>
+            <w:pPr>
+              <w:shd w:val="clear" w:color="auto" w:fill="F5F5F5"/>
+              <w:spacing w:line="285" w:lineRule="atLeast"/>
+              <w:rPr>
+                <w:rFonts w:ascii="Consolas" w:eastAsia="Times New Roman" w:hAnsi="Consolas" w:cs="Times New Roman"/>
+                <w:color w:val="333333"/>
+                <w:sz w:val="16"/>
+                <w:szCs w:val="16"/>
+                <w:lang w:eastAsia="es-ES"/>
+              </w:rPr>
+            </w:pPr>
+            <w:r>
+              <w:rPr>
+                <w:rFonts w:ascii="Consolas" w:eastAsia="Times New Roman" w:hAnsi="Consolas" w:cs="Times New Roman"/>
+                <w:color w:val="333333"/>
+                <w:sz w:val="16"/>
+                <w:szCs w:val="16"/>
+                <w:lang w:eastAsia="es-ES"/>
+              </w:rPr>
+              <w:t>(</w:t>
+            </w:r>
+            <w:r>
+              <w:rPr>
+                <w:rFonts w:ascii="Consolas" w:eastAsia="Times New Roman" w:hAnsi="Consolas" w:cs="Times New Roman"/>
+                <w:color w:val="777777"/>
+                <w:sz w:val="16"/>
+                <w:szCs w:val="16"/>
+                <w:lang w:eastAsia="es-ES"/>
+              </w:rPr>
+              <w:t>'</w:t>
+            </w:r>
+            <w:r>
+              <w:rPr>
+                <w:rFonts w:ascii="Consolas" w:eastAsia="Times New Roman" w:hAnsi="Consolas" w:cs="Times New Roman"/>
+                <w:color w:val="448C27"/>
+                <w:sz w:val="16"/>
+                <w:szCs w:val="16"/>
+                <w:lang w:eastAsia="es-ES"/>
+              </w:rPr>
+              <w:t>Cadena perpetua</w:t>
+            </w:r>
+            <w:r>
+              <w:rPr>
+                <w:rFonts w:ascii="Consolas" w:eastAsia="Times New Roman" w:hAnsi="Consolas" w:cs="Times New Roman"/>
+                <w:color w:val="777777"/>
+                <w:sz w:val="16"/>
+                <w:szCs w:val="16"/>
+                <w:lang w:eastAsia="es-ES"/>
+              </w:rPr>
+              <w:t>'</w:t>
+            </w:r>
+            <w:r>
+              <w:rPr>
+                <w:rFonts w:ascii="Consolas" w:eastAsia="Times New Roman" w:hAnsi="Consolas" w:cs="Times New Roman"/>
+                <w:color w:val="333333"/>
+                <w:sz w:val="16"/>
+                <w:szCs w:val="16"/>
+                <w:lang w:eastAsia="es-ES"/>
+              </w:rPr>
+              <w:t xml:space="preserve">, </w:t>
+            </w:r>
+            <w:r>
+              <w:rPr>
+                <w:rFonts w:ascii="Consolas" w:eastAsia="Times New Roman" w:hAnsi="Consolas" w:cs="Times New Roman"/>
+                <w:color w:val="777777"/>
+                <w:sz w:val="16"/>
+                <w:szCs w:val="16"/>
+                <w:lang w:eastAsia="es-ES"/>
+              </w:rPr>
+              <w:t>'</w:t>
+            </w:r>
+            <w:r>
+              <w:rPr>
+                <w:rFonts w:ascii="Consolas" w:eastAsia="Times New Roman" w:hAnsi="Consolas" w:cs="Times New Roman"/>
+                <w:color w:val="448C27"/>
+                <w:sz w:val="16"/>
+                <w:szCs w:val="16"/>
+                <w:lang w:eastAsia="es-ES"/>
+              </w:rPr>
+              <w:t>Frank Darabont</w:t>
+            </w:r>
+            <w:r>
+              <w:rPr>
+                <w:rFonts w:ascii="Consolas" w:eastAsia="Times New Roman" w:hAnsi="Consolas" w:cs="Times New Roman"/>
+                <w:color w:val="777777"/>
+                <w:sz w:val="16"/>
+                <w:szCs w:val="16"/>
+                <w:lang w:eastAsia="es-ES"/>
+              </w:rPr>
+              <w:t>'</w:t>
+            </w:r>
+            <w:r>
+              <w:rPr>
+                <w:rFonts w:ascii="Consolas" w:eastAsia="Times New Roman" w:hAnsi="Consolas" w:cs="Times New Roman"/>
+                <w:color w:val="333333"/>
+                <w:sz w:val="16"/>
+                <w:szCs w:val="16"/>
+                <w:lang w:eastAsia="es-ES"/>
+              </w:rPr>
+              <w:t xml:space="preserve">, </w:t>
+            </w:r>
+            <w:r>
+              <w:rPr>
+                <w:rFonts w:ascii="Consolas" w:eastAsia="Times New Roman" w:hAnsi="Consolas" w:cs="Times New Roman"/>
+                <w:color w:val="9C5D27"/>
+                <w:sz w:val="16"/>
+                <w:szCs w:val="16"/>
+                <w:lang w:eastAsia="es-ES"/>
+              </w:rPr>
+              <w:t>1994</w:t>
+            </w:r>
+            <w:r>
+              <w:rPr>
+                <w:rFonts w:ascii="Consolas" w:eastAsia="Times New Roman" w:hAnsi="Consolas" w:cs="Times New Roman"/>
+                <w:color w:val="333333"/>
+                <w:sz w:val="16"/>
+                <w:szCs w:val="16"/>
+                <w:lang w:eastAsia="es-ES"/>
+              </w:rPr>
+              <w:t xml:space="preserve">, </w:t>
+            </w:r>
+            <w:r>
+              <w:rPr>
+                <w:rFonts w:ascii="Consolas" w:eastAsia="Times New Roman" w:hAnsi="Consolas" w:cs="Times New Roman"/>
+                <w:color w:val="777777"/>
+                <w:sz w:val="16"/>
+                <w:szCs w:val="16"/>
+                <w:lang w:eastAsia="es-ES"/>
+              </w:rPr>
+              <w:t>'</w:t>
+            </w:r>
+            <w:r>
+              <w:rPr>
+                <w:rFonts w:ascii="Consolas" w:eastAsia="Times New Roman" w:hAnsi="Consolas" w:cs="Times New Roman"/>
+                <w:color w:val="448C27"/>
+                <w:sz w:val="16"/>
+                <w:szCs w:val="16"/>
+                <w:lang w:eastAsia="es-ES"/>
+              </w:rPr>
+              <w:t>Drama carcelario</w:t>
+            </w:r>
+            <w:r>
+              <w:rPr>
+                <w:rFonts w:ascii="Consolas" w:eastAsia="Times New Roman" w:hAnsi="Consolas" w:cs="Times New Roman"/>
+                <w:color w:val="777777"/>
+                <w:sz w:val="16"/>
+                <w:szCs w:val="16"/>
+                <w:lang w:eastAsia="es-ES"/>
+              </w:rPr>
+              <w:t>'</w:t>
+            </w:r>
+            <w:r>
+              <w:rPr>
+                <w:rFonts w:ascii="Consolas" w:eastAsia="Times New Roman" w:hAnsi="Consolas" w:cs="Times New Roman"/>
+                <w:color w:val="333333"/>
+                <w:sz w:val="16"/>
+                <w:szCs w:val="16"/>
+                <w:lang w:eastAsia="es-ES"/>
+              </w:rPr>
+              <w:t>),</w:t>
+            </w:r>
+          </w:p>
+          <w:p>
+            <w:pPr>
+              <w:shd w:val="clear" w:color="auto" w:fill="F5F5F5"/>
+              <w:spacing w:line="285" w:lineRule="atLeast"/>
+              <w:rPr>
+                <w:rFonts w:ascii="Consolas" w:eastAsia="Times New Roman" w:hAnsi="Consolas" w:cs="Times New Roman"/>
+                <w:color w:val="333333"/>
+                <w:sz w:val="16"/>
+                <w:szCs w:val="16"/>
+                <w:lang w:eastAsia="es-ES"/>
+              </w:rPr>
+            </w:pPr>
+            <w:r>
+              <w:rPr>
+                <w:rFonts w:ascii="Consolas" w:eastAsia="Times New Roman" w:hAnsi="Consolas" w:cs="Times New Roman"/>
+                <w:color w:val="333333"/>
+                <w:sz w:val="16"/>
+                <w:szCs w:val="16"/>
+                <w:lang w:eastAsia="es-ES"/>
+              </w:rPr>
+              <w:t>(</w:t>
+            </w:r>
+            <w:r>
+              <w:rPr>
+                <w:rFonts w:ascii="Consolas" w:eastAsia="Times New Roman" w:hAnsi="Consolas" w:cs="Times New Roman"/>
+                <w:color w:val="777777"/>
+                <w:sz w:val="16"/>
+                <w:szCs w:val="16"/>
+                <w:lang w:eastAsia="es-ES"/>
+              </w:rPr>
+              <w:t>'</w:t>
+            </w:r>
+            <w:r>
+              <w:rPr>
+                <w:rFonts w:ascii="Consolas" w:eastAsia="Times New Roman" w:hAnsi="Consolas" w:cs="Times New Roman"/>
+                <w:color w:val="448C27"/>
+                <w:sz w:val="16"/>
+                <w:szCs w:val="16"/>
+                <w:lang w:eastAsia="es-ES"/>
+              </w:rPr>
+              <w:t>El retorno del Rey</w:t>
+            </w:r>
+            <w:r>
+              <w:rPr>
+                <w:rFonts w:ascii="Consolas" w:eastAsia="Times New Roman" w:hAnsi="Consolas" w:cs="Times New Roman"/>
+                <w:color w:val="777777"/>
+                <w:sz w:val="16"/>
+                <w:szCs w:val="16"/>
+                <w:lang w:eastAsia="es-ES"/>
+              </w:rPr>
+              <w:t>'</w:t>
+            </w:r>
+            <w:r>
+              <w:rPr>
+                <w:rFonts w:ascii="Consolas" w:eastAsia="Times New Roman" w:hAnsi="Consolas" w:cs="Times New Roman"/>
+                <w:color w:val="333333"/>
+                <w:sz w:val="16"/>
+                <w:szCs w:val="16"/>
+                <w:lang w:eastAsia="es-ES"/>
+              </w:rPr>
+              <w:t xml:space="preserve">, </w:t>
+            </w:r>
+            <w:r>
+              <w:rPr>
+                <w:rFonts w:ascii="Consolas" w:eastAsia="Times New Roman" w:hAnsi="Consolas" w:cs="Times New Roman"/>
+                <w:color w:val="777777"/>
+                <w:sz w:val="16"/>
+                <w:szCs w:val="16"/>
+                <w:lang w:eastAsia="es-ES"/>
+              </w:rPr>
+              <w:t>'</w:t>
+            </w:r>
+            <w:r>
+              <w:rPr>
+                <w:rFonts w:ascii="Consolas" w:eastAsia="Times New Roman" w:hAnsi="Consolas" w:cs="Times New Roman"/>
+                <w:color w:val="448C27"/>
+                <w:sz w:val="16"/>
+                <w:szCs w:val="16"/>
+                <w:lang w:eastAsia="es-ES"/>
+              </w:rPr>
+              <w:t>Peter Jackson</w:t>
+            </w:r>
+            <w:r>
+              <w:rPr>
+                <w:rFonts w:ascii="Consolas" w:eastAsia="Times New Roman" w:hAnsi="Consolas" w:cs="Times New Roman"/>
+                <w:color w:val="777777"/>
+                <w:sz w:val="16"/>
+                <w:szCs w:val="16"/>
+                <w:lang w:eastAsia="es-ES"/>
+              </w:rPr>
+              <w:t>'</w:t>
+            </w:r>
+            <w:r>
+              <w:rPr>
+                <w:rFonts w:ascii="Consolas" w:eastAsia="Times New Roman" w:hAnsi="Consolas" w:cs="Times New Roman"/>
+                <w:color w:val="333333"/>
+                <w:sz w:val="16"/>
+                <w:szCs w:val="16"/>
+                <w:lang w:eastAsia="es-ES"/>
+              </w:rPr>
+              <w:t xml:space="preserve">, </w:t>
+            </w:r>
+            <w:r>
+              <w:rPr>
+                <w:rFonts w:ascii="Consolas" w:eastAsia="Times New Roman" w:hAnsi="Consolas" w:cs="Times New Roman"/>
+                <w:color w:val="9C5D27"/>
+                <w:sz w:val="16"/>
+                <w:szCs w:val="16"/>
+                <w:lang w:eastAsia="es-ES"/>
+              </w:rPr>
+              <w:t>2003</w:t>
+            </w:r>
+            <w:r>
+              <w:rPr>
+                <w:rFonts w:ascii="Consolas" w:eastAsia="Times New Roman" w:hAnsi="Consolas" w:cs="Times New Roman"/>
+                <w:color w:val="333333"/>
+                <w:sz w:val="16"/>
+                <w:szCs w:val="16"/>
+                <w:lang w:eastAsia="es-ES"/>
+              </w:rPr>
+              <w:t xml:space="preserve">, </w:t>
+            </w:r>
+            <w:r>
+              <w:rPr>
+                <w:rFonts w:ascii="Consolas" w:eastAsia="Times New Roman" w:hAnsi="Consolas" w:cs="Times New Roman"/>
+                <w:color w:val="777777"/>
+                <w:sz w:val="16"/>
+                <w:szCs w:val="16"/>
+                <w:lang w:eastAsia="es-ES"/>
+              </w:rPr>
+              <w:t>'</w:t>
+            </w:r>
+            <w:r>
+              <w:rPr>
+                <w:rFonts w:ascii="Consolas" w:eastAsia="Times New Roman" w:hAnsi="Consolas" w:cs="Times New Roman"/>
+                <w:color w:val="448C27"/>
+                <w:sz w:val="16"/>
+                <w:szCs w:val="16"/>
+                <w:lang w:eastAsia="es-ES"/>
+              </w:rPr>
+              <w:t>Fantasía épica</w:t>
+            </w:r>
+            <w:r>
+              <w:rPr>
+                <w:rFonts w:ascii="Consolas" w:eastAsia="Times New Roman" w:hAnsi="Consolas" w:cs="Times New Roman"/>
+                <w:color w:val="777777"/>
+                <w:sz w:val="16"/>
+                <w:szCs w:val="16"/>
+                <w:lang w:eastAsia="es-ES"/>
+              </w:rPr>
+              <w:t>'</w:t>
+            </w:r>
+            <w:r>
+              <w:rPr>
+                <w:rFonts w:ascii="Consolas" w:eastAsia="Times New Roman" w:hAnsi="Consolas" w:cs="Times New Roman"/>
+                <w:color w:val="333333"/>
+                <w:sz w:val="16"/>
+                <w:szCs w:val="16"/>
+                <w:lang w:eastAsia="es-ES"/>
+              </w:rPr>
+              <w:t>),</w:t>
+            </w:r>
+          </w:p>
+          <w:p>
+            <w:pPr>
+              <w:shd w:val="clear" w:color="auto" w:fill="F5F5F5"/>
+              <w:spacing w:line="285" w:lineRule="atLeast"/>
+              <w:rPr>
+                <w:rFonts w:ascii="Consolas" w:eastAsia="Times New Roman" w:hAnsi="Consolas" w:cs="Times New Roman"/>
+                <w:color w:val="333333"/>
+                <w:sz w:val="16"/>
+                <w:szCs w:val="16"/>
+                <w:lang w:eastAsia="es-ES"/>
+              </w:rPr>
+            </w:pPr>
+            <w:r>
+              <w:rPr>
+                <w:rFonts w:ascii="Consolas" w:eastAsia="Times New Roman" w:hAnsi="Consolas" w:cs="Times New Roman"/>
+                <w:color w:val="333333"/>
+                <w:sz w:val="16"/>
+                <w:szCs w:val="16"/>
+                <w:lang w:eastAsia="es-ES"/>
+              </w:rPr>
+              <w:t>(</w:t>
+            </w:r>
+            <w:r>
+              <w:rPr>
+                <w:rFonts w:ascii="Consolas" w:eastAsia="Times New Roman" w:hAnsi="Consolas" w:cs="Times New Roman"/>
+                <w:color w:val="777777"/>
+                <w:sz w:val="16"/>
+                <w:szCs w:val="16"/>
+                <w:lang w:eastAsia="es-ES"/>
+              </w:rPr>
+              <w:t>'</w:t>
+            </w:r>
+            <w:r>
+              <w:rPr>
+                <w:rFonts w:ascii="Consolas" w:eastAsia="Times New Roman" w:hAnsi="Consolas" w:cs="Times New Roman"/>
+                <w:color w:val="448C27"/>
+                <w:sz w:val="16"/>
+                <w:szCs w:val="16"/>
+                <w:lang w:eastAsia="es-ES"/>
+              </w:rPr>
+              <w:t>Ciudad de Dios</w:t>
+            </w:r>
+            <w:r>
+              <w:rPr>
+                <w:rFonts w:ascii="Consolas" w:eastAsia="Times New Roman" w:hAnsi="Consolas" w:cs="Times New Roman"/>
+                <w:color w:val="777777"/>
+                <w:sz w:val="16"/>
+                <w:szCs w:val="16"/>
+                <w:lang w:eastAsia="es-ES"/>
+              </w:rPr>
+              <w:t>'</w:t>
+            </w:r>
+            <w:r>
+              <w:rPr>
+                <w:rFonts w:ascii="Consolas" w:eastAsia="Times New Roman" w:hAnsi="Consolas" w:cs="Times New Roman"/>
+                <w:color w:val="333333"/>
+                <w:sz w:val="16"/>
+                <w:szCs w:val="16"/>
+                <w:lang w:eastAsia="es-ES"/>
+              </w:rPr>
+              <w:t xml:space="preserve">, </w:t>
+            </w:r>
+            <w:r>
+              <w:rPr>
+                <w:rFonts w:ascii="Consolas" w:eastAsia="Times New Roman" w:hAnsi="Consolas" w:cs="Times New Roman"/>
+                <w:color w:val="777777"/>
+                <w:sz w:val="16"/>
+                <w:szCs w:val="16"/>
+                <w:lang w:eastAsia="es-ES"/>
+              </w:rPr>
+              <w:t>'</w:t>
+            </w:r>
+            <w:r>
+              <w:rPr>
+                <w:rFonts w:ascii="Consolas" w:eastAsia="Times New Roman" w:hAnsi="Consolas" w:cs="Times New Roman"/>
+                <w:color w:val="448C27"/>
+                <w:sz w:val="16"/>
+                <w:szCs w:val="16"/>
+                <w:lang w:eastAsia="es-ES"/>
+              </w:rPr>
+              <w:t xml:space="preserve">Fernando </w:t>
+            </w:r>
+            <w:proofErr w:type="spellStart"/>
+            <w:r>
+              <w:rPr>
+                <w:rFonts w:ascii="Consolas" w:eastAsia="Times New Roman" w:hAnsi="Consolas" w:cs="Times New Roman"/>
+                <w:color w:val="448C27"/>
+                <w:sz w:val="16"/>
+                <w:szCs w:val="16"/>
+                <w:lang w:eastAsia="es-ES"/>
+              </w:rPr>
+              <w:t>Meirelles</w:t>
+            </w:r>
+            <w:proofErr w:type="spellEnd"/>
+            <w:r>
+              <w:rPr>
+                <w:rFonts w:ascii="Consolas" w:eastAsia="Times New Roman" w:hAnsi="Consolas" w:cs="Times New Roman"/>
+                <w:color w:val="448C27"/>
+                <w:sz w:val="16"/>
+                <w:szCs w:val="16"/>
+                <w:lang w:eastAsia="es-ES"/>
+              </w:rPr>
+              <w:t xml:space="preserve"> y </w:t>
+            </w:r>
+            <w:proofErr w:type="spellStart"/>
+            <w:r>
+              <w:rPr>
+                <w:rFonts w:ascii="Consolas" w:eastAsia="Times New Roman" w:hAnsi="Consolas" w:cs="Times New Roman"/>
+                <w:color w:val="448C27"/>
+                <w:sz w:val="16"/>
+                <w:szCs w:val="16"/>
+                <w:lang w:eastAsia="es-ES"/>
+              </w:rPr>
+              <w:t>Kátia</w:t>
+            </w:r>
+            <w:proofErr w:type="spellEnd"/>
+            <w:r>
+              <w:rPr>
+                <w:rFonts w:ascii="Consolas" w:eastAsia="Times New Roman" w:hAnsi="Consolas" w:cs="Times New Roman"/>
+                <w:color w:val="448C27"/>
+                <w:sz w:val="16"/>
+                <w:szCs w:val="16"/>
+                <w:lang w:eastAsia="es-ES"/>
+              </w:rPr>
+              <w:t xml:space="preserve"> Lund</w:t>
+            </w:r>
+            <w:r>
+              <w:rPr>
+                <w:rFonts w:ascii="Consolas" w:eastAsia="Times New Roman" w:hAnsi="Consolas" w:cs="Times New Roman"/>
+                <w:color w:val="777777"/>
+                <w:sz w:val="16"/>
+                <w:szCs w:val="16"/>
+                <w:lang w:eastAsia="es-ES"/>
+              </w:rPr>
+              <w:t>'</w:t>
+            </w:r>
+            <w:r>
+              <w:rPr>
+                <w:rFonts w:ascii="Consolas" w:eastAsia="Times New Roman" w:hAnsi="Consolas" w:cs="Times New Roman"/>
+                <w:color w:val="333333"/>
+                <w:sz w:val="16"/>
+                <w:szCs w:val="16"/>
+                <w:lang w:eastAsia="es-ES"/>
+              </w:rPr>
+              <w:t xml:space="preserve">, </w:t>
+            </w:r>
+            <w:r>
+              <w:rPr>
+                <w:rFonts w:ascii="Consolas" w:eastAsia="Times New Roman" w:hAnsi="Consolas" w:cs="Times New Roman"/>
+                <w:color w:val="9C5D27"/>
+                <w:sz w:val="16"/>
+                <w:szCs w:val="16"/>
+                <w:lang w:eastAsia="es-ES"/>
+              </w:rPr>
+              <w:t>2002</w:t>
+            </w:r>
+            <w:r>
+              <w:rPr>
+                <w:rFonts w:ascii="Consolas" w:eastAsia="Times New Roman" w:hAnsi="Consolas" w:cs="Times New Roman"/>
+                <w:color w:val="333333"/>
+                <w:sz w:val="16"/>
+                <w:szCs w:val="16"/>
+                <w:lang w:eastAsia="es-ES"/>
+              </w:rPr>
+              <w:t xml:space="preserve">, </w:t>
+            </w:r>
+            <w:r>
+              <w:rPr>
+                <w:rFonts w:ascii="Consolas" w:eastAsia="Times New Roman" w:hAnsi="Consolas" w:cs="Times New Roman"/>
+                <w:color w:val="777777"/>
+                <w:sz w:val="16"/>
+                <w:szCs w:val="16"/>
+                <w:lang w:eastAsia="es-ES"/>
+              </w:rPr>
+              <w:t>'</w:t>
+            </w:r>
+            <w:r>
+              <w:rPr>
+                <w:rFonts w:ascii="Consolas" w:eastAsia="Times New Roman" w:hAnsi="Consolas" w:cs="Times New Roman"/>
+                <w:color w:val="448C27"/>
+                <w:sz w:val="16"/>
+                <w:szCs w:val="16"/>
+                <w:lang w:eastAsia="es-ES"/>
+              </w:rPr>
+              <w:t>Crimen / Drama</w:t>
+            </w:r>
+            <w:r>
+              <w:rPr>
+                <w:rFonts w:ascii="Consolas" w:eastAsia="Times New Roman" w:hAnsi="Consolas" w:cs="Times New Roman"/>
+                <w:color w:val="777777"/>
+                <w:sz w:val="16"/>
+                <w:szCs w:val="16"/>
+                <w:lang w:eastAsia="es-ES"/>
+              </w:rPr>
+              <w:t>'</w:t>
+            </w:r>
+            <w:r>
+              <w:rPr>
+                <w:rFonts w:ascii="Consolas" w:eastAsia="Times New Roman" w:hAnsi="Consolas" w:cs="Times New Roman"/>
+                <w:color w:val="333333"/>
+                <w:sz w:val="16"/>
+                <w:szCs w:val="16"/>
+                <w:lang w:eastAsia="es-ES"/>
+              </w:rPr>
+              <w:t>),</w:t>
+            </w:r>
+          </w:p>
+          <w:p>
+            <w:pPr>
+              <w:shd w:val="clear" w:color="auto" w:fill="F5F5F5"/>
+              <w:spacing w:line="285" w:lineRule="atLeast"/>
+              <w:rPr>
+                <w:lang w:val="en-US"/>
+              </w:rPr>
+            </w:pPr>
+            <w:r>
+              <w:rPr>
+                <w:rFonts w:ascii="Consolas" w:eastAsia="Times New Roman" w:hAnsi="Consolas" w:cs="Times New Roman"/>
+                <w:color w:val="333333"/>
+                <w:sz w:val="16"/>
+                <w:szCs w:val="16"/>
+                <w:lang w:val="en-US" w:eastAsia="es-ES"/>
+              </w:rPr>
+              <w:t>(</w:t>
+            </w:r>
+            <w:r>
+              <w:rPr>
+                <w:rFonts w:ascii="Consolas" w:eastAsia="Times New Roman" w:hAnsi="Consolas" w:cs="Times New Roman"/>
+                <w:color w:val="777777"/>
+                <w:sz w:val="16"/>
+                <w:szCs w:val="16"/>
+                <w:lang w:val="en-US" w:eastAsia="es-ES"/>
+              </w:rPr>
+              <w:t>'</w:t>
+            </w:r>
+            <w:r>
+              <w:rPr>
+                <w:rFonts w:ascii="Consolas" w:eastAsia="Times New Roman" w:hAnsi="Consolas" w:cs="Times New Roman"/>
+                <w:color w:val="448C27"/>
+                <w:sz w:val="16"/>
+                <w:szCs w:val="16"/>
+                <w:lang w:val="en-US" w:eastAsia="es-ES"/>
+              </w:rPr>
+              <w:t>Gran Torino</w:t>
+            </w:r>
+            <w:r>
+              <w:rPr>
+                <w:rFonts w:ascii="Consolas" w:eastAsia="Times New Roman" w:hAnsi="Consolas" w:cs="Times New Roman"/>
+                <w:color w:val="777777"/>
+                <w:sz w:val="16"/>
+                <w:szCs w:val="16"/>
+                <w:lang w:val="en-US" w:eastAsia="es-ES"/>
+              </w:rPr>
+              <w:t>'</w:t>
+            </w:r>
+            <w:r>
+              <w:rPr>
+                <w:rFonts w:ascii="Consolas" w:eastAsia="Times New Roman" w:hAnsi="Consolas" w:cs="Times New Roman"/>
+                <w:color w:val="333333"/>
+                <w:sz w:val="16"/>
+                <w:szCs w:val="16"/>
+                <w:lang w:val="en-US" w:eastAsia="es-ES"/>
+              </w:rPr>
+              <w:t xml:space="preserve">, </w:t>
+            </w:r>
+            <w:r>
+              <w:rPr>
+                <w:rFonts w:ascii="Consolas" w:eastAsia="Times New Roman" w:hAnsi="Consolas" w:cs="Times New Roman"/>
+                <w:color w:val="777777"/>
+                <w:sz w:val="16"/>
+                <w:szCs w:val="16"/>
+                <w:lang w:val="en-US" w:eastAsia="es-ES"/>
+              </w:rPr>
+              <w:t>'</w:t>
+            </w:r>
+            <w:r>
+              <w:rPr>
+                <w:rFonts w:ascii="Consolas" w:eastAsia="Times New Roman" w:hAnsi="Consolas" w:cs="Times New Roman"/>
+                <w:color w:val="448C27"/>
+                <w:sz w:val="16"/>
+                <w:szCs w:val="16"/>
+                <w:lang w:val="en-US" w:eastAsia="es-ES"/>
+              </w:rPr>
+              <w:t>Clint Eastwood</w:t>
+            </w:r>
+            <w:r>
+              <w:rPr>
+                <w:rFonts w:ascii="Consolas" w:eastAsia="Times New Roman" w:hAnsi="Consolas" w:cs="Times New Roman"/>
+                <w:color w:val="777777"/>
+                <w:sz w:val="16"/>
+                <w:szCs w:val="16"/>
+                <w:lang w:val="en-US" w:eastAsia="es-ES"/>
+              </w:rPr>
+              <w:t>'</w:t>
+            </w:r>
+            <w:r>
+              <w:rPr>
+                <w:rFonts w:ascii="Consolas" w:eastAsia="Times New Roman" w:hAnsi="Consolas" w:cs="Times New Roman"/>
+                <w:color w:val="333333"/>
+                <w:sz w:val="16"/>
+                <w:szCs w:val="16"/>
+                <w:lang w:val="en-US" w:eastAsia="es-ES"/>
+              </w:rPr>
+              <w:t xml:space="preserve">, </w:t>
+            </w:r>
+            <w:r>
+              <w:rPr>
+                <w:rFonts w:ascii="Consolas" w:eastAsia="Times New Roman" w:hAnsi="Consolas" w:cs="Times New Roman"/>
+                <w:color w:val="9C5D27"/>
+                <w:sz w:val="16"/>
+                <w:szCs w:val="16"/>
+                <w:lang w:val="en-US" w:eastAsia="es-ES"/>
+              </w:rPr>
+              <w:t>2008</w:t>
+            </w:r>
+            <w:r>
+              <w:rPr>
+                <w:rFonts w:ascii="Consolas" w:eastAsia="Times New Roman" w:hAnsi="Consolas" w:cs="Times New Roman"/>
+                <w:color w:val="333333"/>
+                <w:sz w:val="16"/>
+                <w:szCs w:val="16"/>
+                <w:lang w:val="en-US" w:eastAsia="es-ES"/>
+              </w:rPr>
+              <w:t xml:space="preserve">, </w:t>
+            </w:r>
+            <w:r>
+              <w:rPr>
+                <w:rFonts w:ascii="Consolas" w:eastAsia="Times New Roman" w:hAnsi="Consolas" w:cs="Times New Roman"/>
+                <w:color w:val="777777"/>
+                <w:sz w:val="16"/>
+                <w:szCs w:val="16"/>
+                <w:lang w:val="en-US" w:eastAsia="es-ES"/>
+              </w:rPr>
+              <w:t>'</w:t>
+            </w:r>
+            <w:r>
+              <w:rPr>
+                <w:rFonts w:ascii="Consolas" w:eastAsia="Times New Roman" w:hAnsi="Consolas" w:cs="Times New Roman"/>
+                <w:color w:val="448C27"/>
+                <w:sz w:val="16"/>
+                <w:szCs w:val="16"/>
+                <w:lang w:val="en-US" w:eastAsia="es-ES"/>
+              </w:rPr>
+              <w:t>Drama</w:t>
+            </w:r>
+            <w:r>
+              <w:rPr>
+                <w:rFonts w:ascii="Consolas" w:eastAsia="Times New Roman" w:hAnsi="Consolas" w:cs="Times New Roman"/>
+                <w:color w:val="777777"/>
+                <w:sz w:val="16"/>
+                <w:szCs w:val="16"/>
+                <w:lang w:val="en-US" w:eastAsia="es-ES"/>
+              </w:rPr>
+              <w:t>'</w:t>
+            </w:r>
+            <w:r>
+              <w:rPr>
+                <w:rFonts w:ascii="Consolas" w:eastAsia="Times New Roman" w:hAnsi="Consolas" w:cs="Times New Roman"/>
+                <w:color w:val="333333"/>
+                <w:sz w:val="16"/>
+                <w:szCs w:val="16"/>
+                <w:lang w:val="en-US" w:eastAsia="es-ES"/>
+              </w:rPr>
+              <w:t>);</w:t>
+            </w:r>
+          </w:p>
+        </w:tc>
+      </w:tr>
+    </w:tbl>
+    <w:p>
+      <w:pPr>
+        <w:jc w:val="center"/>
+      </w:pPr>
+      <w:r>
+        <w:rPr>
+          <w:noProof/>
+        </w:rPr>
         <w:lastRenderedPageBreak/>
         <w:drawing>
           <wp:inline distT="0" distB="0" distL="0" distR="0" wp14:anchorId="50C226F7" wp14:editId="1744D53A">
@@ -437,7 +4000,7 @@
                     <pic:cNvPicPr/>
                   </pic:nvPicPr>
                   <pic:blipFill>
-                    <a:blip r:embed="rId17"/>
+                    <a:blip r:embed="rId20"/>
                     <a:stretch>
                       <a:fillRect/>
                     </a:stretch>
@@ -458,9 +4021,11 @@
         </w:drawing>
       </w:r>
     </w:p>
-    <w:p/>
-    <w:p>
-      <w:r>
+    <w:p>
+      <w:r>
+        <w:rPr>
+          <w:noProof/>
+        </w:rPr>
         <w:drawing>
           <wp:inline distT="0" distB="0" distL="0" distR="0" wp14:anchorId="7D7F7169" wp14:editId="0DFC1913">
             <wp:extent cx="5731510" cy="3010535"/>
@@ -477,7 +4042,7 @@
                     <pic:cNvPicPr/>
                   </pic:nvPicPr>
                   <pic:blipFill>
-                    <a:blip r:embed="rId18"/>
+                    <a:blip r:embed="rId21"/>
                     <a:stretch>
                       <a:fillRect/>
                     </a:stretch>
@@ -498,32 +4063,598 @@
         </w:drawing>
       </w:r>
     </w:p>
-    <w:p>
-      <w:r>
-        <w:t xml:space="preserve">3 - </w:t>
-      </w:r>
-      <w:r>
-        <w:t>Vuelve a la máquina virtual EC2 de la práctica anterior. Instala PHP 8.3 o PHP 8.4</w:t>
-      </w:r>
-    </w:p>
-    <w:p>
-      <w:r>
-        <w:t>Ya se había instalado php en la instancia ec2 por confusión (se utilizó la misma instancia en DWES)</w:t>
-      </w:r>
-    </w:p>
     <w:p/>
     <w:p/>
     <w:p/>
-    <w:p>
+    <w:p/>
+    <w:p/>
+    <w:p/>
+    <w:p/>
+    <w:p>
+      <w:pPr>
+        <w:pStyle w:val="Ttulo2"/>
+      </w:pPr>
       <w:r>
         <w:lastRenderedPageBreak/>
-        <w:t>4.- Entra en la carpeta /var/www/html y crea la carpeta cine</w:t>
-      </w:r>
-    </w:p>
-    <w:p>
-      <w:r>
+        <w:t>Instalar PHP 8.4 en la instancia EC2</w:t>
+      </w:r>
+    </w:p>
+    <w:p>
+      <w:r>
+        <w:t>Vuelve a la máquina virtual EC2 de la práctica anterior. Instala PHP 8.3 o PHP 8.4</w:t>
+      </w:r>
+      <w:r>
+        <w:t>. En este caso, y</w:t>
+      </w:r>
+      <w:r>
+        <w:t xml:space="preserve">a se había instalado </w:t>
+      </w:r>
+      <w:r>
+        <w:t>PHP 8.4</w:t>
+      </w:r>
+      <w:r>
+        <w:t xml:space="preserve"> en la instancia </w:t>
+      </w:r>
+      <w:r>
+        <w:t>EC</w:t>
+      </w:r>
+      <w:r>
+        <w:t xml:space="preserve">2 por confusión (se utilizó la misma instancia </w:t>
+      </w:r>
+      <w:r>
+        <w:t xml:space="preserve">EC2 que </w:t>
+      </w:r>
+      <w:r>
+        <w:t>en DWES)</w:t>
+      </w:r>
+      <w:r>
+        <w:t>. Por tanto, a continuación, se incluyen las capturas realizadas para dicha práctica:</w:t>
+      </w:r>
+    </w:p>
+    <w:p>
+      <w:pPr>
+        <w:pStyle w:val="Prrafodelista"/>
+        <w:numPr>
+          <w:ilvl w:val="0"/>
+          <w:numId w:val="11"/>
+        </w:numPr>
+        <w:jc w:val="both"/>
+      </w:pPr>
+      <w:r>
+        <w:t>Añadimos el repositorio con la versión 8.4 de PHP (</w:t>
+      </w:r>
+      <w:r>
+        <w:t>e</w:t>
+      </w:r>
+      <w:r>
+        <w:t xml:space="preserve">l repositorio por defecto de Ubuntu no la tiene disponible): </w:t>
+      </w:r>
+      <w:r>
+        <w:rPr>
+          <w:b/>
+          <w:bCs/>
+        </w:rPr>
+        <w:t xml:space="preserve">sudo </w:t>
+      </w:r>
+      <w:proofErr w:type="spellStart"/>
+      <w:r>
+        <w:rPr>
+          <w:b/>
+          <w:bCs/>
+        </w:rPr>
+        <w:t>add-apt-repository</w:t>
+      </w:r>
+      <w:proofErr w:type="spellEnd"/>
+      <w:r>
+        <w:rPr>
+          <w:b/>
+          <w:bCs/>
+        </w:rPr>
+        <w:t xml:space="preserve"> </w:t>
+      </w:r>
+      <w:proofErr w:type="spellStart"/>
+      <w:proofErr w:type="gramStart"/>
+      <w:r>
+        <w:rPr>
+          <w:b/>
+          <w:bCs/>
+        </w:rPr>
+        <w:t>ppa:ondrej</w:t>
+      </w:r>
+      <w:proofErr w:type="spellEnd"/>
+      <w:proofErr w:type="gramEnd"/>
+      <w:r>
+        <w:rPr>
+          <w:b/>
+          <w:bCs/>
+        </w:rPr>
+        <w:t>/</w:t>
+      </w:r>
+      <w:proofErr w:type="spellStart"/>
+      <w:r>
+        <w:rPr>
+          <w:b/>
+          <w:bCs/>
+        </w:rPr>
+        <w:t>php</w:t>
+      </w:r>
+      <w:proofErr w:type="spellEnd"/>
+    </w:p>
+    <w:p>
+      <w:pPr>
+        <w:pStyle w:val="Prrafodelista"/>
+        <w:jc w:val="both"/>
+        <w:rPr>
+          <w:noProof/>
+        </w:rPr>
+      </w:pPr>
+    </w:p>
+    <w:p>
+      <w:pPr>
+        <w:pStyle w:val="Prrafodelista"/>
+        <w:jc w:val="both"/>
+      </w:pPr>
+      <w:r>
+        <w:rPr>
+          <w:noProof/>
+        </w:rPr>
         <w:drawing>
-          <wp:inline distT="0" distB="0" distL="0" distR="0" wp14:anchorId="76D0B74F" wp14:editId="72948FFD">
+          <wp:inline distT="0" distB="0" distL="0" distR="0" wp14:anchorId="59C543D2" wp14:editId="4440776D">
+            <wp:extent cx="5731510" cy="1910686"/>
+            <wp:effectExtent l="0" t="0" r="2540" b="0"/>
+            <wp:docPr id="27" name="Imagen 27"/>
+            <wp:cNvGraphicFramePr>
+              <a:graphicFrameLocks xmlns:a="http://schemas.openxmlformats.org/drawingml/2006/main" noChangeAspect="1"/>
+            </wp:cNvGraphicFramePr>
+            <a:graphic xmlns:a="http://schemas.openxmlformats.org/drawingml/2006/main">
+              <a:graphicData uri="http://schemas.openxmlformats.org/drawingml/2006/picture">
+                <pic:pic xmlns:pic="http://schemas.openxmlformats.org/drawingml/2006/picture">
+                  <pic:nvPicPr>
+                    <pic:cNvPr id="1" name=""/>
+                    <pic:cNvPicPr/>
+                  </pic:nvPicPr>
+                  <pic:blipFill rotWithShape="1">
+                    <a:blip r:embed="rId22"/>
+                    <a:srcRect b="35816"/>
+                    <a:stretch/>
+                  </pic:blipFill>
+                  <pic:spPr bwMode="auto">
+                    <a:xfrm>
+                      <a:off x="0" y="0"/>
+                      <a:ext cx="5731510" cy="1910686"/>
+                    </a:xfrm>
+                    <a:prstGeom prst="rect">
+                      <a:avLst/>
+                    </a:prstGeom>
+                    <a:ln>
+                      <a:noFill/>
+                    </a:ln>
+                    <a:extLst>
+                      <a:ext uri="{53640926-AAD7-44D8-BBD7-CCE9431645EC}">
+                        <a14:shadowObscured xmlns:a14="http://schemas.microsoft.com/office/drawing/2010/main"/>
+                      </a:ext>
+                    </a:extLst>
+                  </pic:spPr>
+                </pic:pic>
+              </a:graphicData>
+            </a:graphic>
+          </wp:inline>
+        </w:drawing>
+      </w:r>
+    </w:p>
+    <w:p>
+      <w:pPr>
+        <w:pStyle w:val="Prrafodelista"/>
+        <w:jc w:val="both"/>
+      </w:pPr>
+    </w:p>
+    <w:p>
+      <w:pPr>
+        <w:pStyle w:val="Prrafodelista"/>
+        <w:numPr>
+          <w:ilvl w:val="0"/>
+          <w:numId w:val="11"/>
+        </w:numPr>
+        <w:jc w:val="both"/>
+      </w:pPr>
+      <w:r>
+        <w:t xml:space="preserve">Actualizamos nuestro repositorio con </w:t>
+      </w:r>
+      <w:r>
+        <w:rPr>
+          <w:b/>
+          <w:bCs/>
+        </w:rPr>
+        <w:t xml:space="preserve">sudo </w:t>
+      </w:r>
+      <w:proofErr w:type="spellStart"/>
+      <w:r>
+        <w:rPr>
+          <w:b/>
+          <w:bCs/>
+        </w:rPr>
+        <w:t>apt</w:t>
+      </w:r>
+      <w:proofErr w:type="spellEnd"/>
+      <w:r>
+        <w:rPr>
+          <w:b/>
+          <w:bCs/>
+        </w:rPr>
+        <w:t xml:space="preserve"> </w:t>
+      </w:r>
+      <w:proofErr w:type="spellStart"/>
+      <w:r>
+        <w:rPr>
+          <w:b/>
+          <w:bCs/>
+        </w:rPr>
+        <w:t>update</w:t>
+      </w:r>
+      <w:proofErr w:type="spellEnd"/>
+    </w:p>
+    <w:p>
+      <w:pPr>
+        <w:ind w:left="708"/>
+        <w:jc w:val="both"/>
+      </w:pPr>
+      <w:r>
+        <w:rPr>
+          <w:noProof/>
+        </w:rPr>
+        <w:drawing>
+          <wp:inline distT="0" distB="0" distL="0" distR="0" wp14:anchorId="79ECE50A" wp14:editId="7CF7756F">
+            <wp:extent cx="5731510" cy="1030405"/>
+            <wp:effectExtent l="0" t="0" r="2540" b="0"/>
+            <wp:docPr id="5" name="Imagen 5"/>
+            <wp:cNvGraphicFramePr>
+              <a:graphicFrameLocks xmlns:a="http://schemas.openxmlformats.org/drawingml/2006/main" noChangeAspect="1"/>
+            </wp:cNvGraphicFramePr>
+            <a:graphic xmlns:a="http://schemas.openxmlformats.org/drawingml/2006/main">
+              <a:graphicData uri="http://schemas.openxmlformats.org/drawingml/2006/picture">
+                <pic:pic xmlns:pic="http://schemas.openxmlformats.org/drawingml/2006/picture">
+                  <pic:nvPicPr>
+                    <pic:cNvPr id="1" name=""/>
+                    <pic:cNvPicPr/>
+                  </pic:nvPicPr>
+                  <pic:blipFill rotWithShape="1">
+                    <a:blip r:embed="rId23"/>
+                    <a:srcRect b="24701"/>
+                    <a:stretch/>
+                  </pic:blipFill>
+                  <pic:spPr bwMode="auto">
+                    <a:xfrm>
+                      <a:off x="0" y="0"/>
+                      <a:ext cx="5731510" cy="1030405"/>
+                    </a:xfrm>
+                    <a:prstGeom prst="rect">
+                      <a:avLst/>
+                    </a:prstGeom>
+                    <a:ln>
+                      <a:noFill/>
+                    </a:ln>
+                    <a:extLst>
+                      <a:ext uri="{53640926-AAD7-44D8-BBD7-CCE9431645EC}">
+                        <a14:shadowObscured xmlns:a14="http://schemas.microsoft.com/office/drawing/2010/main"/>
+                      </a:ext>
+                    </a:extLst>
+                  </pic:spPr>
+                </pic:pic>
+              </a:graphicData>
+            </a:graphic>
+          </wp:inline>
+        </w:drawing>
+      </w:r>
+    </w:p>
+    <w:p>
+      <w:pPr>
+        <w:ind w:left="708"/>
+        <w:jc w:val="both"/>
+      </w:pPr>
+    </w:p>
+    <w:p>
+      <w:pPr>
+        <w:pStyle w:val="Prrafodelista"/>
+        <w:numPr>
+          <w:ilvl w:val="0"/>
+          <w:numId w:val="11"/>
+        </w:numPr>
+        <w:jc w:val="both"/>
+      </w:pPr>
+      <w:r>
+        <w:t xml:space="preserve">Instalamos la versión 8.4 de PHP con </w:t>
+      </w:r>
+      <w:r>
+        <w:rPr>
+          <w:b/>
+          <w:bCs/>
+        </w:rPr>
+        <w:t xml:space="preserve">sudo </w:t>
+      </w:r>
+      <w:proofErr w:type="spellStart"/>
+      <w:r>
+        <w:rPr>
+          <w:b/>
+          <w:bCs/>
+        </w:rPr>
+        <w:t>apt</w:t>
+      </w:r>
+      <w:proofErr w:type="spellEnd"/>
+      <w:r>
+        <w:rPr>
+          <w:b/>
+          <w:bCs/>
+        </w:rPr>
+        <w:t xml:space="preserve"> </w:t>
+      </w:r>
+      <w:proofErr w:type="spellStart"/>
+      <w:r>
+        <w:rPr>
+          <w:b/>
+          <w:bCs/>
+        </w:rPr>
+        <w:t>install</w:t>
+      </w:r>
+      <w:proofErr w:type="spellEnd"/>
+      <w:r>
+        <w:rPr>
+          <w:b/>
+          <w:bCs/>
+        </w:rPr>
+        <w:t xml:space="preserve"> php8.4</w:t>
+      </w:r>
+    </w:p>
+    <w:p>
+      <w:pPr>
+        <w:ind w:left="708"/>
+        <w:jc w:val="both"/>
+      </w:pPr>
+      <w:r>
+        <w:rPr>
+          <w:noProof/>
+        </w:rPr>
+        <w:drawing>
+          <wp:inline distT="0" distB="0" distL="0" distR="0" wp14:anchorId="003BBBE9" wp14:editId="5F54E02B">
+            <wp:extent cx="5731510" cy="902970"/>
+            <wp:effectExtent l="0" t="0" r="2540" b="0"/>
+            <wp:docPr id="28" name="Imagen 28"/>
+            <wp:cNvGraphicFramePr>
+              <a:graphicFrameLocks xmlns:a="http://schemas.openxmlformats.org/drawingml/2006/main" noChangeAspect="1"/>
+            </wp:cNvGraphicFramePr>
+            <a:graphic xmlns:a="http://schemas.openxmlformats.org/drawingml/2006/main">
+              <a:graphicData uri="http://schemas.openxmlformats.org/drawingml/2006/picture">
+                <pic:pic xmlns:pic="http://schemas.openxmlformats.org/drawingml/2006/picture">
+                  <pic:nvPicPr>
+                    <pic:cNvPr id="1" name=""/>
+                    <pic:cNvPicPr/>
+                  </pic:nvPicPr>
+                  <pic:blipFill>
+                    <a:blip r:embed="rId24"/>
+                    <a:stretch>
+                      <a:fillRect/>
+                    </a:stretch>
+                  </pic:blipFill>
+                  <pic:spPr>
+                    <a:xfrm>
+                      <a:off x="0" y="0"/>
+                      <a:ext cx="5731510" cy="902970"/>
+                    </a:xfrm>
+                    <a:prstGeom prst="rect">
+                      <a:avLst/>
+                    </a:prstGeom>
+                  </pic:spPr>
+                </pic:pic>
+              </a:graphicData>
+            </a:graphic>
+          </wp:inline>
+        </w:drawing>
+      </w:r>
+    </w:p>
+    <w:p>
+      <w:pPr>
+        <w:ind w:left="708"/>
+        <w:jc w:val="both"/>
+      </w:pPr>
+    </w:p>
+    <w:p>
+      <w:pPr>
+        <w:pStyle w:val="Prrafodelista"/>
+        <w:numPr>
+          <w:ilvl w:val="0"/>
+          <w:numId w:val="11"/>
+        </w:numPr>
+        <w:jc w:val="both"/>
+      </w:pPr>
+      <w:r>
+        <w:t xml:space="preserve">Con </w:t>
+      </w:r>
+      <w:r>
+        <w:rPr>
+          <w:b/>
+          <w:bCs/>
+        </w:rPr>
+        <w:t xml:space="preserve">sudo </w:t>
+      </w:r>
+      <w:proofErr w:type="spellStart"/>
+      <w:r>
+        <w:rPr>
+          <w:b/>
+          <w:bCs/>
+        </w:rPr>
+        <w:t>apt</w:t>
+      </w:r>
+      <w:proofErr w:type="spellEnd"/>
+      <w:r>
+        <w:rPr>
+          <w:b/>
+          <w:bCs/>
+        </w:rPr>
+        <w:t xml:space="preserve"> </w:t>
+      </w:r>
+      <w:proofErr w:type="spellStart"/>
+      <w:r>
+        <w:rPr>
+          <w:b/>
+          <w:bCs/>
+        </w:rPr>
+        <w:t>install</w:t>
+      </w:r>
+      <w:proofErr w:type="spellEnd"/>
+      <w:r>
+        <w:rPr>
+          <w:b/>
+          <w:bCs/>
+        </w:rPr>
+        <w:t xml:space="preserve"> php8.4-mysql</w:t>
+      </w:r>
+      <w:r>
+        <w:t xml:space="preserve"> instalamos el módulo de MySQL para PHP</w:t>
+      </w:r>
+    </w:p>
+    <w:p>
+      <w:pPr>
+        <w:pStyle w:val="Prrafodelista"/>
+        <w:jc w:val="both"/>
+      </w:pPr>
+      <w:r>
+        <w:rPr>
+          <w:noProof/>
+        </w:rPr>
+        <w:drawing>
+          <wp:inline distT="0" distB="0" distL="0" distR="0" wp14:anchorId="23096253" wp14:editId="70EF5028">
+            <wp:extent cx="5731510" cy="875030"/>
+            <wp:effectExtent l="0" t="0" r="2540" b="1270"/>
+            <wp:docPr id="32" name="Imagen 32"/>
+            <wp:cNvGraphicFramePr>
+              <a:graphicFrameLocks xmlns:a="http://schemas.openxmlformats.org/drawingml/2006/main" noChangeAspect="1"/>
+            </wp:cNvGraphicFramePr>
+            <a:graphic xmlns:a="http://schemas.openxmlformats.org/drawingml/2006/main">
+              <a:graphicData uri="http://schemas.openxmlformats.org/drawingml/2006/picture">
+                <pic:pic xmlns:pic="http://schemas.openxmlformats.org/drawingml/2006/picture">
+                  <pic:nvPicPr>
+                    <pic:cNvPr id="1" name=""/>
+                    <pic:cNvPicPr/>
+                  </pic:nvPicPr>
+                  <pic:blipFill>
+                    <a:blip r:embed="rId25"/>
+                    <a:stretch>
+                      <a:fillRect/>
+                    </a:stretch>
+                  </pic:blipFill>
+                  <pic:spPr>
+                    <a:xfrm>
+                      <a:off x="0" y="0"/>
+                      <a:ext cx="5731510" cy="875030"/>
+                    </a:xfrm>
+                    <a:prstGeom prst="rect">
+                      <a:avLst/>
+                    </a:prstGeom>
+                  </pic:spPr>
+                </pic:pic>
+              </a:graphicData>
+            </a:graphic>
+          </wp:inline>
+        </w:drawing>
+      </w:r>
+    </w:p>
+    <w:p>
+      <w:pPr>
+        <w:pStyle w:val="Ttulo2"/>
+      </w:pPr>
+      <w:r>
+        <w:lastRenderedPageBreak/>
+        <w:t>Acceder a la BD desde EC2</w:t>
+      </w:r>
+    </w:p>
+    <w:p>
+      <w:pPr>
+        <w:pStyle w:val="Prrafodelista"/>
+        <w:numPr>
+          <w:ilvl w:val="0"/>
+          <w:numId w:val="12"/>
+        </w:numPr>
+        <w:jc w:val="both"/>
+      </w:pPr>
+      <w:r>
+        <w:t xml:space="preserve">Desde la terminal de nuestra instancia EC2, accedemos al directorio </w:t>
+      </w:r>
+      <w:r>
+        <w:rPr>
+          <w:b/>
+          <w:bCs/>
+        </w:rPr>
+        <w:t>/</w:t>
+      </w:r>
+      <w:proofErr w:type="spellStart"/>
+      <w:r>
+        <w:rPr>
+          <w:b/>
+          <w:bCs/>
+        </w:rPr>
+        <w:t>var</w:t>
+      </w:r>
+      <w:proofErr w:type="spellEnd"/>
+      <w:r>
+        <w:rPr>
+          <w:b/>
+          <w:bCs/>
+        </w:rPr>
+        <w:t>/www/</w:t>
+      </w:r>
+      <w:proofErr w:type="spellStart"/>
+      <w:r>
+        <w:rPr>
+          <w:b/>
+          <w:bCs/>
+        </w:rPr>
+        <w:t>html</w:t>
+      </w:r>
+      <w:proofErr w:type="spellEnd"/>
+      <w:r>
+        <w:rPr>
+          <w:b/>
+          <w:bCs/>
+        </w:rPr>
+        <w:t>/</w:t>
+      </w:r>
+      <w:r>
+        <w:t xml:space="preserve"> y crea</w:t>
+      </w:r>
+      <w:r>
+        <w:t>mos</w:t>
+      </w:r>
+      <w:r>
+        <w:t xml:space="preserve"> la carpeta </w:t>
+      </w:r>
+      <w:r>
+        <w:rPr>
+          <w:b/>
+          <w:bCs/>
+        </w:rPr>
+        <w:t>cine</w:t>
+      </w:r>
+      <w:r>
+        <w:rPr>
+          <w:b/>
+          <w:bCs/>
+        </w:rPr>
+        <w:t>/</w:t>
+      </w:r>
+      <w:r>
+        <w:t>:</w:t>
+      </w:r>
+    </w:p>
+    <w:p>
+      <w:pPr>
+        <w:spacing w:after="0" w:line="120" w:lineRule="auto"/>
+        <w:ind w:left="357"/>
+      </w:pPr>
+      <w:r>
+        <w:rPr>
+          <w:noProof/>
+        </w:rPr>
+        <w:drawing>
+          <wp:inline distT="0" distB="0" distL="0" distR="0" wp14:anchorId="76D0B74F" wp14:editId="7BFAEAD9">
             <wp:extent cx="5731510" cy="1232452"/>
             <wp:effectExtent l="0" t="0" r="2540" b="6350"/>
             <wp:docPr id="1257802990" name="Imagen 1" descr="Interfaz de usuario gráfica, Texto, Aplicación&#10;&#10;El contenido generado por IA puede ser incorrecto."/>
@@ -538,7 +4669,7 @@
                     <pic:cNvPicPr/>
                   </pic:nvPicPr>
                   <pic:blipFill rotWithShape="1">
-                    <a:blip r:embed="rId19"/>
+                    <a:blip r:embed="rId26"/>
                     <a:srcRect b="62320"/>
                     <a:stretch>
                       <a:fillRect/>
@@ -569,9 +4700,15 @@
       </w:r>
     </w:p>
     <w:p>
-      <w:r>
+      <w:pPr>
+        <w:ind w:left="360"/>
+      </w:pPr>
+      <w:r>
+        <w:rPr>
+          <w:noProof/>
+        </w:rPr>
         <w:drawing>
-          <wp:inline distT="0" distB="0" distL="0" distR="0" wp14:anchorId="56CAF79D" wp14:editId="1A4C6126">
+          <wp:inline distT="0" distB="0" distL="0" distR="0" wp14:anchorId="56CAF79D" wp14:editId="2DED1993">
             <wp:extent cx="5731510" cy="1688576"/>
             <wp:effectExtent l="0" t="0" r="2540" b="6985"/>
             <wp:docPr id="55671559" name="Imagen 1" descr="Interfaz de usuario gráfica, Texto, Aplicación&#10;&#10;El contenido generado por IA puede ser incorrecto."/>
@@ -586,7 +4723,7 @@
                     <pic:cNvPicPr/>
                   </pic:nvPicPr>
                   <pic:blipFill rotWithShape="1">
-                    <a:blip r:embed="rId19"/>
+                    <a:blip r:embed="rId26"/>
                     <a:srcRect t="48375"/>
                     <a:stretch>
                       <a:fillRect/>
@@ -617,12 +4754,187 @@
       </w:r>
     </w:p>
     <w:p>
-      <w:r>
-        <w:t>5.- Modifica el fichero conexion.php para añadir los datos de la base de datos</w:t>
-      </w:r>
-    </w:p>
-    <w:p>
-      <w:r>
+      <w:pPr>
+        <w:pStyle w:val="Prrafodelista"/>
+        <w:ind w:left="360"/>
+      </w:pPr>
+    </w:p>
+    <w:p>
+      <w:pPr>
+        <w:pStyle w:val="Prrafodelista"/>
+        <w:numPr>
+          <w:ilvl w:val="0"/>
+          <w:numId w:val="12"/>
+        </w:numPr>
+        <w:jc w:val="both"/>
+      </w:pPr>
+      <w:r>
+        <w:t>Modifica</w:t>
+      </w:r>
+      <w:r>
+        <w:t>mos</w:t>
+      </w:r>
+      <w:r>
+        <w:t xml:space="preserve"> el fichero </w:t>
+      </w:r>
+      <w:proofErr w:type="spellStart"/>
+      <w:r>
+        <w:rPr>
+          <w:i/>
+          <w:iCs/>
+        </w:rPr>
+        <w:t>conexion.php</w:t>
+      </w:r>
+      <w:proofErr w:type="spellEnd"/>
+      <w:r>
+        <w:t xml:space="preserve"> para añadir los datos de la base de datos</w:t>
+      </w:r>
+      <w:r>
+        <w:t>:</w:t>
+      </w:r>
+    </w:p>
+    <w:p>
+      <w:pPr>
+        <w:pStyle w:val="Prrafodelista"/>
+        <w:numPr>
+          <w:ilvl w:val="0"/>
+          <w:numId w:val="14"/>
+        </w:numPr>
+        <w:jc w:val="both"/>
+      </w:pPr>
+      <w:r>
+        <w:rPr>
+          <w:b/>
+          <w:bCs/>
+        </w:rPr>
+        <w:t>$host</w:t>
+      </w:r>
+      <w:r>
+        <w:t>: añadimos el punto de enlace a nuestra instancia RDS.</w:t>
+      </w:r>
+    </w:p>
+    <w:p>
+      <w:pPr>
+        <w:pStyle w:val="Prrafodelista"/>
+        <w:numPr>
+          <w:ilvl w:val="0"/>
+          <w:numId w:val="14"/>
+        </w:numPr>
+        <w:jc w:val="both"/>
+      </w:pPr>
+      <w:r>
+        <w:rPr>
+          <w:b/>
+          <w:bCs/>
+        </w:rPr>
+        <w:t>$usuario</w:t>
+      </w:r>
+      <w:r>
+        <w:t>: usuario maestro establecido en la instancia RDS (</w:t>
+      </w:r>
+      <w:proofErr w:type="spellStart"/>
+      <w:r>
+        <w:rPr>
+          <w:i/>
+          <w:iCs/>
+        </w:rPr>
+        <w:t>root</w:t>
+      </w:r>
+      <w:proofErr w:type="spellEnd"/>
+      <w:r>
+        <w:t>).</w:t>
+      </w:r>
+    </w:p>
+    <w:p>
+      <w:pPr>
+        <w:pStyle w:val="Prrafodelista"/>
+        <w:numPr>
+          <w:ilvl w:val="0"/>
+          <w:numId w:val="14"/>
+        </w:numPr>
+        <w:jc w:val="both"/>
+      </w:pPr>
+      <w:r>
+        <w:rPr>
+          <w:b/>
+          <w:bCs/>
+        </w:rPr>
+        <w:t>$</w:t>
+      </w:r>
+      <w:proofErr w:type="spellStart"/>
+      <w:proofErr w:type="gramStart"/>
+      <w:r>
+        <w:rPr>
+          <w:b/>
+          <w:bCs/>
+        </w:rPr>
+        <w:t>password</w:t>
+      </w:r>
+      <w:proofErr w:type="spellEnd"/>
+      <w:proofErr w:type="gramEnd"/>
+      <w:r>
+        <w:t>: contraseña maestra asignada al usuario.</w:t>
+      </w:r>
+    </w:p>
+    <w:p>
+      <w:pPr>
+        <w:pStyle w:val="Prrafodelista"/>
+        <w:numPr>
+          <w:ilvl w:val="0"/>
+          <w:numId w:val="14"/>
+        </w:numPr>
+        <w:jc w:val="both"/>
+      </w:pPr>
+      <w:r>
+        <w:rPr>
+          <w:b/>
+          <w:bCs/>
+        </w:rPr>
+        <w:t>$</w:t>
+      </w:r>
+      <w:proofErr w:type="spellStart"/>
+      <w:r>
+        <w:rPr>
+          <w:b/>
+          <w:bCs/>
+        </w:rPr>
+        <w:t>bd</w:t>
+      </w:r>
+      <w:proofErr w:type="spellEnd"/>
+      <w:r>
+        <w:t>:</w:t>
+      </w:r>
+      <w:r>
+        <w:t xml:space="preserve"> nombre de la Base de Datos </w:t>
+      </w:r>
+      <w:r>
+        <w:t>(</w:t>
+      </w:r>
+      <w:r>
+        <w:rPr>
+          <w:i/>
+          <w:iCs/>
+        </w:rPr>
+        <w:t>cine</w:t>
+      </w:r>
+      <w:r>
+        <w:t>).</w:t>
+      </w:r>
+    </w:p>
+    <w:p>
+      <w:pPr>
+        <w:pStyle w:val="Prrafodelista"/>
+        <w:ind w:left="1068"/>
+      </w:pPr>
+    </w:p>
+    <w:p>
+      <w:pPr>
+        <w:ind w:left="708"/>
+      </w:pPr>
+      <w:r>
+        <w:rPr>
+          <w:noProof/>
+        </w:rPr>
         <w:drawing>
           <wp:inline distT="0" distB="0" distL="0" distR="0" wp14:anchorId="07EE2D23" wp14:editId="46414B14">
             <wp:extent cx="5731510" cy="2243455"/>
@@ -639,7 +4951,7 @@
                     <pic:cNvPicPr/>
                   </pic:nvPicPr>
                   <pic:blipFill>
-                    <a:blip r:embed="rId20"/>
+                    <a:blip r:embed="rId27"/>
                     <a:stretch>
                       <a:fillRect/>
                     </a:stretch>
@@ -662,12 +4974,86 @@
     </w:p>
     <w:p/>
     <w:p>
-      <w:r>
-        <w:t>6.- Sube mediante SFTP los ficheros conexion.php e index.php</w:t>
-      </w:r>
-    </w:p>
-    <w:p>
-      <w:r>
+      <w:pPr>
+        <w:pStyle w:val="Prrafodelista"/>
+        <w:numPr>
+          <w:ilvl w:val="0"/>
+          <w:numId w:val="12"/>
+        </w:numPr>
+        <w:jc w:val="both"/>
+      </w:pPr>
+      <w:r>
+        <w:t>Desde una nueva terminal, subimos</w:t>
+      </w:r>
+      <w:r>
+        <w:t xml:space="preserve"> los ficheros </w:t>
+      </w:r>
+      <w:proofErr w:type="spellStart"/>
+      <w:r>
+        <w:rPr>
+          <w:i/>
+          <w:iCs/>
+        </w:rPr>
+        <w:t>conexion.php</w:t>
+      </w:r>
+      <w:proofErr w:type="spellEnd"/>
+      <w:r>
+        <w:t xml:space="preserve"> e </w:t>
+      </w:r>
+      <w:proofErr w:type="spellStart"/>
+      <w:r>
+        <w:rPr>
+          <w:i/>
+          <w:iCs/>
+        </w:rPr>
+        <w:t>index.php</w:t>
+      </w:r>
+      <w:proofErr w:type="spellEnd"/>
+      <w:r>
+        <w:t xml:space="preserve"> al directorio </w:t>
+      </w:r>
+      <w:r>
+        <w:rPr>
+          <w:b/>
+          <w:bCs/>
+        </w:rPr>
+        <w:t>/home/Ubuntu/</w:t>
+      </w:r>
+      <w:r>
+        <w:rPr>
+          <w:b/>
+          <w:bCs/>
+        </w:rPr>
+        <w:t xml:space="preserve"> </w:t>
+      </w:r>
+      <w:r>
+        <w:t>mediante SFTP</w:t>
+      </w:r>
+      <w:r>
+        <w:t xml:space="preserve"> y el comando </w:t>
+      </w:r>
+      <w:proofErr w:type="spellStart"/>
+      <w:r>
+        <w:rPr>
+          <w:i/>
+          <w:iCs/>
+        </w:rPr>
+        <w:t>put</w:t>
+      </w:r>
+      <w:proofErr w:type="spellEnd"/>
+      <w:r>
+        <w:t>:</w:t>
+      </w:r>
+    </w:p>
+    <w:p>
+      <w:pPr>
+        <w:ind w:left="360"/>
+      </w:pPr>
+      <w:r>
+        <w:rPr>
+          <w:noProof/>
+        </w:rPr>
+        <w:lastRenderedPageBreak/>
         <w:drawing>
           <wp:inline distT="0" distB="0" distL="0" distR="0" wp14:anchorId="33307F0A" wp14:editId="1479A703">
             <wp:extent cx="5731510" cy="1420495"/>
@@ -684,7 +5070,7 @@
                     <pic:cNvPicPr/>
                   </pic:nvPicPr>
                   <pic:blipFill>
-                    <a:blip r:embed="rId21"/>
+                    <a:blip r:embed="rId28"/>
                     <a:stretch>
                       <a:fillRect/>
                     </a:stretch>
@@ -705,10 +5091,91 @@
         </w:drawing>
       </w:r>
     </w:p>
-    <w:p/>
-    <w:p>
-      <w:r>
-        <w:lastRenderedPageBreak/>
+    <w:p>
+      <w:pPr>
+        <w:ind w:left="360"/>
+        <w:jc w:val="both"/>
+      </w:pPr>
+      <w:r>
+        <w:t xml:space="preserve">De vuelta a la terminal de nuestra instancia EC2, movemos ambos ficheros desde su ubicación en el directorio </w:t>
+      </w:r>
+      <w:r>
+        <w:rPr>
+          <w:b/>
+          <w:bCs/>
+        </w:rPr>
+        <w:t>/home/</w:t>
+      </w:r>
+      <w:proofErr w:type="spellStart"/>
+      <w:r>
+        <w:rPr>
+          <w:b/>
+          <w:bCs/>
+        </w:rPr>
+        <w:t>ubuntu</w:t>
+      </w:r>
+      <w:proofErr w:type="spellEnd"/>
+      <w:r>
+        <w:rPr>
+          <w:b/>
+          <w:bCs/>
+        </w:rPr>
+        <w:t>/</w:t>
+      </w:r>
+      <w:r>
+        <w:t xml:space="preserve"> a nuestra ubicación actual en </w:t>
+      </w:r>
+      <w:r>
+        <w:rPr>
+          <w:b/>
+          <w:bCs/>
+        </w:rPr>
+        <w:t>/</w:t>
+      </w:r>
+      <w:proofErr w:type="spellStart"/>
+      <w:r>
+        <w:rPr>
+          <w:b/>
+          <w:bCs/>
+        </w:rPr>
+        <w:t>var</w:t>
+      </w:r>
+      <w:proofErr w:type="spellEnd"/>
+      <w:r>
+        <w:rPr>
+          <w:b/>
+          <w:bCs/>
+        </w:rPr>
+        <w:t>/www/</w:t>
+      </w:r>
+      <w:proofErr w:type="spellStart"/>
+      <w:r>
+        <w:rPr>
+          <w:b/>
+          <w:bCs/>
+        </w:rPr>
+        <w:t>html</w:t>
+      </w:r>
+      <w:proofErr w:type="spellEnd"/>
+      <w:r>
+        <w:rPr>
+          <w:b/>
+          <w:bCs/>
+        </w:rPr>
+        <w:t>/cine/</w:t>
+      </w:r>
+      <w:r>
+        <w:t>:</w:t>
+      </w:r>
+    </w:p>
+    <w:p>
+      <w:pPr>
+        <w:ind w:left="360"/>
+      </w:pPr>
+      <w:r>
+        <w:rPr>
+          <w:noProof/>
+        </w:rPr>
         <w:drawing>
           <wp:inline distT="0" distB="0" distL="0" distR="0" wp14:anchorId="6844A3A2" wp14:editId="31B410EE">
             <wp:extent cx="5731510" cy="1283335"/>
@@ -725,7 +5192,7 @@
                     <pic:cNvPicPr/>
                   </pic:nvPicPr>
                   <pic:blipFill>
-                    <a:blip r:embed="rId22"/>
+                    <a:blip r:embed="rId29"/>
                     <a:stretch>
                       <a:fillRect/>
                     </a:stretch>
@@ -748,55 +5215,86 @@
     </w:p>
     <w:p/>
     <w:p>
-      <w:r>
-        <w:t>Se corrige la regla de entrada para admitir conexion desde cualquier ip</w:t>
-      </w:r>
-    </w:p>
-    <w:p>
-      <w:r>
+      <w:pPr>
+        <w:pStyle w:val="Prrafodelista"/>
+        <w:numPr>
+          <w:ilvl w:val="0"/>
+          <w:numId w:val="12"/>
+        </w:numPr>
+        <w:rPr>
+          <w:noProof/>
+        </w:rPr>
+      </w:pPr>
+      <w:r>
+        <w:t>Accede</w:t>
+      </w:r>
+      <w:r>
+        <w:t>mos a</w:t>
+      </w:r>
+      <w:r>
+        <w:t xml:space="preserve"> </w:t>
+      </w:r>
+      <w:r>
+        <w:rPr>
+          <w:u w:val="single"/>
+        </w:rPr>
+        <w:t>http://IP</w:t>
+      </w:r>
+      <w:r>
+        <w:rPr>
+          <w:u w:val="single"/>
+        </w:rPr>
+        <w:t>-</w:t>
+      </w:r>
+      <w:r>
+        <w:rPr>
+          <w:u w:val="single"/>
+        </w:rPr>
+        <w:t>PUBLICA</w:t>
+      </w:r>
+      <w:r>
+        <w:rPr>
+          <w:u w:val="single"/>
+        </w:rPr>
+        <w:t>-</w:t>
+      </w:r>
+      <w:r>
+        <w:rPr>
+          <w:u w:val="single"/>
+        </w:rPr>
+        <w:t>MAQUINA</w:t>
+      </w:r>
+      <w:r>
+        <w:rPr>
+          <w:u w:val="single"/>
+        </w:rPr>
+        <w:t>-</w:t>
+      </w:r>
+      <w:r>
+        <w:rPr>
+          <w:u w:val="single"/>
+        </w:rPr>
+        <w:t>EC2/cine</w:t>
+      </w:r>
+      <w:r>
+        <w:t xml:space="preserve"> </w:t>
+      </w:r>
+      <w:r>
+        <w:t>para comprobar que todo funciona correctamente</w:t>
+      </w:r>
+    </w:p>
+    <w:p>
+      <w:pPr>
+        <w:ind w:left="360"/>
+      </w:pPr>
+      <w:r>
+        <w:rPr>
+          <w:noProof/>
+        </w:rPr>
         <w:drawing>
-          <wp:inline distT="0" distB="0" distL="0" distR="0" wp14:anchorId="1ED16CE9" wp14:editId="309C32E2">
-            <wp:extent cx="5731510" cy="1684020"/>
-            <wp:effectExtent l="0" t="0" r="2540" b="0"/>
-            <wp:docPr id="518662803" name="Imagen 1" descr="Interfaz de usuario gráfica, Texto, Aplicación, Correo electrónico&#10;&#10;El contenido generado por IA puede ser incorrecto."/>
-            <wp:cNvGraphicFramePr>
-              <a:graphicFrameLocks xmlns:a="http://schemas.openxmlformats.org/drawingml/2006/main" noChangeAspect="1"/>
-            </wp:cNvGraphicFramePr>
-            <a:graphic xmlns:a="http://schemas.openxmlformats.org/drawingml/2006/main">
-              <a:graphicData uri="http://schemas.openxmlformats.org/drawingml/2006/picture">
-                <pic:pic xmlns:pic="http://schemas.openxmlformats.org/drawingml/2006/picture">
-                  <pic:nvPicPr>
-                    <pic:cNvPr id="518662803" name="Imagen 1" descr="Interfaz de usuario gráfica, Texto, Aplicación, Correo electrónico&#10;&#10;El contenido generado por IA puede ser incorrecto."/>
-                    <pic:cNvPicPr/>
-                  </pic:nvPicPr>
-                  <pic:blipFill>
-                    <a:blip r:embed="rId23"/>
-                    <a:stretch>
-                      <a:fillRect/>
-                    </a:stretch>
-                  </pic:blipFill>
-                  <pic:spPr>
-                    <a:xfrm>
-                      <a:off x="0" y="0"/>
-                      <a:ext cx="5731510" cy="1684020"/>
-                    </a:xfrm>
-                    <a:prstGeom prst="rect">
-                      <a:avLst/>
-                    </a:prstGeom>
-                  </pic:spPr>
-                </pic:pic>
-              </a:graphicData>
-            </a:graphic>
-          </wp:inline>
-        </w:drawing>
-      </w:r>
-    </w:p>
-    <w:p>
-      <w:r>
-        <w:drawing>
-          <wp:inline distT="0" distB="0" distL="0" distR="0" wp14:anchorId="0762BF90" wp14:editId="03DE65FE">
-            <wp:extent cx="5731510" cy="2936240"/>
-            <wp:effectExtent l="0" t="0" r="2540" b="0"/>
+          <wp:inline distT="0" distB="0" distL="0" distR="0" wp14:anchorId="0762BF90" wp14:editId="02276910">
+            <wp:extent cx="5541881" cy="2975212"/>
+            <wp:effectExtent l="0" t="0" r="1905" b="0"/>
             <wp:docPr id="993552694" name="Imagen 1" descr="Interfaz de usuario gráfica&#10;&#10;El contenido generado por IA puede ser incorrecto."/>
             <wp:cNvGraphicFramePr>
               <a:graphicFrameLocks xmlns:a="http://schemas.openxmlformats.org/drawingml/2006/main" noChangeAspect="1"/>
@@ -808,20 +5306,27 @@
                     <pic:cNvPr id="993552694" name="Imagen 1" descr="Interfaz de usuario gráfica&#10;&#10;El contenido generado por IA puede ser incorrecto."/>
                     <pic:cNvPicPr/>
                   </pic:nvPicPr>
-                  <pic:blipFill>
-                    <a:blip r:embed="rId24"/>
-                    <a:stretch>
-                      <a:fillRect/>
-                    </a:stretch>
+                  <pic:blipFill rotWithShape="1">
+                    <a:blip r:embed="rId30"/>
+                    <a:srcRect l="11548" r="14159" b="22145"/>
+                    <a:stretch/>
                   </pic:blipFill>
-                  <pic:spPr>
+                  <pic:spPr bwMode="auto">
                     <a:xfrm>
                       <a:off x="0" y="0"/>
-                      <a:ext cx="5731510" cy="2936240"/>
+                      <a:ext cx="5557488" cy="2983591"/>
                     </a:xfrm>
                     <a:prstGeom prst="rect">
                       <a:avLst/>
                     </a:prstGeom>
+                    <a:ln>
+                      <a:noFill/>
+                    </a:ln>
+                    <a:extLst>
+                      <a:ext uri="{53640926-AAD7-44D8-BBD7-CCE9431645EC}">
+                        <a14:shadowObscured xmlns:a14="http://schemas.microsoft.com/office/drawing/2010/main"/>
+                      </a:ext>
+                    </a:extLst>
                   </pic:spPr>
                 </pic:pic>
               </a:graphicData>
@@ -831,8 +5336,8 @@
       </w:r>
     </w:p>
     <w:sectPr>
-      <w:headerReference w:type="default" r:id="rId25"/>
-      <w:footerReference w:type="default" r:id="rId26"/>
+      <w:headerReference w:type="default" r:id="rId31"/>
+      <w:footerReference w:type="default" r:id="rId32"/>
       <w:pgSz w:w="11906" w:h="16838"/>
       <w:pgMar w:top="1440" w:right="1440" w:bottom="1440" w:left="1440" w:header="720" w:footer="720" w:gutter="0"/>
       <w:cols w:space="720"/>
@@ -843,7 +5348,7 @@
 </file>
 
 <file path=word/endnotes.xml><?xml version="1.0" encoding="utf-8"?>
-<w:endnotes xmlns:wpc="http://schemas.microsoft.com/office/word/2010/wordprocessingCanvas" xmlns:cx="http://schemas.microsoft.com/office/drawing/2014/chartex" xmlns:cx1="http://schemas.microsoft.com/office/drawing/2015/9/8/chartex" xmlns:cx2="http://schemas.microsoft.com/office/drawing/2015/10/21/chartex" xmlns:cx3="http://schemas.microsoft.com/office/drawing/2016/5/9/chartex" xmlns:cx4="http://schemas.microsoft.com/office/drawing/2016/5/10/chartex" xmlns:cx5="http://schemas.microsoft.com/office/drawing/2016/5/11/chartex" xmlns:cx6="http://schemas.microsoft.com/office/drawing/2016/5/12/chartex" xmlns:cx7="http://schemas.microsoft.com/office/drawing/2016/5/13/chartex" xmlns:cx8="http://schemas.microsoft.com/office/drawing/2016/5/14/chartex" xmlns:mc="http://schemas.openxmlformats.org/markup-compatibility/2006" xmlns:aink="http://schemas.microsoft.com/office/drawing/2016/ink" xmlns:am3d="http://schemas.microsoft.com/office/drawing/2017/model3d" xmlns:o="urn:schemas-microsoft-com:office:office" xmlns:oel="http://schemas.microsoft.com/office/2019/extlst" xmlns:r="http://schemas.openxmlformats.org/officeDocument/2006/relationships" xmlns:m="http://schemas.openxmlformats.org/officeDocument/2006/math" xmlns:v="urn:schemas-microsoft-com:vml" xmlns:wp14="http://schemas.microsoft.com/office/word/2010/wordprocessingDrawing" xmlns:wp="http://schemas.openxmlformats.org/drawingml/2006/wordprocessingDrawing" xmlns:w10="urn:schemas-microsoft-com:office:word" xmlns:w="http://schemas.openxmlformats.org/wordprocessingml/2006/main" xmlns:w14="http://schemas.microsoft.com/office/word/2010/wordml" xmlns:w15="http://schemas.microsoft.com/office/word/2012/wordml" xmlns:w16cex="http://schemas.microsoft.com/office/word/2018/wordml/cex" xmlns:w16cid="http://schemas.microsoft.com/office/word/2016/wordml/cid" xmlns:w16="http://schemas.microsoft.com/office/word/2018/wordml" xmlns:w16du="http://schemas.microsoft.com/office/word/2023/wordml/word16du" xmlns:w16sdtdh="http://schemas.microsoft.com/office/word/2020/wordml/sdtdatahash" xmlns:w16sdtfl="http://schemas.microsoft.com/office/word/2024/wordml/sdtformatlock" xmlns:w16se="http://schemas.microsoft.com/office/word/2015/wordml/symex" xmlns:wpg="http://schemas.microsoft.com/office/word/2010/wordprocessingGroup" xmlns:wpi="http://schemas.microsoft.com/office/word/2010/wordprocessingInk" xmlns:wne="http://schemas.microsoft.com/office/word/2006/wordml" xmlns:wps="http://schemas.microsoft.com/office/word/2010/wordprocessingShape" mc:Ignorable="w14 w15 w16se w16cid w16 w16cex w16sdtdh w16sdtfl w16du wp14">
+<w:endnotes xmlns:wpc="http://schemas.microsoft.com/office/word/2010/wordprocessingCanvas" xmlns:cx="http://schemas.microsoft.com/office/drawing/2014/chartex" xmlns:cx1="http://schemas.microsoft.com/office/drawing/2015/9/8/chartex" xmlns:cx2="http://schemas.microsoft.com/office/drawing/2015/10/21/chartex" xmlns:cx3="http://schemas.microsoft.com/office/drawing/2016/5/9/chartex" xmlns:cx4="http://schemas.microsoft.com/office/drawing/2016/5/10/chartex" xmlns:cx5="http://schemas.microsoft.com/office/drawing/2016/5/11/chartex" xmlns:cx6="http://schemas.microsoft.com/office/drawing/2016/5/12/chartex" xmlns:cx7="http://schemas.microsoft.com/office/drawing/2016/5/13/chartex" xmlns:cx8="http://schemas.microsoft.com/office/drawing/2016/5/14/chartex" xmlns:mc="http://schemas.openxmlformats.org/markup-compatibility/2006" xmlns:aink="http://schemas.microsoft.com/office/drawing/2016/ink" xmlns:am3d="http://schemas.microsoft.com/office/drawing/2017/model3d" xmlns:o="urn:schemas-microsoft-com:office:office" xmlns:r="http://schemas.openxmlformats.org/officeDocument/2006/relationships" xmlns:m="http://schemas.openxmlformats.org/officeDocument/2006/math" xmlns:v="urn:schemas-microsoft-com:vml" xmlns:wp14="http://schemas.microsoft.com/office/word/2010/wordprocessingDrawing" xmlns:wp="http://schemas.openxmlformats.org/drawingml/2006/wordprocessingDrawing" xmlns:w10="urn:schemas-microsoft-com:office:word" xmlns:w="http://schemas.openxmlformats.org/wordprocessingml/2006/main" xmlns:w14="http://schemas.microsoft.com/office/word/2010/wordml" xmlns:w15="http://schemas.microsoft.com/office/word/2012/wordml" xmlns:w16cex="http://schemas.microsoft.com/office/word/2018/wordml/cex" xmlns:w16cid="http://schemas.microsoft.com/office/word/2016/wordml/cid" xmlns:w16="http://schemas.microsoft.com/office/word/2018/wordml" xmlns:w16sdtdh="http://schemas.microsoft.com/office/word/2020/wordml/sdtdatahash" xmlns:w16se="http://schemas.microsoft.com/office/word/2015/wordml/symex" xmlns:wpg="http://schemas.microsoft.com/office/word/2010/wordprocessingGroup" xmlns:wpi="http://schemas.microsoft.com/office/word/2010/wordprocessingInk" xmlns:wne="http://schemas.microsoft.com/office/word/2006/wordml" xmlns:wps="http://schemas.microsoft.com/office/word/2010/wordprocessingShape" mc:Ignorable="w14 w15 w16se w16cid w16 w16cex w16sdtdh wp14">
   <w:endnote w:type="separator" w:id="-1">
     <w:p>
       <w:pPr>
@@ -868,7 +5373,7 @@
 </file>
 
 <file path=word/footer1.xml><?xml version="1.0" encoding="utf-8"?>
-<w:ftr xmlns:wpc="http://schemas.microsoft.com/office/word/2010/wordprocessingCanvas" xmlns:cx="http://schemas.microsoft.com/office/drawing/2014/chartex" xmlns:cx1="http://schemas.microsoft.com/office/drawing/2015/9/8/chartex" xmlns:cx2="http://schemas.microsoft.com/office/drawing/2015/10/21/chartex" xmlns:cx3="http://schemas.microsoft.com/office/drawing/2016/5/9/chartex" xmlns:cx4="http://schemas.microsoft.com/office/drawing/2016/5/10/chartex" xmlns:cx5="http://schemas.microsoft.com/office/drawing/2016/5/11/chartex" xmlns:cx6="http://schemas.microsoft.com/office/drawing/2016/5/12/chartex" xmlns:cx7="http://schemas.microsoft.com/office/drawing/2016/5/13/chartex" xmlns:cx8="http://schemas.microsoft.com/office/drawing/2016/5/14/chartex" xmlns:mc="http://schemas.openxmlformats.org/markup-compatibility/2006" xmlns:aink="http://schemas.microsoft.com/office/drawing/2016/ink" xmlns:am3d="http://schemas.microsoft.com/office/drawing/2017/model3d" xmlns:o="urn:schemas-microsoft-com:office:office" xmlns:oel="http://schemas.microsoft.com/office/2019/extlst" xmlns:r="http://schemas.openxmlformats.org/officeDocument/2006/relationships" xmlns:m="http://schemas.openxmlformats.org/officeDocument/2006/math" xmlns:v="urn:schemas-microsoft-com:vml" xmlns:wp14="http://schemas.microsoft.com/office/word/2010/wordprocessingDrawing" xmlns:wp="http://schemas.openxmlformats.org/drawingml/2006/wordprocessingDrawing" xmlns:w10="urn:schemas-microsoft-com:office:word" xmlns:w="http://schemas.openxmlformats.org/wordprocessingml/2006/main" xmlns:w14="http://schemas.microsoft.com/office/word/2010/wordml" xmlns:w15="http://schemas.microsoft.com/office/word/2012/wordml" xmlns:w16cex="http://schemas.microsoft.com/office/word/2018/wordml/cex" xmlns:w16cid="http://schemas.microsoft.com/office/word/2016/wordml/cid" xmlns:w16="http://schemas.microsoft.com/office/word/2018/wordml" xmlns:w16du="http://schemas.microsoft.com/office/word/2023/wordml/word16du" xmlns:w16sdtdh="http://schemas.microsoft.com/office/word/2020/wordml/sdtdatahash" xmlns:w16sdtfl="http://schemas.microsoft.com/office/word/2024/wordml/sdtformatlock" xmlns:w16se="http://schemas.microsoft.com/office/word/2015/wordml/symex" xmlns:wpg="http://schemas.microsoft.com/office/word/2010/wordprocessingGroup" xmlns:wpi="http://schemas.microsoft.com/office/word/2010/wordprocessingInk" xmlns:wne="http://schemas.microsoft.com/office/word/2006/wordml" xmlns:wps="http://schemas.microsoft.com/office/word/2010/wordprocessingShape" mc:Ignorable="w14 w15 w16se w16cid w16 w16cex w16sdtdh w16sdtfl w16du wp14">
+<w:ftr xmlns:wpc="http://schemas.microsoft.com/office/word/2010/wordprocessingCanvas" xmlns:cx="http://schemas.microsoft.com/office/drawing/2014/chartex" xmlns:cx1="http://schemas.microsoft.com/office/drawing/2015/9/8/chartex" xmlns:cx2="http://schemas.microsoft.com/office/drawing/2015/10/21/chartex" xmlns:cx3="http://schemas.microsoft.com/office/drawing/2016/5/9/chartex" xmlns:cx4="http://schemas.microsoft.com/office/drawing/2016/5/10/chartex" xmlns:cx5="http://schemas.microsoft.com/office/drawing/2016/5/11/chartex" xmlns:cx6="http://schemas.microsoft.com/office/drawing/2016/5/12/chartex" xmlns:cx7="http://schemas.microsoft.com/office/drawing/2016/5/13/chartex" xmlns:cx8="http://schemas.microsoft.com/office/drawing/2016/5/14/chartex" xmlns:mc="http://schemas.openxmlformats.org/markup-compatibility/2006" xmlns:aink="http://schemas.microsoft.com/office/drawing/2016/ink" xmlns:am3d="http://schemas.microsoft.com/office/drawing/2017/model3d" xmlns:o="urn:schemas-microsoft-com:office:office" xmlns:r="http://schemas.openxmlformats.org/officeDocument/2006/relationships" xmlns:m="http://schemas.openxmlformats.org/officeDocument/2006/math" xmlns:v="urn:schemas-microsoft-com:vml" xmlns:wp14="http://schemas.microsoft.com/office/word/2010/wordprocessingDrawing" xmlns:wp="http://schemas.openxmlformats.org/drawingml/2006/wordprocessingDrawing" xmlns:w10="urn:schemas-microsoft-com:office:word" xmlns:w="http://schemas.openxmlformats.org/wordprocessingml/2006/main" xmlns:w14="http://schemas.microsoft.com/office/word/2010/wordml" xmlns:w15="http://schemas.microsoft.com/office/word/2012/wordml" xmlns:w16cex="http://schemas.microsoft.com/office/word/2018/wordml/cex" xmlns:w16cid="http://schemas.microsoft.com/office/word/2016/wordml/cid" xmlns:w16="http://schemas.microsoft.com/office/word/2018/wordml" xmlns:w16sdtdh="http://schemas.microsoft.com/office/word/2020/wordml/sdtdatahash" xmlns:w16se="http://schemas.microsoft.com/office/word/2015/wordml/symex" xmlns:wpg="http://schemas.microsoft.com/office/word/2010/wordprocessingGroup" xmlns:wpi="http://schemas.microsoft.com/office/word/2010/wordprocessingInk" xmlns:wne="http://schemas.microsoft.com/office/word/2006/wordml" xmlns:wps="http://schemas.microsoft.com/office/word/2010/wordprocessingShape" mc:Ignorable="w14 w15 w16se w16cid w16 w16cex w16sdtdh wp14">
   <w:tbl>
     <w:tblPr>
       <w:tblW w:w="0" w:type="auto"/>
@@ -947,7 +5452,7 @@
 </file>
 
 <file path=word/footnotes.xml><?xml version="1.0" encoding="utf-8"?>
-<w:footnotes xmlns:wpc="http://schemas.microsoft.com/office/word/2010/wordprocessingCanvas" xmlns:cx="http://schemas.microsoft.com/office/drawing/2014/chartex" xmlns:cx1="http://schemas.microsoft.com/office/drawing/2015/9/8/chartex" xmlns:cx2="http://schemas.microsoft.com/office/drawing/2015/10/21/chartex" xmlns:cx3="http://schemas.microsoft.com/office/drawing/2016/5/9/chartex" xmlns:cx4="http://schemas.microsoft.com/office/drawing/2016/5/10/chartex" xmlns:cx5="http://schemas.microsoft.com/office/drawing/2016/5/11/chartex" xmlns:cx6="http://schemas.microsoft.com/office/drawing/2016/5/12/chartex" xmlns:cx7="http://schemas.microsoft.com/office/drawing/2016/5/13/chartex" xmlns:cx8="http://schemas.microsoft.com/office/drawing/2016/5/14/chartex" xmlns:mc="http://schemas.openxmlformats.org/markup-compatibility/2006" xmlns:aink="http://schemas.microsoft.com/office/drawing/2016/ink" xmlns:am3d="http://schemas.microsoft.com/office/drawing/2017/model3d" xmlns:o="urn:schemas-microsoft-com:office:office" xmlns:oel="http://schemas.microsoft.com/office/2019/extlst" xmlns:r="http://schemas.openxmlformats.org/officeDocument/2006/relationships" xmlns:m="http://schemas.openxmlformats.org/officeDocument/2006/math" xmlns:v="urn:schemas-microsoft-com:vml" xmlns:wp14="http://schemas.microsoft.com/office/word/2010/wordprocessingDrawing" xmlns:wp="http://schemas.openxmlformats.org/drawingml/2006/wordprocessingDrawing" xmlns:w10="urn:schemas-microsoft-com:office:word" xmlns:w="http://schemas.openxmlformats.org/wordprocessingml/2006/main" xmlns:w14="http://schemas.microsoft.com/office/word/2010/wordml" xmlns:w15="http://schemas.microsoft.com/office/word/2012/wordml" xmlns:w16cex="http://schemas.microsoft.com/office/word/2018/wordml/cex" xmlns:w16cid="http://schemas.microsoft.com/office/word/2016/wordml/cid" xmlns:w16="http://schemas.microsoft.com/office/word/2018/wordml" xmlns:w16du="http://schemas.microsoft.com/office/word/2023/wordml/word16du" xmlns:w16sdtdh="http://schemas.microsoft.com/office/word/2020/wordml/sdtdatahash" xmlns:w16sdtfl="http://schemas.microsoft.com/office/word/2024/wordml/sdtformatlock" xmlns:w16se="http://schemas.microsoft.com/office/word/2015/wordml/symex" xmlns:wpg="http://schemas.microsoft.com/office/word/2010/wordprocessingGroup" xmlns:wpi="http://schemas.microsoft.com/office/word/2010/wordprocessingInk" xmlns:wne="http://schemas.microsoft.com/office/word/2006/wordml" xmlns:wps="http://schemas.microsoft.com/office/word/2010/wordprocessingShape" mc:Ignorable="w14 w15 w16se w16cid w16 w16cex w16sdtdh w16sdtfl w16du wp14">
+<w:footnotes xmlns:wpc="http://schemas.microsoft.com/office/word/2010/wordprocessingCanvas" xmlns:cx="http://schemas.microsoft.com/office/drawing/2014/chartex" xmlns:cx1="http://schemas.microsoft.com/office/drawing/2015/9/8/chartex" xmlns:cx2="http://schemas.microsoft.com/office/drawing/2015/10/21/chartex" xmlns:cx3="http://schemas.microsoft.com/office/drawing/2016/5/9/chartex" xmlns:cx4="http://schemas.microsoft.com/office/drawing/2016/5/10/chartex" xmlns:cx5="http://schemas.microsoft.com/office/drawing/2016/5/11/chartex" xmlns:cx6="http://schemas.microsoft.com/office/drawing/2016/5/12/chartex" xmlns:cx7="http://schemas.microsoft.com/office/drawing/2016/5/13/chartex" xmlns:cx8="http://schemas.microsoft.com/office/drawing/2016/5/14/chartex" xmlns:mc="http://schemas.openxmlformats.org/markup-compatibility/2006" xmlns:aink="http://schemas.microsoft.com/office/drawing/2016/ink" xmlns:am3d="http://schemas.microsoft.com/office/drawing/2017/model3d" xmlns:o="urn:schemas-microsoft-com:office:office" xmlns:r="http://schemas.openxmlformats.org/officeDocument/2006/relationships" xmlns:m="http://schemas.openxmlformats.org/officeDocument/2006/math" xmlns:v="urn:schemas-microsoft-com:vml" xmlns:wp14="http://schemas.microsoft.com/office/word/2010/wordprocessingDrawing" xmlns:wp="http://schemas.openxmlformats.org/drawingml/2006/wordprocessingDrawing" xmlns:w10="urn:schemas-microsoft-com:office:word" xmlns:w="http://schemas.openxmlformats.org/wordprocessingml/2006/main" xmlns:w14="http://schemas.microsoft.com/office/word/2010/wordml" xmlns:w15="http://schemas.microsoft.com/office/word/2012/wordml" xmlns:w16cex="http://schemas.microsoft.com/office/word/2018/wordml/cex" xmlns:w16cid="http://schemas.microsoft.com/office/word/2016/wordml/cid" xmlns:w16="http://schemas.microsoft.com/office/word/2018/wordml" xmlns:w16sdtdh="http://schemas.microsoft.com/office/word/2020/wordml/sdtdatahash" xmlns:w16se="http://schemas.microsoft.com/office/word/2015/wordml/symex" xmlns:wpg="http://schemas.microsoft.com/office/word/2010/wordprocessingGroup" xmlns:wpi="http://schemas.microsoft.com/office/word/2010/wordprocessingInk" xmlns:wne="http://schemas.microsoft.com/office/word/2006/wordml" xmlns:wps="http://schemas.microsoft.com/office/word/2010/wordprocessingShape" mc:Ignorable="w14 w15 w16se w16cid w16 w16cex w16sdtdh wp14">
   <w:footnote w:type="separator" w:id="-1">
     <w:p>
       <w:pPr>
@@ -972,7 +5477,7 @@
 </file>
 
 <file path=word/header1.xml><?xml version="1.0" encoding="utf-8"?>
-<w:hdr xmlns:wpc="http://schemas.microsoft.com/office/word/2010/wordprocessingCanvas" xmlns:cx="http://schemas.microsoft.com/office/drawing/2014/chartex" xmlns:cx1="http://schemas.microsoft.com/office/drawing/2015/9/8/chartex" xmlns:cx2="http://schemas.microsoft.com/office/drawing/2015/10/21/chartex" xmlns:cx3="http://schemas.microsoft.com/office/drawing/2016/5/9/chartex" xmlns:cx4="http://schemas.microsoft.com/office/drawing/2016/5/10/chartex" xmlns:cx5="http://schemas.microsoft.com/office/drawing/2016/5/11/chartex" xmlns:cx6="http://schemas.microsoft.com/office/drawing/2016/5/12/chartex" xmlns:cx7="http://schemas.microsoft.com/office/drawing/2016/5/13/chartex" xmlns:cx8="http://schemas.microsoft.com/office/drawing/2016/5/14/chartex" xmlns:mc="http://schemas.openxmlformats.org/markup-compatibility/2006" xmlns:aink="http://schemas.microsoft.com/office/drawing/2016/ink" xmlns:am3d="http://schemas.microsoft.com/office/drawing/2017/model3d" xmlns:o="urn:schemas-microsoft-com:office:office" xmlns:oel="http://schemas.microsoft.com/office/2019/extlst" xmlns:r="http://schemas.openxmlformats.org/officeDocument/2006/relationships" xmlns:m="http://schemas.openxmlformats.org/officeDocument/2006/math" xmlns:v="urn:schemas-microsoft-com:vml" xmlns:wp14="http://schemas.microsoft.com/office/word/2010/wordprocessingDrawing" xmlns:wp="http://schemas.openxmlformats.org/drawingml/2006/wordprocessingDrawing" xmlns:w10="urn:schemas-microsoft-com:office:word" xmlns:w="http://schemas.openxmlformats.org/wordprocessingml/2006/main" xmlns:w14="http://schemas.microsoft.com/office/word/2010/wordml" xmlns:w15="http://schemas.microsoft.com/office/word/2012/wordml" xmlns:w16cex="http://schemas.microsoft.com/office/word/2018/wordml/cex" xmlns:w16cid="http://schemas.microsoft.com/office/word/2016/wordml/cid" xmlns:w16="http://schemas.microsoft.com/office/word/2018/wordml" xmlns:w16du="http://schemas.microsoft.com/office/word/2023/wordml/word16du" xmlns:w16sdtdh="http://schemas.microsoft.com/office/word/2020/wordml/sdtdatahash" xmlns:w16sdtfl="http://schemas.microsoft.com/office/word/2024/wordml/sdtformatlock" xmlns:w16se="http://schemas.microsoft.com/office/word/2015/wordml/symex" xmlns:wpg="http://schemas.microsoft.com/office/word/2010/wordprocessingGroup" xmlns:wpi="http://schemas.microsoft.com/office/word/2010/wordprocessingInk" xmlns:wne="http://schemas.microsoft.com/office/word/2006/wordml" xmlns:wps="http://schemas.microsoft.com/office/word/2010/wordprocessingShape" mc:Ignorable="w14 w15 w16se w16cid w16 w16cex w16sdtdh w16sdtfl w16du wp14">
+<w:hdr xmlns:wpc="http://schemas.microsoft.com/office/word/2010/wordprocessingCanvas" xmlns:cx="http://schemas.microsoft.com/office/drawing/2014/chartex" xmlns:cx1="http://schemas.microsoft.com/office/drawing/2015/9/8/chartex" xmlns:cx2="http://schemas.microsoft.com/office/drawing/2015/10/21/chartex" xmlns:cx3="http://schemas.microsoft.com/office/drawing/2016/5/9/chartex" xmlns:cx4="http://schemas.microsoft.com/office/drawing/2016/5/10/chartex" xmlns:cx5="http://schemas.microsoft.com/office/drawing/2016/5/11/chartex" xmlns:cx6="http://schemas.microsoft.com/office/drawing/2016/5/12/chartex" xmlns:cx7="http://schemas.microsoft.com/office/drawing/2016/5/13/chartex" xmlns:cx8="http://schemas.microsoft.com/office/drawing/2016/5/14/chartex" xmlns:mc="http://schemas.openxmlformats.org/markup-compatibility/2006" xmlns:aink="http://schemas.microsoft.com/office/drawing/2016/ink" xmlns:am3d="http://schemas.microsoft.com/office/drawing/2017/model3d" xmlns:o="urn:schemas-microsoft-com:office:office" xmlns:r="http://schemas.openxmlformats.org/officeDocument/2006/relationships" xmlns:m="http://schemas.openxmlformats.org/officeDocument/2006/math" xmlns:v="urn:schemas-microsoft-com:vml" xmlns:wp14="http://schemas.microsoft.com/office/word/2010/wordprocessingDrawing" xmlns:wp="http://schemas.openxmlformats.org/drawingml/2006/wordprocessingDrawing" xmlns:w10="urn:schemas-microsoft-com:office:word" xmlns:w="http://schemas.openxmlformats.org/wordprocessingml/2006/main" xmlns:w14="http://schemas.microsoft.com/office/word/2010/wordml" xmlns:w15="http://schemas.microsoft.com/office/word/2012/wordml" xmlns:w16cex="http://schemas.microsoft.com/office/word/2018/wordml/cex" xmlns:w16cid="http://schemas.microsoft.com/office/word/2016/wordml/cid" xmlns:w16="http://schemas.microsoft.com/office/word/2018/wordml" xmlns:w16sdtdh="http://schemas.microsoft.com/office/word/2020/wordml/sdtdatahash" xmlns:w16se="http://schemas.microsoft.com/office/word/2015/wordml/symex" xmlns:wpg="http://schemas.microsoft.com/office/word/2010/wordprocessingGroup" xmlns:wpi="http://schemas.microsoft.com/office/word/2010/wordprocessingInk" xmlns:wne="http://schemas.microsoft.com/office/word/2006/wordml" xmlns:wps="http://schemas.microsoft.com/office/word/2010/wordprocessingShape" mc:Ignorable="w14 w15 w16se w16cid w16 w16cex w16sdtdh wp14">
   <w:tbl>
     <w:tblPr>
       <w:tblW w:w="0" w:type="auto"/>
@@ -1042,7 +5547,7 @@
 </file>
 
 <file path=word/numbering.xml><?xml version="1.0" encoding="utf-8"?>
-<w:numbering xmlns:wpc="http://schemas.microsoft.com/office/word/2010/wordprocessingCanvas" xmlns:cx="http://schemas.microsoft.com/office/drawing/2014/chartex" xmlns:cx1="http://schemas.microsoft.com/office/drawing/2015/9/8/chartex" xmlns:cx2="http://schemas.microsoft.com/office/drawing/2015/10/21/chartex" xmlns:cx3="http://schemas.microsoft.com/office/drawing/2016/5/9/chartex" xmlns:cx4="http://schemas.microsoft.com/office/drawing/2016/5/10/chartex" xmlns:cx5="http://schemas.microsoft.com/office/drawing/2016/5/11/chartex" xmlns:cx6="http://schemas.microsoft.com/office/drawing/2016/5/12/chartex" xmlns:cx7="http://schemas.microsoft.com/office/drawing/2016/5/13/chartex" xmlns:cx8="http://schemas.microsoft.com/office/drawing/2016/5/14/chartex" xmlns:mc="http://schemas.openxmlformats.org/markup-compatibility/2006" xmlns:aink="http://schemas.microsoft.com/office/drawing/2016/ink" xmlns:am3d="http://schemas.microsoft.com/office/drawing/2017/model3d" xmlns:o="urn:schemas-microsoft-com:office:office" xmlns:oel="http://schemas.microsoft.com/office/2019/extlst" xmlns:r="http://schemas.openxmlformats.org/officeDocument/2006/relationships" xmlns:m="http://schemas.openxmlformats.org/officeDocument/2006/math" xmlns:v="urn:schemas-microsoft-com:vml" xmlns:wp14="http://schemas.microsoft.com/office/word/2010/wordprocessingDrawing" xmlns:wp="http://schemas.openxmlformats.org/drawingml/2006/wordprocessingDrawing" xmlns:w10="urn:schemas-microsoft-com:office:word" xmlns:w="http://schemas.openxmlformats.org/wordprocessingml/2006/main" xmlns:w14="http://schemas.microsoft.com/office/word/2010/wordml" xmlns:w15="http://schemas.microsoft.com/office/word/2012/wordml" xmlns:w16cex="http://schemas.microsoft.com/office/word/2018/wordml/cex" xmlns:w16cid="http://schemas.microsoft.com/office/word/2016/wordml/cid" xmlns:w16="http://schemas.microsoft.com/office/word/2018/wordml" xmlns:w16du="http://schemas.microsoft.com/office/word/2023/wordml/word16du" xmlns:w16sdtdh="http://schemas.microsoft.com/office/word/2020/wordml/sdtdatahash" xmlns:w16sdtfl="http://schemas.microsoft.com/office/word/2024/wordml/sdtformatlock" xmlns:w16se="http://schemas.microsoft.com/office/word/2015/wordml/symex" xmlns:wpg="http://schemas.microsoft.com/office/word/2010/wordprocessingGroup" xmlns:wpi="http://schemas.microsoft.com/office/word/2010/wordprocessingInk" xmlns:wne="http://schemas.microsoft.com/office/word/2006/wordml" xmlns:wps="http://schemas.microsoft.com/office/word/2010/wordprocessingShape" mc:Ignorable="w14 w15 w16se w16cid w16 w16cex w16sdtdh w16sdtfl w16du wp14">
+<w:numbering xmlns:wpc="http://schemas.microsoft.com/office/word/2010/wordprocessingCanvas" xmlns:cx="http://schemas.microsoft.com/office/drawing/2014/chartex" xmlns:cx1="http://schemas.microsoft.com/office/drawing/2015/9/8/chartex" xmlns:cx2="http://schemas.microsoft.com/office/drawing/2015/10/21/chartex" xmlns:cx3="http://schemas.microsoft.com/office/drawing/2016/5/9/chartex" xmlns:cx4="http://schemas.microsoft.com/office/drawing/2016/5/10/chartex" xmlns:cx5="http://schemas.microsoft.com/office/drawing/2016/5/11/chartex" xmlns:cx6="http://schemas.microsoft.com/office/drawing/2016/5/12/chartex" xmlns:cx7="http://schemas.microsoft.com/office/drawing/2016/5/13/chartex" xmlns:cx8="http://schemas.microsoft.com/office/drawing/2016/5/14/chartex" xmlns:mc="http://schemas.openxmlformats.org/markup-compatibility/2006" xmlns:aink="http://schemas.microsoft.com/office/drawing/2016/ink" xmlns:am3d="http://schemas.microsoft.com/office/drawing/2017/model3d" xmlns:o="urn:schemas-microsoft-com:office:office" xmlns:r="http://schemas.openxmlformats.org/officeDocument/2006/relationships" xmlns:m="http://schemas.openxmlformats.org/officeDocument/2006/math" xmlns:v="urn:schemas-microsoft-com:vml" xmlns:wp14="http://schemas.microsoft.com/office/word/2010/wordprocessingDrawing" xmlns:wp="http://schemas.openxmlformats.org/drawingml/2006/wordprocessingDrawing" xmlns:w10="urn:schemas-microsoft-com:office:word" xmlns:w="http://schemas.openxmlformats.org/wordprocessingml/2006/main" xmlns:w14="http://schemas.microsoft.com/office/word/2010/wordml" xmlns:w15="http://schemas.microsoft.com/office/word/2012/wordml" xmlns:w16cex="http://schemas.microsoft.com/office/word/2018/wordml/cex" xmlns:w16cid="http://schemas.microsoft.com/office/word/2016/wordml/cid" xmlns:w16="http://schemas.microsoft.com/office/word/2018/wordml" xmlns:w16sdtdh="http://schemas.microsoft.com/office/word/2020/wordml/sdtdatahash" xmlns:w16se="http://schemas.microsoft.com/office/word/2015/wordml/symex" xmlns:wpg="http://schemas.microsoft.com/office/word/2010/wordprocessingGroup" xmlns:wpi="http://schemas.microsoft.com/office/word/2010/wordprocessingInk" xmlns:wne="http://schemas.microsoft.com/office/word/2006/wordml" xmlns:wps="http://schemas.microsoft.com/office/word/2010/wordprocessingShape" mc:Ignorable="w14 w15 w16se w16cid w16 w16cex w16sdtdh wp14">
   <w:abstractNum w:abstractNumId="0" w15:restartNumberingAfterBreak="0">
     <w:nsid w:val="03F6ECE5"/>
     <w:multiLevelType w:val="hybridMultilevel"/>
@@ -1130,6 +5635,185 @@
     </w:lvl>
   </w:abstractNum>
   <w:abstractNum w:abstractNumId="1" w15:restartNumberingAfterBreak="0">
+    <w:nsid w:val="0EC82ED8"/>
+    <w:multiLevelType w:val="hybridMultilevel"/>
+    <w:tmpl w:val="543A864A"/>
+    <w:lvl w:ilvl="0" w:tplc="39561D64">
+      <w:start w:val="1"/>
+      <w:numFmt w:val="decimal"/>
+      <w:lvlText w:val="%1."/>
+      <w:lvlJc w:val="left"/>
+      <w:pPr>
+        <w:ind w:left="720" w:hanging="360"/>
+      </w:pPr>
+      <w:rPr>
+        <w:b w:val="0"/>
+        <w:bCs w:val="0"/>
+      </w:rPr>
+    </w:lvl>
+    <w:lvl w:ilvl="1" w:tplc="F3E64492">
+      <w:start w:val="1"/>
+      <w:numFmt w:val="lowerLetter"/>
+      <w:lvlText w:val="%2."/>
+      <w:lvlJc w:val="left"/>
+      <w:pPr>
+        <w:ind w:left="1440" w:hanging="360"/>
+      </w:pPr>
+    </w:lvl>
+    <w:lvl w:ilvl="2" w:tplc="271CE6BE">
+      <w:start w:val="1"/>
+      <w:numFmt w:val="lowerRoman"/>
+      <w:lvlText w:val="%3."/>
+      <w:lvlJc w:val="right"/>
+      <w:pPr>
+        <w:ind w:left="2160" w:hanging="180"/>
+      </w:pPr>
+    </w:lvl>
+    <w:lvl w:ilvl="3" w:tplc="B56ED2C4">
+      <w:start w:val="1"/>
+      <w:numFmt w:val="decimal"/>
+      <w:lvlText w:val="%4."/>
+      <w:lvlJc w:val="left"/>
+      <w:pPr>
+        <w:ind w:left="2880" w:hanging="360"/>
+      </w:pPr>
+    </w:lvl>
+    <w:lvl w:ilvl="4" w:tplc="2128401E">
+      <w:start w:val="1"/>
+      <w:numFmt w:val="lowerLetter"/>
+      <w:lvlText w:val="%5."/>
+      <w:lvlJc w:val="left"/>
+      <w:pPr>
+        <w:ind w:left="3600" w:hanging="360"/>
+      </w:pPr>
+    </w:lvl>
+    <w:lvl w:ilvl="5" w:tplc="4184F2FC">
+      <w:start w:val="1"/>
+      <w:numFmt w:val="lowerRoman"/>
+      <w:lvlText w:val="%6."/>
+      <w:lvlJc w:val="right"/>
+      <w:pPr>
+        <w:ind w:left="4320" w:hanging="180"/>
+      </w:pPr>
+    </w:lvl>
+    <w:lvl w:ilvl="6" w:tplc="38EE67E6">
+      <w:start w:val="1"/>
+      <w:numFmt w:val="decimal"/>
+      <w:lvlText w:val="%7."/>
+      <w:lvlJc w:val="left"/>
+      <w:pPr>
+        <w:ind w:left="5040" w:hanging="360"/>
+      </w:pPr>
+    </w:lvl>
+    <w:lvl w:ilvl="7" w:tplc="756077AE">
+      <w:start w:val="1"/>
+      <w:numFmt w:val="lowerLetter"/>
+      <w:lvlText w:val="%8."/>
+      <w:lvlJc w:val="left"/>
+      <w:pPr>
+        <w:ind w:left="5760" w:hanging="360"/>
+      </w:pPr>
+    </w:lvl>
+    <w:lvl w:ilvl="8" w:tplc="AC0268D8">
+      <w:start w:val="1"/>
+      <w:numFmt w:val="lowerRoman"/>
+      <w:lvlText w:val="%9."/>
+      <w:lvlJc w:val="right"/>
+      <w:pPr>
+        <w:ind w:left="6480" w:hanging="180"/>
+      </w:pPr>
+    </w:lvl>
+  </w:abstractNum>
+  <w:abstractNum w:abstractNumId="2" w15:restartNumberingAfterBreak="0">
+    <w:nsid w:val="177511E9"/>
+    <w:multiLevelType w:val="hybridMultilevel"/>
+    <w:tmpl w:val="7F543E98"/>
+    <w:lvl w:ilvl="0" w:tplc="0C0A000F">
+      <w:start w:val="1"/>
+      <w:numFmt w:val="decimal"/>
+      <w:lvlText w:val="%1."/>
+      <w:lvlJc w:val="left"/>
+      <w:pPr>
+        <w:ind w:left="360" w:hanging="360"/>
+      </w:pPr>
+      <w:rPr>
+        <w:rFonts w:hint="default"/>
+      </w:rPr>
+    </w:lvl>
+    <w:lvl w:ilvl="1" w:tplc="0C0A0019" w:tentative="1">
+      <w:start w:val="1"/>
+      <w:numFmt w:val="lowerLetter"/>
+      <w:lvlText w:val="%2."/>
+      <w:lvlJc w:val="left"/>
+      <w:pPr>
+        <w:ind w:left="1080" w:hanging="360"/>
+      </w:pPr>
+    </w:lvl>
+    <w:lvl w:ilvl="2" w:tplc="0C0A001B" w:tentative="1">
+      <w:start w:val="1"/>
+      <w:numFmt w:val="lowerRoman"/>
+      <w:lvlText w:val="%3."/>
+      <w:lvlJc w:val="right"/>
+      <w:pPr>
+        <w:ind w:left="1800" w:hanging="180"/>
+      </w:pPr>
+    </w:lvl>
+    <w:lvl w:ilvl="3" w:tplc="0C0A000F" w:tentative="1">
+      <w:start w:val="1"/>
+      <w:numFmt w:val="decimal"/>
+      <w:lvlText w:val="%4."/>
+      <w:lvlJc w:val="left"/>
+      <w:pPr>
+        <w:ind w:left="2520" w:hanging="360"/>
+      </w:pPr>
+    </w:lvl>
+    <w:lvl w:ilvl="4" w:tplc="0C0A0019" w:tentative="1">
+      <w:start w:val="1"/>
+      <w:numFmt w:val="lowerLetter"/>
+      <w:lvlText w:val="%5."/>
+      <w:lvlJc w:val="left"/>
+      <w:pPr>
+        <w:ind w:left="3240" w:hanging="360"/>
+      </w:pPr>
+    </w:lvl>
+    <w:lvl w:ilvl="5" w:tplc="0C0A001B" w:tentative="1">
+      <w:start w:val="1"/>
+      <w:numFmt w:val="lowerRoman"/>
+      <w:lvlText w:val="%6."/>
+      <w:lvlJc w:val="right"/>
+      <w:pPr>
+        <w:ind w:left="3960" w:hanging="180"/>
+      </w:pPr>
+    </w:lvl>
+    <w:lvl w:ilvl="6" w:tplc="0C0A000F" w:tentative="1">
+      <w:start w:val="1"/>
+      <w:numFmt w:val="decimal"/>
+      <w:lvlText w:val="%7."/>
+      <w:lvlJc w:val="left"/>
+      <w:pPr>
+        <w:ind w:left="4680" w:hanging="360"/>
+      </w:pPr>
+    </w:lvl>
+    <w:lvl w:ilvl="7" w:tplc="0C0A0019" w:tentative="1">
+      <w:start w:val="1"/>
+      <w:numFmt w:val="lowerLetter"/>
+      <w:lvlText w:val="%8."/>
+      <w:lvlJc w:val="left"/>
+      <w:pPr>
+        <w:ind w:left="5400" w:hanging="360"/>
+      </w:pPr>
+    </w:lvl>
+    <w:lvl w:ilvl="8" w:tplc="0C0A001B" w:tentative="1">
+      <w:start w:val="1"/>
+      <w:numFmt w:val="lowerRoman"/>
+      <w:lvlText w:val="%9."/>
+      <w:lvlJc w:val="right"/>
+      <w:pPr>
+        <w:ind w:left="6120" w:hanging="180"/>
+      </w:pPr>
+    </w:lvl>
+  </w:abstractNum>
+  <w:abstractNum w:abstractNumId="3" w15:restartNumberingAfterBreak="0">
     <w:nsid w:val="17A389F9"/>
     <w:multiLevelType w:val="hybridMultilevel"/>
     <w:tmpl w:val="79EA8296"/>
@@ -1215,7 +5899,7 @@
       </w:pPr>
     </w:lvl>
   </w:abstractNum>
-  <w:abstractNum w:abstractNumId="2" w15:restartNumberingAfterBreak="0">
+  <w:abstractNum w:abstractNumId="4" w15:restartNumberingAfterBreak="0">
     <w:nsid w:val="20A965DB"/>
     <w:multiLevelType w:val="hybridMultilevel"/>
     <w:tmpl w:val="0846A356"/>
@@ -1301,7 +5985,381 @@
       </w:pPr>
     </w:lvl>
   </w:abstractNum>
-  <w:abstractNum w:abstractNumId="3" w15:restartNumberingAfterBreak="0">
+  <w:abstractNum w:abstractNumId="5" w15:restartNumberingAfterBreak="0">
+    <w:nsid w:val="22566EA8"/>
+    <w:multiLevelType w:val="hybridMultilevel"/>
+    <w:tmpl w:val="CA62D040"/>
+    <w:lvl w:ilvl="0" w:tplc="0C0A000F">
+      <w:start w:val="1"/>
+      <w:numFmt w:val="decimal"/>
+      <w:lvlText w:val="%1."/>
+      <w:lvlJc w:val="left"/>
+      <w:pPr>
+        <w:ind w:left="1428" w:hanging="360"/>
+      </w:pPr>
+    </w:lvl>
+    <w:lvl w:ilvl="1" w:tplc="0C0A0019" w:tentative="1">
+      <w:start w:val="1"/>
+      <w:numFmt w:val="lowerLetter"/>
+      <w:lvlText w:val="%2."/>
+      <w:lvlJc w:val="left"/>
+      <w:pPr>
+        <w:ind w:left="2148" w:hanging="360"/>
+      </w:pPr>
+    </w:lvl>
+    <w:lvl w:ilvl="2" w:tplc="0C0A001B" w:tentative="1">
+      <w:start w:val="1"/>
+      <w:numFmt w:val="lowerRoman"/>
+      <w:lvlText w:val="%3."/>
+      <w:lvlJc w:val="right"/>
+      <w:pPr>
+        <w:ind w:left="2868" w:hanging="180"/>
+      </w:pPr>
+    </w:lvl>
+    <w:lvl w:ilvl="3" w:tplc="0C0A000F" w:tentative="1">
+      <w:start w:val="1"/>
+      <w:numFmt w:val="decimal"/>
+      <w:lvlText w:val="%4."/>
+      <w:lvlJc w:val="left"/>
+      <w:pPr>
+        <w:ind w:left="3588" w:hanging="360"/>
+      </w:pPr>
+    </w:lvl>
+    <w:lvl w:ilvl="4" w:tplc="0C0A0019" w:tentative="1">
+      <w:start w:val="1"/>
+      <w:numFmt w:val="lowerLetter"/>
+      <w:lvlText w:val="%5."/>
+      <w:lvlJc w:val="left"/>
+      <w:pPr>
+        <w:ind w:left="4308" w:hanging="360"/>
+      </w:pPr>
+    </w:lvl>
+    <w:lvl w:ilvl="5" w:tplc="0C0A001B" w:tentative="1">
+      <w:start w:val="1"/>
+      <w:numFmt w:val="lowerRoman"/>
+      <w:lvlText w:val="%6."/>
+      <w:lvlJc w:val="right"/>
+      <w:pPr>
+        <w:ind w:left="5028" w:hanging="180"/>
+      </w:pPr>
+    </w:lvl>
+    <w:lvl w:ilvl="6" w:tplc="0C0A000F" w:tentative="1">
+      <w:start w:val="1"/>
+      <w:numFmt w:val="decimal"/>
+      <w:lvlText w:val="%7."/>
+      <w:lvlJc w:val="left"/>
+      <w:pPr>
+        <w:ind w:left="5748" w:hanging="360"/>
+      </w:pPr>
+    </w:lvl>
+    <w:lvl w:ilvl="7" w:tplc="0C0A0019" w:tentative="1">
+      <w:start w:val="1"/>
+      <w:numFmt w:val="lowerLetter"/>
+      <w:lvlText w:val="%8."/>
+      <w:lvlJc w:val="left"/>
+      <w:pPr>
+        <w:ind w:left="6468" w:hanging="360"/>
+      </w:pPr>
+    </w:lvl>
+    <w:lvl w:ilvl="8" w:tplc="0C0A001B" w:tentative="1">
+      <w:start w:val="1"/>
+      <w:numFmt w:val="lowerRoman"/>
+      <w:lvlText w:val="%9."/>
+      <w:lvlJc w:val="right"/>
+      <w:pPr>
+        <w:ind w:left="7188" w:hanging="180"/>
+      </w:pPr>
+    </w:lvl>
+  </w:abstractNum>
+  <w:abstractNum w:abstractNumId="6" w15:restartNumberingAfterBreak="0">
+    <w:nsid w:val="29851A47"/>
+    <w:multiLevelType w:val="hybridMultilevel"/>
+    <w:tmpl w:val="AD3A3A0E"/>
+    <w:lvl w:ilvl="0" w:tplc="0C0A000F">
+      <w:start w:val="1"/>
+      <w:numFmt w:val="decimal"/>
+      <w:lvlText w:val="%1."/>
+      <w:lvlJc w:val="left"/>
+      <w:pPr>
+        <w:ind w:left="360" w:hanging="360"/>
+      </w:pPr>
+    </w:lvl>
+    <w:lvl w:ilvl="1" w:tplc="0C0A0019" w:tentative="1">
+      <w:start w:val="1"/>
+      <w:numFmt w:val="lowerLetter"/>
+      <w:lvlText w:val="%2."/>
+      <w:lvlJc w:val="left"/>
+      <w:pPr>
+        <w:ind w:left="1080" w:hanging="360"/>
+      </w:pPr>
+    </w:lvl>
+    <w:lvl w:ilvl="2" w:tplc="0C0A001B" w:tentative="1">
+      <w:start w:val="1"/>
+      <w:numFmt w:val="lowerRoman"/>
+      <w:lvlText w:val="%3."/>
+      <w:lvlJc w:val="right"/>
+      <w:pPr>
+        <w:ind w:left="1800" w:hanging="180"/>
+      </w:pPr>
+    </w:lvl>
+    <w:lvl w:ilvl="3" w:tplc="0C0A000F" w:tentative="1">
+      <w:start w:val="1"/>
+      <w:numFmt w:val="decimal"/>
+      <w:lvlText w:val="%4."/>
+      <w:lvlJc w:val="left"/>
+      <w:pPr>
+        <w:ind w:left="2520" w:hanging="360"/>
+      </w:pPr>
+    </w:lvl>
+    <w:lvl w:ilvl="4" w:tplc="0C0A0019" w:tentative="1">
+      <w:start w:val="1"/>
+      <w:numFmt w:val="lowerLetter"/>
+      <w:lvlText w:val="%5."/>
+      <w:lvlJc w:val="left"/>
+      <w:pPr>
+        <w:ind w:left="3240" w:hanging="360"/>
+      </w:pPr>
+    </w:lvl>
+    <w:lvl w:ilvl="5" w:tplc="0C0A001B" w:tentative="1">
+      <w:start w:val="1"/>
+      <w:numFmt w:val="lowerRoman"/>
+      <w:lvlText w:val="%6."/>
+      <w:lvlJc w:val="right"/>
+      <w:pPr>
+        <w:ind w:left="3960" w:hanging="180"/>
+      </w:pPr>
+    </w:lvl>
+    <w:lvl w:ilvl="6" w:tplc="0C0A000F" w:tentative="1">
+      <w:start w:val="1"/>
+      <w:numFmt w:val="decimal"/>
+      <w:lvlText w:val="%7."/>
+      <w:lvlJc w:val="left"/>
+      <w:pPr>
+        <w:ind w:left="4680" w:hanging="360"/>
+      </w:pPr>
+    </w:lvl>
+    <w:lvl w:ilvl="7" w:tplc="0C0A0019" w:tentative="1">
+      <w:start w:val="1"/>
+      <w:numFmt w:val="lowerLetter"/>
+      <w:lvlText w:val="%8."/>
+      <w:lvlJc w:val="left"/>
+      <w:pPr>
+        <w:ind w:left="5400" w:hanging="360"/>
+      </w:pPr>
+    </w:lvl>
+    <w:lvl w:ilvl="8" w:tplc="0C0A001B" w:tentative="1">
+      <w:start w:val="1"/>
+      <w:numFmt w:val="lowerRoman"/>
+      <w:lvlText w:val="%9."/>
+      <w:lvlJc w:val="right"/>
+      <w:pPr>
+        <w:ind w:left="6120" w:hanging="180"/>
+      </w:pPr>
+    </w:lvl>
+  </w:abstractNum>
+  <w:abstractNum w:abstractNumId="7" w15:restartNumberingAfterBreak="0">
+    <w:nsid w:val="3D675BC4"/>
+    <w:multiLevelType w:val="hybridMultilevel"/>
+    <w:tmpl w:val="BA2E195C"/>
+    <w:lvl w:ilvl="0" w:tplc="0C0A000F">
+      <w:start w:val="1"/>
+      <w:numFmt w:val="decimal"/>
+      <w:lvlText w:val="%1."/>
+      <w:lvlJc w:val="left"/>
+      <w:pPr>
+        <w:ind w:left="720" w:hanging="360"/>
+      </w:pPr>
+      <w:rPr>
+        <w:rFonts w:hint="default"/>
+      </w:rPr>
+    </w:lvl>
+    <w:lvl w:ilvl="1" w:tplc="0C0A0019" w:tentative="1">
+      <w:start w:val="1"/>
+      <w:numFmt w:val="lowerLetter"/>
+      <w:lvlText w:val="%2."/>
+      <w:lvlJc w:val="left"/>
+      <w:pPr>
+        <w:ind w:left="1440" w:hanging="360"/>
+      </w:pPr>
+    </w:lvl>
+    <w:lvl w:ilvl="2" w:tplc="0C0A001B" w:tentative="1">
+      <w:start w:val="1"/>
+      <w:numFmt w:val="lowerRoman"/>
+      <w:lvlText w:val="%3."/>
+      <w:lvlJc w:val="right"/>
+      <w:pPr>
+        <w:ind w:left="2160" w:hanging="180"/>
+      </w:pPr>
+    </w:lvl>
+    <w:lvl w:ilvl="3" w:tplc="0C0A000F" w:tentative="1">
+      <w:start w:val="1"/>
+      <w:numFmt w:val="decimal"/>
+      <w:lvlText w:val="%4."/>
+      <w:lvlJc w:val="left"/>
+      <w:pPr>
+        <w:ind w:left="2880" w:hanging="360"/>
+      </w:pPr>
+    </w:lvl>
+    <w:lvl w:ilvl="4" w:tplc="0C0A0019" w:tentative="1">
+      <w:start w:val="1"/>
+      <w:numFmt w:val="lowerLetter"/>
+      <w:lvlText w:val="%5."/>
+      <w:lvlJc w:val="left"/>
+      <w:pPr>
+        <w:ind w:left="3600" w:hanging="360"/>
+      </w:pPr>
+    </w:lvl>
+    <w:lvl w:ilvl="5" w:tplc="0C0A001B" w:tentative="1">
+      <w:start w:val="1"/>
+      <w:numFmt w:val="lowerRoman"/>
+      <w:lvlText w:val="%6."/>
+      <w:lvlJc w:val="right"/>
+      <w:pPr>
+        <w:ind w:left="4320" w:hanging="180"/>
+      </w:pPr>
+    </w:lvl>
+    <w:lvl w:ilvl="6" w:tplc="0C0A000F" w:tentative="1">
+      <w:start w:val="1"/>
+      <w:numFmt w:val="decimal"/>
+      <w:lvlText w:val="%7."/>
+      <w:lvlJc w:val="left"/>
+      <w:pPr>
+        <w:ind w:left="5040" w:hanging="360"/>
+      </w:pPr>
+    </w:lvl>
+    <w:lvl w:ilvl="7" w:tplc="0C0A0019" w:tentative="1">
+      <w:start w:val="1"/>
+      <w:numFmt w:val="lowerLetter"/>
+      <w:lvlText w:val="%8."/>
+      <w:lvlJc w:val="left"/>
+      <w:pPr>
+        <w:ind w:left="5760" w:hanging="360"/>
+      </w:pPr>
+    </w:lvl>
+    <w:lvl w:ilvl="8" w:tplc="0C0A001B" w:tentative="1">
+      <w:start w:val="1"/>
+      <w:numFmt w:val="lowerRoman"/>
+      <w:lvlText w:val="%9."/>
+      <w:lvlJc w:val="right"/>
+      <w:pPr>
+        <w:ind w:left="6480" w:hanging="180"/>
+      </w:pPr>
+    </w:lvl>
+  </w:abstractNum>
+  <w:abstractNum w:abstractNumId="8" w15:restartNumberingAfterBreak="0">
+    <w:nsid w:val="53E30225"/>
+    <w:multiLevelType w:val="hybridMultilevel"/>
+    <w:tmpl w:val="F10AC90A"/>
+    <w:lvl w:ilvl="0" w:tplc="09207C5A">
+      <w:start w:val="2"/>
+      <w:numFmt w:val="bullet"/>
+      <w:lvlText w:val="-"/>
+      <w:lvlJc w:val="left"/>
+      <w:pPr>
+        <w:ind w:left="720" w:hanging="360"/>
+      </w:pPr>
+      <w:rPr>
+        <w:rFonts w:ascii="Aptos" w:eastAsiaTheme="minorHAnsi" w:hAnsi="Aptos" w:cstheme="minorBidi" w:hint="default"/>
+      </w:rPr>
+    </w:lvl>
+    <w:lvl w:ilvl="1" w:tplc="0C0A0003" w:tentative="1">
+      <w:start w:val="1"/>
+      <w:numFmt w:val="bullet"/>
+      <w:lvlText w:val="o"/>
+      <w:lvlJc w:val="left"/>
+      <w:pPr>
+        <w:ind w:left="1440" w:hanging="360"/>
+      </w:pPr>
+      <w:rPr>
+        <w:rFonts w:ascii="Courier New" w:hAnsi="Courier New" w:cs="Courier New" w:hint="default"/>
+      </w:rPr>
+    </w:lvl>
+    <w:lvl w:ilvl="2" w:tplc="0C0A0005" w:tentative="1">
+      <w:start w:val="1"/>
+      <w:numFmt w:val="bullet"/>
+      <w:lvlText w:val=""/>
+      <w:lvlJc w:val="left"/>
+      <w:pPr>
+        <w:ind w:left="2160" w:hanging="360"/>
+      </w:pPr>
+      <w:rPr>
+        <w:rFonts w:ascii="Wingdings" w:hAnsi="Wingdings" w:hint="default"/>
+      </w:rPr>
+    </w:lvl>
+    <w:lvl w:ilvl="3" w:tplc="0C0A0001" w:tentative="1">
+      <w:start w:val="1"/>
+      <w:numFmt w:val="bullet"/>
+      <w:lvlText w:val=""/>
+      <w:lvlJc w:val="left"/>
+      <w:pPr>
+        <w:ind w:left="2880" w:hanging="360"/>
+      </w:pPr>
+      <w:rPr>
+        <w:rFonts w:ascii="Symbol" w:hAnsi="Symbol" w:hint="default"/>
+      </w:rPr>
+    </w:lvl>
+    <w:lvl w:ilvl="4" w:tplc="0C0A0003" w:tentative="1">
+      <w:start w:val="1"/>
+      <w:numFmt w:val="bullet"/>
+      <w:lvlText w:val="o"/>
+      <w:lvlJc w:val="left"/>
+      <w:pPr>
+        <w:ind w:left="3600" w:hanging="360"/>
+      </w:pPr>
+      <w:rPr>
+        <w:rFonts w:ascii="Courier New" w:hAnsi="Courier New" w:cs="Courier New" w:hint="default"/>
+      </w:rPr>
+    </w:lvl>
+    <w:lvl w:ilvl="5" w:tplc="0C0A0005" w:tentative="1">
+      <w:start w:val="1"/>
+      <w:numFmt w:val="bullet"/>
+      <w:lvlText w:val=""/>
+      <w:lvlJc w:val="left"/>
+      <w:pPr>
+        <w:ind w:left="4320" w:hanging="360"/>
+      </w:pPr>
+      <w:rPr>
+        <w:rFonts w:ascii="Wingdings" w:hAnsi="Wingdings" w:hint="default"/>
+      </w:rPr>
+    </w:lvl>
+    <w:lvl w:ilvl="6" w:tplc="0C0A0001" w:tentative="1">
+      <w:start w:val="1"/>
+      <w:numFmt w:val="bullet"/>
+      <w:lvlText w:val=""/>
+      <w:lvlJc w:val="left"/>
+      <w:pPr>
+        <w:ind w:left="5040" w:hanging="360"/>
+      </w:pPr>
+      <w:rPr>
+        <w:rFonts w:ascii="Symbol" w:hAnsi="Symbol" w:hint="default"/>
+      </w:rPr>
+    </w:lvl>
+    <w:lvl w:ilvl="7" w:tplc="0C0A0003" w:tentative="1">
+      <w:start w:val="1"/>
+      <w:numFmt w:val="bullet"/>
+      <w:lvlText w:val="o"/>
+      <w:lvlJc w:val="left"/>
+      <w:pPr>
+        <w:ind w:left="5760" w:hanging="360"/>
+      </w:pPr>
+      <w:rPr>
+        <w:rFonts w:ascii="Courier New" w:hAnsi="Courier New" w:cs="Courier New" w:hint="default"/>
+      </w:rPr>
+    </w:lvl>
+    <w:lvl w:ilvl="8" w:tplc="0C0A0005" w:tentative="1">
+      <w:start w:val="1"/>
+      <w:numFmt w:val="bullet"/>
+      <w:lvlText w:val=""/>
+      <w:lvlJc w:val="left"/>
+      <w:pPr>
+        <w:ind w:left="6480" w:hanging="360"/>
+      </w:pPr>
+      <w:rPr>
+        <w:rFonts w:ascii="Wingdings" w:hAnsi="Wingdings" w:hint="default"/>
+      </w:rPr>
+    </w:lvl>
+  </w:abstractNum>
+  <w:abstractNum w:abstractNumId="9" w15:restartNumberingAfterBreak="0">
     <w:nsid w:val="57A87BDA"/>
     <w:multiLevelType w:val="hybridMultilevel"/>
     <w:tmpl w:val="B942B8F6"/>
@@ -1387,7 +6445,7 @@
       </w:pPr>
     </w:lvl>
   </w:abstractNum>
-  <w:abstractNum w:abstractNumId="4" w15:restartNumberingAfterBreak="0">
+  <w:abstractNum w:abstractNumId="10" w15:restartNumberingAfterBreak="0">
     <w:nsid w:val="5A086773"/>
     <w:multiLevelType w:val="hybridMultilevel"/>
     <w:tmpl w:val="70E6CBF8"/>
@@ -1500,7 +6558,7 @@
       </w:rPr>
     </w:lvl>
   </w:abstractNum>
-  <w:abstractNum w:abstractNumId="5" w15:restartNumberingAfterBreak="0">
+  <w:abstractNum w:abstractNumId="11" w15:restartNumberingAfterBreak="0">
     <w:nsid w:val="6C84C93F"/>
     <w:multiLevelType w:val="hybridMultilevel"/>
     <w:tmpl w:val="B48016A4"/>
@@ -1586,7 +6644,120 @@
       </w:pPr>
     </w:lvl>
   </w:abstractNum>
-  <w:abstractNum w:abstractNumId="6" w15:restartNumberingAfterBreak="0">
+  <w:abstractNum w:abstractNumId="12" w15:restartNumberingAfterBreak="0">
+    <w:nsid w:val="76B144B9"/>
+    <w:multiLevelType w:val="hybridMultilevel"/>
+    <w:tmpl w:val="51D6105A"/>
+    <w:lvl w:ilvl="0" w:tplc="09207C5A">
+      <w:start w:val="2"/>
+      <w:numFmt w:val="bullet"/>
+      <w:lvlText w:val="-"/>
+      <w:lvlJc w:val="left"/>
+      <w:pPr>
+        <w:ind w:left="1068" w:hanging="360"/>
+      </w:pPr>
+      <w:rPr>
+        <w:rFonts w:ascii="Aptos" w:eastAsiaTheme="minorHAnsi" w:hAnsi="Aptos" w:cstheme="minorBidi" w:hint="default"/>
+      </w:rPr>
+    </w:lvl>
+    <w:lvl w:ilvl="1" w:tplc="0C0A0003" w:tentative="1">
+      <w:start w:val="1"/>
+      <w:numFmt w:val="bullet"/>
+      <w:lvlText w:val="o"/>
+      <w:lvlJc w:val="left"/>
+      <w:pPr>
+        <w:ind w:left="1788" w:hanging="360"/>
+      </w:pPr>
+      <w:rPr>
+        <w:rFonts w:ascii="Courier New" w:hAnsi="Courier New" w:cs="Courier New" w:hint="default"/>
+      </w:rPr>
+    </w:lvl>
+    <w:lvl w:ilvl="2" w:tplc="0C0A0005" w:tentative="1">
+      <w:start w:val="1"/>
+      <w:numFmt w:val="bullet"/>
+      <w:lvlText w:val=""/>
+      <w:lvlJc w:val="left"/>
+      <w:pPr>
+        <w:ind w:left="2508" w:hanging="360"/>
+      </w:pPr>
+      <w:rPr>
+        <w:rFonts w:ascii="Wingdings" w:hAnsi="Wingdings" w:hint="default"/>
+      </w:rPr>
+    </w:lvl>
+    <w:lvl w:ilvl="3" w:tplc="0C0A0001" w:tentative="1">
+      <w:start w:val="1"/>
+      <w:numFmt w:val="bullet"/>
+      <w:lvlText w:val=""/>
+      <w:lvlJc w:val="left"/>
+      <w:pPr>
+        <w:ind w:left="3228" w:hanging="360"/>
+      </w:pPr>
+      <w:rPr>
+        <w:rFonts w:ascii="Symbol" w:hAnsi="Symbol" w:hint="default"/>
+      </w:rPr>
+    </w:lvl>
+    <w:lvl w:ilvl="4" w:tplc="0C0A0003" w:tentative="1">
+      <w:start w:val="1"/>
+      <w:numFmt w:val="bullet"/>
+      <w:lvlText w:val="o"/>
+      <w:lvlJc w:val="left"/>
+      <w:pPr>
+        <w:ind w:left="3948" w:hanging="360"/>
+      </w:pPr>
+      <w:rPr>
+        <w:rFonts w:ascii="Courier New" w:hAnsi="Courier New" w:cs="Courier New" w:hint="default"/>
+      </w:rPr>
+    </w:lvl>
+    <w:lvl w:ilvl="5" w:tplc="0C0A0005" w:tentative="1">
+      <w:start w:val="1"/>
+      <w:numFmt w:val="bullet"/>
+      <w:lvlText w:val=""/>
+      <w:lvlJc w:val="left"/>
+      <w:pPr>
+        <w:ind w:left="4668" w:hanging="360"/>
+      </w:pPr>
+      <w:rPr>
+        <w:rFonts w:ascii="Wingdings" w:hAnsi="Wingdings" w:hint="default"/>
+      </w:rPr>
+    </w:lvl>
+    <w:lvl w:ilvl="6" w:tplc="0C0A0001" w:tentative="1">
+      <w:start w:val="1"/>
+      <w:numFmt w:val="bullet"/>
+      <w:lvlText w:val=""/>
+      <w:lvlJc w:val="left"/>
+      <w:pPr>
+        <w:ind w:left="5388" w:hanging="360"/>
+      </w:pPr>
+      <w:rPr>
+        <w:rFonts w:ascii="Symbol" w:hAnsi="Symbol" w:hint="default"/>
+      </w:rPr>
+    </w:lvl>
+    <w:lvl w:ilvl="7" w:tplc="0C0A0003" w:tentative="1">
+      <w:start w:val="1"/>
+      <w:numFmt w:val="bullet"/>
+      <w:lvlText w:val="o"/>
+      <w:lvlJc w:val="left"/>
+      <w:pPr>
+        <w:ind w:left="6108" w:hanging="360"/>
+      </w:pPr>
+      <w:rPr>
+        <w:rFonts w:ascii="Courier New" w:hAnsi="Courier New" w:cs="Courier New" w:hint="default"/>
+      </w:rPr>
+    </w:lvl>
+    <w:lvl w:ilvl="8" w:tplc="0C0A0005" w:tentative="1">
+      <w:start w:val="1"/>
+      <w:numFmt w:val="bullet"/>
+      <w:lvlText w:val=""/>
+      <w:lvlJc w:val="left"/>
+      <w:pPr>
+        <w:ind w:left="6828" w:hanging="360"/>
+      </w:pPr>
+      <w:rPr>
+        <w:rFonts w:ascii="Wingdings" w:hAnsi="Wingdings" w:hint="default"/>
+      </w:rPr>
+    </w:lvl>
+  </w:abstractNum>
+  <w:abstractNum w:abstractNumId="13" w15:restartNumberingAfterBreak="0">
     <w:nsid w:val="76DA2885"/>
     <w:multiLevelType w:val="hybridMultilevel"/>
     <w:tmpl w:val="6FB27036"/>
@@ -1672,32 +6843,53 @@
       </w:pPr>
     </w:lvl>
   </w:abstractNum>
-  <w:num w:numId="1" w16cid:durableId="328363441">
+  <w:num w:numId="1">
+    <w:abstractNumId w:val="10"/>
+  </w:num>
+  <w:num w:numId="2">
+    <w:abstractNumId w:val="11"/>
+  </w:num>
+  <w:num w:numId="3">
+    <w:abstractNumId w:val="9"/>
+  </w:num>
+  <w:num w:numId="4">
+    <w:abstractNumId w:val="13"/>
+  </w:num>
+  <w:num w:numId="5">
+    <w:abstractNumId w:val="0"/>
+  </w:num>
+  <w:num w:numId="6">
+    <w:abstractNumId w:val="3"/>
+  </w:num>
+  <w:num w:numId="7">
     <w:abstractNumId w:val="4"/>
   </w:num>
-  <w:num w:numId="2" w16cid:durableId="793980150">
+  <w:num w:numId="8">
+    <w:abstractNumId w:val="7"/>
+  </w:num>
+  <w:num w:numId="9">
     <w:abstractNumId w:val="5"/>
   </w:num>
-  <w:num w:numId="3" w16cid:durableId="237523900">
-    <w:abstractNumId w:val="3"/>
+  <w:num w:numId="10">
+    <w:abstractNumId w:val="2"/>
   </w:num>
-  <w:num w:numId="4" w16cid:durableId="1557744804">
+  <w:num w:numId="11">
+    <w:abstractNumId w:val="1"/>
+  </w:num>
+  <w:num w:numId="12">
     <w:abstractNumId w:val="6"/>
   </w:num>
-  <w:num w:numId="5" w16cid:durableId="481123010">
-    <w:abstractNumId w:val="0"/>
+  <w:num w:numId="13">
+    <w:abstractNumId w:val="8"/>
   </w:num>
-  <w:num w:numId="6" w16cid:durableId="299461861">
-    <w:abstractNumId w:val="1"/>
-  </w:num>
-  <w:num w:numId="7" w16cid:durableId="2029209503">
-    <w:abstractNumId w:val="2"/>
+  <w:num w:numId="14">
+    <w:abstractNumId w:val="12"/>
   </w:num>
 </w:numbering>
 </file>
 
 <file path=word/styles.xml><?xml version="1.0" encoding="utf-8"?>
-<w:styles xmlns:mc="http://schemas.openxmlformats.org/markup-compatibility/2006" xmlns:r="http://schemas.openxmlformats.org/officeDocument/2006/relationships" xmlns:w="http://schemas.openxmlformats.org/wordprocessingml/2006/main" xmlns:w14="http://schemas.microsoft.com/office/word/2010/wordml" xmlns:w15="http://schemas.microsoft.com/office/word/2012/wordml" xmlns:w16cex="http://schemas.microsoft.com/office/word/2018/wordml/cex" xmlns:w16cid="http://schemas.microsoft.com/office/word/2016/wordml/cid" xmlns:w16="http://schemas.microsoft.com/office/word/2018/wordml" xmlns:w16du="http://schemas.microsoft.com/office/word/2023/wordml/word16du" xmlns:w16sdtdh="http://schemas.microsoft.com/office/word/2020/wordml/sdtdatahash" xmlns:w16sdtfl="http://schemas.microsoft.com/office/word/2024/wordml/sdtformatlock" xmlns:w16se="http://schemas.microsoft.com/office/word/2015/wordml/symex" mc:Ignorable="w14 w15 w16se w16cid w16 w16cex w16sdtdh w16sdtfl w16du">
+<w:styles xmlns:mc="http://schemas.openxmlformats.org/markup-compatibility/2006" xmlns:r="http://schemas.openxmlformats.org/officeDocument/2006/relationships" xmlns:w="http://schemas.openxmlformats.org/wordprocessingml/2006/main" xmlns:w14="http://schemas.microsoft.com/office/word/2010/wordml" xmlns:w15="http://schemas.microsoft.com/office/word/2012/wordml" xmlns:w16cex="http://schemas.microsoft.com/office/word/2018/wordml/cex" xmlns:w16cid="http://schemas.microsoft.com/office/word/2016/wordml/cid" xmlns:w16="http://schemas.microsoft.com/office/word/2018/wordml" xmlns:w16sdtdh="http://schemas.microsoft.com/office/word/2020/wordml/sdtdatahash" xmlns:w16se="http://schemas.microsoft.com/office/word/2015/wordml/symex" mc:Ignorable="w14 w15 w16se w16cid w16 w16cex w16sdtdh">
   <w:docDefaults>
     <w:rPrDefault>
       <w:rPr>
@@ -2139,6 +7331,7 @@
   <w:style w:type="character" w:default="1" w:styleId="Fuentedeprrafopredeter">
     <w:name w:val="Default Paragraph Font"/>
     <w:uiPriority w:val="1"/>
+    <w:semiHidden/>
     <w:unhideWhenUsed/>
   </w:style>
   <w:style w:type="table" w:default="1" w:styleId="Tablanormal">
